--- a/Produccion/Documentos/SGP_PGDC.docx
+++ b/Produccion/Documentos/SGP_PGDC.docx
@@ -2082,65 +2082,6 @@
     <w:p>
       <w:pPr>
         <w:tabs>
-          <w:tab w:val="left" w:pos="880"/>
-          <w:tab w:val="right" w:pos="8494"/>
-        </w:tabs>
-        <w:spacing w:after="100"/>
-        <w:ind w:left="220"/>
-        <w:rPr>
-          <w:color w:val="000000" w:themeColor="text1"/>
-        </w:rPr>
-      </w:pPr>
-      <w:hyperlink w:anchor="_1ci93xb">
-        <w:r>
-          <w:rPr>
-            <w:b/>
-            <w:color w:val="000000" w:themeColor="text1"/>
-            <w:sz w:val="20"/>
-            <w:szCs w:val="20"/>
-            <w:u w:val="single"/>
-          </w:rPr>
-          <w:t>3.2</w:t>
-        </w:r>
-      </w:hyperlink>
-      <w:hyperlink w:anchor="_1ci93xb">
-        <w:r>
-          <w:rPr>
-            <w:color w:val="000000" w:themeColor="text1"/>
-            <w:sz w:val="20"/>
-            <w:szCs w:val="20"/>
-          </w:rPr>
-          <w:tab/>
-        </w:r>
-      </w:hyperlink>
-      <w:hyperlink w:anchor="_1ci93xb">
-        <w:r>
-          <w:rPr>
-            <w:b/>
-            <w:color w:val="000000" w:themeColor="text1"/>
-            <w:sz w:val="20"/>
-            <w:szCs w:val="20"/>
-            <w:u w:val="single"/>
-          </w:rPr>
-          <w:t>Control</w:t>
-        </w:r>
-      </w:hyperlink>
-      <w:hyperlink w:anchor="_1ci93xb">
-        <w:r>
-          <w:rPr>
-            <w:b/>
-            <w:color w:val="000000" w:themeColor="text1"/>
-            <w:sz w:val="20"/>
-            <w:szCs w:val="20"/>
-          </w:rPr>
-          <w:tab/>
-        </w:r>
-      </w:hyperlink>
-      <w:hyperlink w:anchor="_Toc455205625"/>
-    </w:p>
-    <w:p>
-      <w:pPr>
-        <w:tabs>
           <w:tab w:val="left" w:pos="1320"/>
           <w:tab w:val="right" w:pos="8494"/>
         </w:tabs>
@@ -2150,494 +2091,6 @@
           <w:color w:val="000000" w:themeColor="text1"/>
         </w:rPr>
       </w:pPr>
-      <w:hyperlink w:anchor="_3whwml4">
-        <w:r>
-          <w:rPr>
-            <w:color w:val="000000" w:themeColor="text1"/>
-            <w:sz w:val="20"/>
-            <w:szCs w:val="20"/>
-            <w:u w:val="single"/>
-          </w:rPr>
-          <w:t>3.2.1</w:t>
-        </w:r>
-      </w:hyperlink>
-      <w:hyperlink w:anchor="_3whwml4">
-        <w:r>
-          <w:rPr>
-            <w:color w:val="000000" w:themeColor="text1"/>
-            <w:sz w:val="20"/>
-            <w:szCs w:val="20"/>
-          </w:rPr>
-          <w:tab/>
-        </w:r>
-      </w:hyperlink>
-      <w:hyperlink w:anchor="_3whwml4">
-        <w:r>
-          <w:rPr>
-            <w:color w:val="000000" w:themeColor="text1"/>
-            <w:sz w:val="20"/>
-            <w:szCs w:val="20"/>
-            <w:u w:val="single"/>
-          </w:rPr>
-          <w:t>Líneas Base</w:t>
-        </w:r>
-      </w:hyperlink>
-      <w:hyperlink w:anchor="_3whwml4">
-        <w:r>
-          <w:rPr>
-            <w:color w:val="000000" w:themeColor="text1"/>
-            <w:sz w:val="20"/>
-            <w:szCs w:val="20"/>
-          </w:rPr>
-          <w:tab/>
-        </w:r>
-      </w:hyperlink>
-      <w:hyperlink w:anchor="_Toc455205626"/>
-    </w:p>
-    <w:p>
-      <w:pPr>
-        <w:tabs>
-          <w:tab w:val="left" w:pos="1320"/>
-          <w:tab w:val="right" w:pos="8494"/>
-        </w:tabs>
-        <w:spacing w:after="100"/>
-        <w:ind w:left="440"/>
-        <w:rPr>
-          <w:color w:val="000000" w:themeColor="text1"/>
-        </w:rPr>
-      </w:pPr>
-      <w:hyperlink w:anchor="_2bn6wsx">
-        <w:r>
-          <w:rPr>
-            <w:color w:val="000000" w:themeColor="text1"/>
-            <w:sz w:val="20"/>
-            <w:szCs w:val="20"/>
-            <w:u w:val="single"/>
-          </w:rPr>
-          <w:t>3.2.2</w:t>
-        </w:r>
-      </w:hyperlink>
-      <w:hyperlink w:anchor="_2bn6wsx">
-        <w:r>
-          <w:rPr>
-            <w:color w:val="000000" w:themeColor="text1"/>
-            <w:sz w:val="20"/>
-            <w:szCs w:val="20"/>
-          </w:rPr>
-          <w:tab/>
-        </w:r>
-      </w:hyperlink>
-      <w:hyperlink w:anchor="_2bn6wsx">
-        <w:r>
-          <w:rPr>
-            <w:color w:val="000000" w:themeColor="text1"/>
-            <w:sz w:val="20"/>
-            <w:szCs w:val="20"/>
-            <w:u w:val="single"/>
-          </w:rPr>
-          <w:t>Librerías Controladas</w:t>
-        </w:r>
-      </w:hyperlink>
-      <w:hyperlink w:anchor="_2bn6wsx">
-        <w:r>
-          <w:rPr>
-            <w:color w:val="000000" w:themeColor="text1"/>
-            <w:sz w:val="20"/>
-            <w:szCs w:val="20"/>
-          </w:rPr>
-          <w:tab/>
-        </w:r>
-      </w:hyperlink>
-      <w:hyperlink w:anchor="_Toc455205627"/>
-    </w:p>
-    <w:p>
-      <w:pPr>
-        <w:tabs>
-          <w:tab w:val="left" w:pos="1320"/>
-          <w:tab w:val="right" w:pos="8494"/>
-        </w:tabs>
-        <w:spacing w:after="100"/>
-        <w:ind w:left="440"/>
-        <w:rPr>
-          <w:color w:val="000000" w:themeColor="text1"/>
-        </w:rPr>
-      </w:pPr>
-      <w:hyperlink w:anchor="_qsh70q">
-        <w:r>
-          <w:rPr>
-            <w:color w:val="000000" w:themeColor="text1"/>
-            <w:sz w:val="20"/>
-            <w:szCs w:val="20"/>
-            <w:u w:val="single"/>
-          </w:rPr>
-          <w:t>3.2.3</w:t>
-        </w:r>
-      </w:hyperlink>
-      <w:hyperlink w:anchor="_qsh70q">
-        <w:r>
-          <w:rPr>
-            <w:color w:val="000000" w:themeColor="text1"/>
-            <w:sz w:val="20"/>
-            <w:szCs w:val="20"/>
-          </w:rPr>
-          <w:tab/>
-        </w:r>
-      </w:hyperlink>
-      <w:hyperlink w:anchor="_qsh70q">
-        <w:r>
-          <w:rPr>
-            <w:color w:val="000000" w:themeColor="text1"/>
-            <w:sz w:val="20"/>
-            <w:szCs w:val="20"/>
-            <w:u w:val="single"/>
-          </w:rPr>
-          <w:t>Definición del formato de solicitud de Cambio</w:t>
-        </w:r>
-      </w:hyperlink>
-      <w:hyperlink w:anchor="_qsh70q">
-        <w:r>
-          <w:rPr>
-            <w:color w:val="000000" w:themeColor="text1"/>
-            <w:sz w:val="20"/>
-            <w:szCs w:val="20"/>
-          </w:rPr>
-          <w:tab/>
-        </w:r>
-      </w:hyperlink>
-      <w:hyperlink w:anchor="_Toc455205628"/>
-    </w:p>
-    <w:p>
-      <w:pPr>
-        <w:tabs>
-          <w:tab w:val="left" w:pos="880"/>
-          <w:tab w:val="right" w:pos="8494"/>
-        </w:tabs>
-        <w:spacing w:after="100"/>
-        <w:ind w:left="220"/>
-        <w:rPr>
-          <w:color w:val="000000" w:themeColor="text1"/>
-        </w:rPr>
-      </w:pPr>
-      <w:hyperlink w:anchor="_1pxezwc">
-        <w:r>
-          <w:rPr>
-            <w:b/>
-            <w:color w:val="000000" w:themeColor="text1"/>
-            <w:sz w:val="20"/>
-            <w:szCs w:val="20"/>
-            <w:u w:val="single"/>
-          </w:rPr>
-          <w:t>3.3</w:t>
-        </w:r>
-      </w:hyperlink>
-      <w:hyperlink w:anchor="_1pxezwc">
-        <w:r>
-          <w:rPr>
-            <w:color w:val="000000" w:themeColor="text1"/>
-            <w:sz w:val="20"/>
-            <w:szCs w:val="20"/>
-          </w:rPr>
-          <w:tab/>
-        </w:r>
-      </w:hyperlink>
-      <w:hyperlink w:anchor="_1pxezwc">
-        <w:r>
-          <w:rPr>
-            <w:b/>
-            <w:color w:val="000000" w:themeColor="text1"/>
-            <w:sz w:val="20"/>
-            <w:szCs w:val="20"/>
-            <w:u w:val="single"/>
-          </w:rPr>
-          <w:t>Estado de la Configuración</w:t>
-        </w:r>
-      </w:hyperlink>
-      <w:hyperlink w:anchor="_1pxezwc">
-        <w:r>
-          <w:rPr>
-            <w:b/>
-            <w:color w:val="000000" w:themeColor="text1"/>
-            <w:sz w:val="20"/>
-            <w:szCs w:val="20"/>
-          </w:rPr>
-          <w:tab/>
-        </w:r>
-      </w:hyperlink>
-      <w:hyperlink w:anchor="_Toc455205629"/>
-    </w:p>
-    <w:p>
-      <w:pPr>
-        <w:tabs>
-          <w:tab w:val="left" w:pos="1320"/>
-          <w:tab w:val="right" w:pos="8494"/>
-        </w:tabs>
-        <w:spacing w:after="100"/>
-        <w:ind w:left="440"/>
-        <w:rPr>
-          <w:color w:val="000000" w:themeColor="text1"/>
-        </w:rPr>
-      </w:pPr>
-      <w:hyperlink w:anchor="_49x2ik5">
-        <w:r>
-          <w:rPr>
-            <w:color w:val="000000" w:themeColor="text1"/>
-            <w:sz w:val="20"/>
-            <w:szCs w:val="20"/>
-            <w:u w:val="single"/>
-          </w:rPr>
-          <w:t>3.3.1</w:t>
-        </w:r>
-      </w:hyperlink>
-      <w:hyperlink w:anchor="_49x2ik5">
-        <w:r>
-          <w:rPr>
-            <w:color w:val="000000" w:themeColor="text1"/>
-            <w:sz w:val="20"/>
-            <w:szCs w:val="20"/>
-          </w:rPr>
-          <w:tab/>
-        </w:r>
-      </w:hyperlink>
-      <w:hyperlink w:anchor="_49x2ik5">
-        <w:r>
-          <w:rPr>
-            <w:color w:val="000000" w:themeColor="text1"/>
-            <w:sz w:val="20"/>
-            <w:szCs w:val="20"/>
-            <w:u w:val="single"/>
-          </w:rPr>
-          <w:t>Reportes para el Gestor de Configuración</w:t>
-        </w:r>
-      </w:hyperlink>
-      <w:hyperlink w:anchor="_49x2ik5">
-        <w:r>
-          <w:rPr>
-            <w:color w:val="000000" w:themeColor="text1"/>
-            <w:sz w:val="20"/>
-            <w:szCs w:val="20"/>
-          </w:rPr>
-          <w:tab/>
-        </w:r>
-      </w:hyperlink>
-      <w:hyperlink w:anchor="_Toc455205630"/>
-    </w:p>
-    <w:p>
-      <w:pPr>
-        <w:tabs>
-          <w:tab w:val="left" w:pos="1320"/>
-          <w:tab w:val="right" w:pos="8494"/>
-        </w:tabs>
-        <w:spacing w:after="100"/>
-        <w:ind w:left="440"/>
-        <w:rPr>
-          <w:color w:val="000000" w:themeColor="text1"/>
-        </w:rPr>
-      </w:pPr>
-      <w:hyperlink w:anchor="_2p2csry">
-        <w:r>
-          <w:rPr>
-            <w:color w:val="000000" w:themeColor="text1"/>
-            <w:sz w:val="20"/>
-            <w:szCs w:val="20"/>
-            <w:u w:val="single"/>
-          </w:rPr>
-          <w:t>3.3.2</w:t>
-        </w:r>
-      </w:hyperlink>
-      <w:hyperlink w:anchor="_2p2csry">
-        <w:r>
-          <w:rPr>
-            <w:color w:val="000000" w:themeColor="text1"/>
-            <w:sz w:val="20"/>
-            <w:szCs w:val="20"/>
-          </w:rPr>
-          <w:tab/>
-        </w:r>
-      </w:hyperlink>
-      <w:hyperlink w:anchor="_2p2csry">
-        <w:r>
-          <w:rPr>
-            <w:color w:val="000000" w:themeColor="text1"/>
-            <w:sz w:val="20"/>
-            <w:szCs w:val="20"/>
-            <w:u w:val="single"/>
-          </w:rPr>
-          <w:t>Reportes para el Jefe de Proyecto</w:t>
-        </w:r>
-      </w:hyperlink>
-      <w:hyperlink w:anchor="_2p2csry">
-        <w:r>
-          <w:rPr>
-            <w:color w:val="000000" w:themeColor="text1"/>
-            <w:sz w:val="20"/>
-            <w:szCs w:val="20"/>
-          </w:rPr>
-          <w:tab/>
-        </w:r>
-      </w:hyperlink>
-      <w:hyperlink w:anchor="_Toc455205631"/>
-    </w:p>
-    <w:p>
-      <w:pPr>
-        <w:tabs>
-          <w:tab w:val="left" w:pos="1320"/>
-          <w:tab w:val="right" w:pos="8494"/>
-        </w:tabs>
-        <w:spacing w:after="100"/>
-        <w:ind w:left="440"/>
-        <w:rPr>
-          <w:color w:val="000000" w:themeColor="text1"/>
-        </w:rPr>
-      </w:pPr>
-      <w:hyperlink w:anchor="_147n2zr">
-        <w:r>
-          <w:rPr>
-            <w:color w:val="000000" w:themeColor="text1"/>
-            <w:sz w:val="20"/>
-            <w:szCs w:val="20"/>
-            <w:u w:val="single"/>
-          </w:rPr>
-          <w:t>3.3.3</w:t>
-        </w:r>
-      </w:hyperlink>
-      <w:hyperlink w:anchor="_147n2zr">
-        <w:r>
-          <w:rPr>
-            <w:color w:val="000000" w:themeColor="text1"/>
-            <w:sz w:val="20"/>
-            <w:szCs w:val="20"/>
-          </w:rPr>
-          <w:tab/>
-        </w:r>
-      </w:hyperlink>
-      <w:hyperlink w:anchor="_147n2zr">
-        <w:r>
-          <w:rPr>
-            <w:color w:val="000000" w:themeColor="text1"/>
-            <w:sz w:val="20"/>
-            <w:szCs w:val="20"/>
-            <w:u w:val="single"/>
-          </w:rPr>
-          <w:t>Reportes para los Desarrolladores</w:t>
-        </w:r>
-      </w:hyperlink>
-      <w:hyperlink w:anchor="_147n2zr">
-        <w:r>
-          <w:rPr>
-            <w:color w:val="000000" w:themeColor="text1"/>
-            <w:sz w:val="20"/>
-            <w:szCs w:val="20"/>
-          </w:rPr>
-          <w:tab/>
-        </w:r>
-      </w:hyperlink>
-      <w:hyperlink w:anchor="_Toc455205632"/>
-    </w:p>
-    <w:p>
-      <w:pPr>
-        <w:tabs>
-          <w:tab w:val="left" w:pos="880"/>
-          <w:tab w:val="right" w:pos="8494"/>
-        </w:tabs>
-        <w:spacing w:after="100"/>
-        <w:ind w:left="220"/>
-        <w:rPr>
-          <w:color w:val="000000" w:themeColor="text1"/>
-        </w:rPr>
-      </w:pPr>
-      <w:hyperlink w:anchor="_3o7alnk">
-        <w:r>
-          <w:rPr>
-            <w:b/>
-            <w:color w:val="000000" w:themeColor="text1"/>
-            <w:sz w:val="20"/>
-            <w:szCs w:val="20"/>
-            <w:u w:val="single"/>
-          </w:rPr>
-          <w:t>3.4</w:t>
-        </w:r>
-      </w:hyperlink>
-      <w:hyperlink w:anchor="_3o7alnk">
-        <w:r>
-          <w:rPr>
-            <w:color w:val="000000" w:themeColor="text1"/>
-            <w:sz w:val="20"/>
-            <w:szCs w:val="20"/>
-          </w:rPr>
-          <w:tab/>
-        </w:r>
-      </w:hyperlink>
-      <w:hyperlink w:anchor="_3o7alnk">
-        <w:r>
-          <w:rPr>
-            <w:b/>
-            <w:color w:val="000000" w:themeColor="text1"/>
-            <w:sz w:val="20"/>
-            <w:szCs w:val="20"/>
-            <w:u w:val="single"/>
-          </w:rPr>
-          <w:t>Auditoria</w:t>
-        </w:r>
-      </w:hyperlink>
-      <w:hyperlink w:anchor="_3o7alnk">
-        <w:r>
-          <w:rPr>
-            <w:b/>
-            <w:color w:val="000000" w:themeColor="text1"/>
-            <w:sz w:val="20"/>
-            <w:szCs w:val="20"/>
-          </w:rPr>
-          <w:tab/>
-        </w:r>
-      </w:hyperlink>
-      <w:hyperlink w:anchor="_Toc455205633"/>
-    </w:p>
-    <w:p>
-      <w:pPr>
-        <w:tabs>
-          <w:tab w:val="left" w:pos="1320"/>
-          <w:tab w:val="right" w:pos="8494"/>
-        </w:tabs>
-        <w:spacing w:after="100"/>
-        <w:ind w:left="440"/>
-        <w:rPr>
-          <w:color w:val="000000" w:themeColor="text1"/>
-        </w:rPr>
-      </w:pPr>
-      <w:hyperlink w:anchor="_23ckvvd">
-        <w:r>
-          <w:rPr>
-            <w:b/>
-            <w:color w:val="000000" w:themeColor="text1"/>
-            <w:sz w:val="20"/>
-            <w:szCs w:val="20"/>
-            <w:u w:val="single"/>
-          </w:rPr>
-          <w:t>3.4.1</w:t>
-        </w:r>
-      </w:hyperlink>
-      <w:hyperlink w:anchor="_23ckvvd">
-        <w:r>
-          <w:rPr>
-            <w:color w:val="000000" w:themeColor="text1"/>
-            <w:sz w:val="20"/>
-            <w:szCs w:val="20"/>
-          </w:rPr>
-          <w:tab/>
-        </w:r>
-      </w:hyperlink>
-      <w:hyperlink w:anchor="_23ckvvd">
-        <w:r>
-          <w:rPr>
-            <w:b/>
-            <w:color w:val="000000" w:themeColor="text1"/>
-            <w:sz w:val="20"/>
-            <w:szCs w:val="20"/>
-            <w:u w:val="single"/>
-          </w:rPr>
-          <w:t>Reportes para el Auditor</w:t>
-        </w:r>
-      </w:hyperlink>
       <w:hyperlink w:anchor="_23ckvvd">
         <w:r>
           <w:rPr>
@@ -2653,65 +2106,6 @@
     <w:p>
       <w:pPr>
         <w:tabs>
-          <w:tab w:val="left" w:pos="880"/>
-          <w:tab w:val="right" w:pos="8494"/>
-        </w:tabs>
-        <w:spacing w:after="100"/>
-        <w:ind w:left="220"/>
-        <w:rPr>
-          <w:color w:val="000000" w:themeColor="text1"/>
-        </w:rPr>
-      </w:pPr>
-      <w:hyperlink w:anchor="_ihv636">
-        <w:r>
-          <w:rPr>
-            <w:b/>
-            <w:color w:val="000000" w:themeColor="text1"/>
-            <w:sz w:val="20"/>
-            <w:szCs w:val="20"/>
-            <w:u w:val="single"/>
-          </w:rPr>
-          <w:t>3.5</w:t>
-        </w:r>
-      </w:hyperlink>
-      <w:hyperlink w:anchor="_ihv636">
-        <w:r>
-          <w:rPr>
-            <w:color w:val="000000" w:themeColor="text1"/>
-            <w:sz w:val="20"/>
-            <w:szCs w:val="20"/>
-          </w:rPr>
-          <w:tab/>
-        </w:r>
-      </w:hyperlink>
-      <w:hyperlink w:anchor="_ihv636">
-        <w:r>
-          <w:rPr>
-            <w:b/>
-            <w:color w:val="000000" w:themeColor="text1"/>
-            <w:sz w:val="20"/>
-            <w:szCs w:val="20"/>
-            <w:u w:val="single"/>
-          </w:rPr>
-          <w:t>Gestión de Release</w:t>
-        </w:r>
-      </w:hyperlink>
-      <w:hyperlink w:anchor="_ihv636">
-        <w:r>
-          <w:rPr>
-            <w:b/>
-            <w:color w:val="000000" w:themeColor="text1"/>
-            <w:sz w:val="20"/>
-            <w:szCs w:val="20"/>
-          </w:rPr>
-          <w:tab/>
-        </w:r>
-      </w:hyperlink>
-      <w:hyperlink w:anchor="_Toc455205635"/>
-    </w:p>
-    <w:p>
-      <w:pPr>
-        <w:tabs>
           <w:tab w:val="left" w:pos="1320"/>
           <w:tab w:val="right" w:pos="8494"/>
         </w:tabs>
@@ -2721,150 +2115,6 @@
           <w:color w:val="000000" w:themeColor="text1"/>
         </w:rPr>
       </w:pPr>
-      <w:hyperlink w:anchor="_32hioqz">
-        <w:r>
-          <w:rPr>
-            <w:color w:val="000000" w:themeColor="text1"/>
-            <w:sz w:val="20"/>
-            <w:szCs w:val="20"/>
-            <w:u w:val="single"/>
-          </w:rPr>
-          <w:t>3.5.1</w:t>
-        </w:r>
-      </w:hyperlink>
-      <w:hyperlink w:anchor="_32hioqz">
-        <w:r>
-          <w:rPr>
-            <w:color w:val="000000" w:themeColor="text1"/>
-            <w:sz w:val="20"/>
-            <w:szCs w:val="20"/>
-          </w:rPr>
-          <w:tab/>
-        </w:r>
-      </w:hyperlink>
-      <w:hyperlink w:anchor="_32hioqz">
-        <w:r>
-          <w:rPr>
-            <w:color w:val="000000" w:themeColor="text1"/>
-            <w:sz w:val="20"/>
-            <w:szCs w:val="20"/>
-            <w:u w:val="single"/>
-          </w:rPr>
-          <w:t>Diseño de la Librería de Release</w:t>
-        </w:r>
-      </w:hyperlink>
-      <w:hyperlink w:anchor="_32hioqz">
-        <w:r>
-          <w:rPr>
-            <w:color w:val="000000" w:themeColor="text1"/>
-            <w:sz w:val="20"/>
-            <w:szCs w:val="20"/>
-          </w:rPr>
-          <w:tab/>
-        </w:r>
-      </w:hyperlink>
-      <w:hyperlink w:anchor="_Toc455205636"/>
-    </w:p>
-    <w:p>
-      <w:pPr>
-        <w:tabs>
-          <w:tab w:val="left" w:pos="1320"/>
-          <w:tab w:val="right" w:pos="8494"/>
-        </w:tabs>
-        <w:spacing w:after="100"/>
-        <w:ind w:left="440"/>
-        <w:rPr>
-          <w:color w:val="000000" w:themeColor="text1"/>
-        </w:rPr>
-      </w:pPr>
-      <w:hyperlink w:anchor="_1hmsyys">
-        <w:r>
-          <w:rPr>
-            <w:color w:val="000000" w:themeColor="text1"/>
-            <w:sz w:val="20"/>
-            <w:szCs w:val="20"/>
-            <w:u w:val="single"/>
-          </w:rPr>
-          <w:t>3.5.2</w:t>
-        </w:r>
-      </w:hyperlink>
-      <w:hyperlink w:anchor="_1hmsyys">
-        <w:r>
-          <w:rPr>
-            <w:color w:val="000000" w:themeColor="text1"/>
-            <w:sz w:val="20"/>
-            <w:szCs w:val="20"/>
-          </w:rPr>
-          <w:tab/>
-        </w:r>
-      </w:hyperlink>
-      <w:hyperlink w:anchor="_1hmsyys">
-        <w:r>
-          <w:rPr>
-            <w:color w:val="000000" w:themeColor="text1"/>
-            <w:sz w:val="20"/>
-            <w:szCs w:val="20"/>
-            <w:u w:val="single"/>
-          </w:rPr>
-          <w:t>Estructura del Paquete de Liberación</w:t>
-        </w:r>
-      </w:hyperlink>
-      <w:hyperlink w:anchor="_1hmsyys">
-        <w:r>
-          <w:rPr>
-            <w:color w:val="000000" w:themeColor="text1"/>
-            <w:sz w:val="20"/>
-            <w:szCs w:val="20"/>
-          </w:rPr>
-          <w:tab/>
-        </w:r>
-      </w:hyperlink>
-      <w:hyperlink w:anchor="_Toc455205637"/>
-    </w:p>
-    <w:p>
-      <w:pPr>
-        <w:tabs>
-          <w:tab w:val="left" w:pos="1320"/>
-          <w:tab w:val="right" w:pos="8494"/>
-        </w:tabs>
-        <w:spacing w:after="100"/>
-        <w:ind w:left="440"/>
-        <w:rPr>
-          <w:color w:val="000000" w:themeColor="text1"/>
-        </w:rPr>
-      </w:pPr>
-      <w:hyperlink w:anchor="_2grqrue">
-        <w:r>
-          <w:rPr>
-            <w:color w:val="000000" w:themeColor="text1"/>
-            <w:sz w:val="20"/>
-            <w:szCs w:val="20"/>
-            <w:u w:val="single"/>
-          </w:rPr>
-          <w:t>3.5.3</w:t>
-        </w:r>
-      </w:hyperlink>
-      <w:hyperlink w:anchor="_2grqrue">
-        <w:r>
-          <w:rPr>
-            <w:color w:val="000000" w:themeColor="text1"/>
-            <w:sz w:val="20"/>
-            <w:szCs w:val="20"/>
-          </w:rPr>
-          <w:tab/>
-        </w:r>
-      </w:hyperlink>
-      <w:hyperlink w:anchor="_2grqrue">
-        <w:r>
-          <w:rPr>
-            <w:color w:val="000000" w:themeColor="text1"/>
-            <w:sz w:val="20"/>
-            <w:szCs w:val="20"/>
-            <w:u w:val="single"/>
-          </w:rPr>
-          <w:t>Estructura del Documento de Liberación</w:t>
-        </w:r>
-      </w:hyperlink>
       <w:hyperlink w:anchor="_2grqrue">
         <w:r>
           <w:rPr>
@@ -3307,8 +2557,6 @@
         </w:rPr>
         <w:t>Se tendrán carpetas respectivas para cada proyecto y sub-carpetas por cada tipo de producto de software.</w:t>
       </w:r>
-      <w:bookmarkStart w:id="8" w:name="_GoBack"/>
-      <w:bookmarkEnd w:id="8"/>
     </w:p>
     <w:p>
       <w:pPr>
@@ -3425,8 +2673,8 @@
           <w:szCs w:val="24"/>
         </w:rPr>
       </w:pPr>
-      <w:bookmarkStart w:id="9" w:name="_4d34og8" w:colFirst="0" w:colLast="0"/>
-      <w:bookmarkEnd w:id="9"/>
+      <w:bookmarkStart w:id="8" w:name="_4d34og8" w:colFirst="0" w:colLast="0"/>
+      <w:bookmarkEnd w:id="8"/>
       <w:r>
         <w:rPr>
           <w:b/>
@@ -3847,8 +3095,8 @@
           <w:szCs w:val="26"/>
         </w:rPr>
       </w:pPr>
-      <w:bookmarkStart w:id="10" w:name="_2s8eyo1" w:colFirst="0" w:colLast="0"/>
-      <w:bookmarkEnd w:id="10"/>
+      <w:bookmarkStart w:id="9" w:name="_2s8eyo1" w:colFirst="0" w:colLast="0"/>
+      <w:bookmarkEnd w:id="9"/>
       <w:r>
         <w:rPr>
           <w:b/>
@@ -3872,8 +3120,8 @@
           <w:color w:val="000000" w:themeColor="text1"/>
         </w:rPr>
       </w:pPr>
-      <w:bookmarkStart w:id="11" w:name="_17dp8vu" w:colFirst="0" w:colLast="0"/>
-      <w:bookmarkEnd w:id="11"/>
+      <w:bookmarkStart w:id="10" w:name="_17dp8vu" w:colFirst="0" w:colLast="0"/>
+      <w:bookmarkEnd w:id="10"/>
       <w:r>
         <w:rPr>
           <w:b/>
@@ -5629,8 +4877,8 @@
           <w:color w:val="000000" w:themeColor="text1"/>
         </w:rPr>
       </w:pPr>
-      <w:bookmarkStart w:id="12" w:name="_3rdcrjn" w:colFirst="0" w:colLast="0"/>
-      <w:bookmarkEnd w:id="12"/>
+      <w:bookmarkStart w:id="11" w:name="_3rdcrjn" w:colFirst="0" w:colLast="0"/>
+      <w:bookmarkEnd w:id="11"/>
       <w:r>
         <w:rPr>
           <w:b/>
@@ -6007,8 +5255,8 @@
           <w:color w:val="000000" w:themeColor="text1"/>
         </w:rPr>
       </w:pPr>
-      <w:bookmarkStart w:id="13" w:name="_26in1rg" w:colFirst="0" w:colLast="0"/>
-      <w:bookmarkEnd w:id="13"/>
+      <w:bookmarkStart w:id="12" w:name="_26in1rg" w:colFirst="0" w:colLast="0"/>
+      <w:bookmarkEnd w:id="12"/>
     </w:p>
     <w:p>
       <w:pPr>
@@ -6018,8 +5266,8 @@
           <w:color w:val="000000" w:themeColor="text1"/>
         </w:rPr>
       </w:pPr>
-      <w:bookmarkStart w:id="14" w:name="_lnxbz9" w:colFirst="0" w:colLast="0"/>
-      <w:bookmarkEnd w:id="14"/>
+      <w:bookmarkStart w:id="13" w:name="_lnxbz9" w:colFirst="0" w:colLast="0"/>
+      <w:bookmarkEnd w:id="13"/>
     </w:p>
     <w:p>
       <w:pPr>
@@ -6034,8 +5282,8 @@
           <w:color w:val="000000" w:themeColor="text1"/>
         </w:rPr>
       </w:pPr>
-      <w:bookmarkStart w:id="15" w:name="_35nkun2" w:colFirst="0" w:colLast="0"/>
-      <w:bookmarkEnd w:id="15"/>
+      <w:bookmarkStart w:id="14" w:name="_35nkun2" w:colFirst="0" w:colLast="0"/>
+      <w:bookmarkEnd w:id="14"/>
       <w:r>
         <w:rPr>
           <w:b/>
@@ -6339,380 +5587,12 @@
           <w:color w:val="000000" w:themeColor="text1"/>
         </w:rPr>
       </w:pPr>
-      <w:bookmarkStart w:id="16" w:name="_1ksv4uv" w:colFirst="0" w:colLast="0"/>
+      <w:bookmarkStart w:id="15" w:name="_1ksv4uv" w:colFirst="0" w:colLast="0"/>
+      <w:bookmarkStart w:id="16" w:name="_44sinio" w:colFirst="0" w:colLast="0"/>
+      <w:bookmarkStart w:id="17" w:name="_2jxsxqh" w:colFirst="0" w:colLast="0"/>
+      <w:bookmarkEnd w:id="15"/>
       <w:bookmarkEnd w:id="16"/>
-      <w:r>
-        <w:rPr>
-          <w:b/>
-          <w:color w:val="000000" w:themeColor="text1"/>
-          <w:sz w:val="24"/>
-          <w:szCs w:val="24"/>
-        </w:rPr>
-        <w:t>Herramientas, entorno e infraestructura</w:t>
-      </w:r>
-    </w:p>
-    <w:p>
-      <w:pPr>
-        <w:spacing w:before="200" w:after="0" w:line="360" w:lineRule="auto"/>
-        <w:ind w:left="426"/>
-        <w:jc w:val="both"/>
-        <w:rPr>
-          <w:color w:val="000000" w:themeColor="text1"/>
-        </w:rPr>
-      </w:pPr>
-      <w:r>
-        <w:rPr>
-          <w:color w:val="000000" w:themeColor="text1"/>
-        </w:rPr>
-        <w:t>Actualmente contamos con la herramienta de control de versiones SVN establecidos en servidores internos (2 físicos y 4 virtualizados), en los cuales trabajamos los proyectos realizados por la empresa, así mismo los aplicativos que usamos para desarrollar nuestra labor cotidiana, lo que genera que el rendimiento de los servidores no sea el óptimo debido a la carga que tienen estos.</w:t>
-      </w:r>
-    </w:p>
-    <w:p>
-      <w:pPr>
-        <w:spacing w:after="0" w:line="360" w:lineRule="auto"/>
-        <w:ind w:left="426"/>
-        <w:jc w:val="both"/>
-        <w:rPr>
-          <w:color w:val="000000" w:themeColor="text1"/>
-        </w:rPr>
-      </w:pPr>
-      <w:r>
-        <w:rPr>
-          <w:color w:val="000000" w:themeColor="text1"/>
-        </w:rPr>
-        <w:t>Debido a lo antes expuesto, he planteado la alternativa usar la herramienta git y usar los servidores en la nube del servicio Github, el que tiene un costo de 9 dólares mensuales, para los nuevos proyectos de la empresa a partir de la implementación de la nueva metodología e ir migrando gradualmente los proyectos ya existentes.</w:t>
-      </w:r>
-    </w:p>
-    <w:p>
-      <w:pPr>
-        <w:spacing w:after="0" w:line="360" w:lineRule="auto"/>
-        <w:ind w:left="426"/>
-        <w:jc w:val="both"/>
-        <w:rPr>
-          <w:color w:val="000000" w:themeColor="text1"/>
-        </w:rPr>
-      </w:pPr>
-      <w:r>
-        <w:rPr>
-          <w:color w:val="000000" w:themeColor="text1"/>
-        </w:rPr>
-        <w:t xml:space="preserve">Para usar la herramienta git se debe capacitar a los colaboradores sobre el uso de esta, el flujo que se debe seguir se puede visualizar en la </w:t>
-      </w:r>
-      <w:r>
-        <w:rPr>
-          <w:i/>
-          <w:color w:val="000000" w:themeColor="text1"/>
-        </w:rPr>
-        <w:t>figura 1</w:t>
-      </w:r>
-      <w:r>
-        <w:rPr>
-          <w:color w:val="000000" w:themeColor="text1"/>
-        </w:rPr>
-        <w:t>.</w:t>
-      </w:r>
-    </w:p>
-    <w:p>
-      <w:pPr>
-        <w:spacing w:after="240" w:line="360" w:lineRule="auto"/>
-        <w:ind w:left="426"/>
-        <w:jc w:val="both"/>
-        <w:rPr>
-          <w:color w:val="000000" w:themeColor="text1"/>
-        </w:rPr>
-      </w:pPr>
-    </w:p>
-    <w:p>
-      <w:pPr>
-        <w:tabs>
-          <w:tab w:val="left" w:pos="2220"/>
-          <w:tab w:val="center" w:pos="4606"/>
-        </w:tabs>
-        <w:spacing w:before="200" w:after="0" w:line="276" w:lineRule="auto"/>
-        <w:jc w:val="center"/>
-        <w:rPr>
-          <w:color w:val="000000" w:themeColor="text1"/>
-        </w:rPr>
-      </w:pPr>
-    </w:p>
-    <w:p>
-      <w:pPr>
-        <w:tabs>
-          <w:tab w:val="left" w:pos="2220"/>
-          <w:tab w:val="center" w:pos="4606"/>
-        </w:tabs>
-        <w:spacing w:before="200" w:after="0" w:line="276" w:lineRule="auto"/>
-        <w:jc w:val="center"/>
-        <w:rPr>
-          <w:color w:val="000000" w:themeColor="text1"/>
-        </w:rPr>
-      </w:pPr>
-    </w:p>
-    <w:p>
-      <w:pPr>
-        <w:tabs>
-          <w:tab w:val="left" w:pos="2220"/>
-          <w:tab w:val="center" w:pos="4606"/>
-        </w:tabs>
-        <w:spacing w:before="200" w:after="0" w:line="276" w:lineRule="auto"/>
-        <w:jc w:val="center"/>
-        <w:rPr>
-          <w:color w:val="000000" w:themeColor="text1"/>
-        </w:rPr>
-      </w:pPr>
-      <w:r>
-        <w:rPr>
-          <w:noProof/>
-          <w:color w:val="000000" w:themeColor="text1"/>
-        </w:rPr>
-        <w:lastRenderedPageBreak/>
-        <w:drawing>
-          <wp:inline distT="0" distB="0" distL="114300" distR="114300" wp14:anchorId="6D0222DE" wp14:editId="060095DD">
-            <wp:extent cx="3848100" cy="2389927"/>
-            <wp:effectExtent l="19050" t="19050" r="19050" b="19050"/>
-            <wp:docPr id="39" name="image01.png" descr="http://i.stack.imgur.com/9IW5z.png"/>
-            <wp:cNvGraphicFramePr/>
-            <a:graphic xmlns:a="http://schemas.openxmlformats.org/drawingml/2006/main">
-              <a:graphicData uri="http://schemas.openxmlformats.org/drawingml/2006/picture">
-                <pic:pic xmlns:pic="http://schemas.openxmlformats.org/drawingml/2006/picture">
-                  <pic:nvPicPr>
-                    <pic:cNvPr id="0" name="image01.png" descr="http://i.stack.imgur.com/9IW5z.png"/>
-                    <pic:cNvPicPr preferRelativeResize="0"/>
-                  </pic:nvPicPr>
-                  <pic:blipFill>
-                    <a:blip r:embed="rId10"/>
-                    <a:srcRect/>
-                    <a:stretch>
-                      <a:fillRect/>
-                    </a:stretch>
-                  </pic:blipFill>
-                  <pic:spPr>
-                    <a:xfrm>
-                      <a:off x="0" y="0"/>
-                      <a:ext cx="3848100" cy="2389927"/>
-                    </a:xfrm>
-                    <a:prstGeom prst="rect">
-                      <a:avLst/>
-                    </a:prstGeom>
-                    <a:ln w="19050">
-                      <a:solidFill>
-                        <a:srgbClr val="000000"/>
-                      </a:solidFill>
-                      <a:prstDash val="solid"/>
-                    </a:ln>
-                  </pic:spPr>
-                </pic:pic>
-              </a:graphicData>
-            </a:graphic>
-          </wp:inline>
-        </w:drawing>
-      </w:r>
-    </w:p>
-    <w:p>
-      <w:pPr>
-        <w:tabs>
-          <w:tab w:val="left" w:pos="2220"/>
-          <w:tab w:val="center" w:pos="4606"/>
-        </w:tabs>
-        <w:spacing w:before="200" w:after="0" w:line="276" w:lineRule="auto"/>
-        <w:jc w:val="center"/>
-        <w:rPr>
-          <w:color w:val="000000" w:themeColor="text1"/>
-        </w:rPr>
-      </w:pPr>
-    </w:p>
-    <w:p>
-      <w:pPr>
-        <w:tabs>
-          <w:tab w:val="left" w:pos="2220"/>
-          <w:tab w:val="center" w:pos="4606"/>
-        </w:tabs>
-        <w:spacing w:before="200" w:after="0" w:line="276" w:lineRule="auto"/>
-        <w:jc w:val="center"/>
-        <w:rPr>
-          <w:color w:val="000000" w:themeColor="text1"/>
-        </w:rPr>
-      </w:pPr>
-    </w:p>
-    <w:p>
-      <w:pPr>
-        <w:tabs>
-          <w:tab w:val="left" w:pos="2220"/>
-          <w:tab w:val="center" w:pos="4606"/>
-        </w:tabs>
-        <w:spacing w:before="200" w:after="0" w:line="276" w:lineRule="auto"/>
-        <w:jc w:val="center"/>
-        <w:rPr>
-          <w:color w:val="000000" w:themeColor="text1"/>
-        </w:rPr>
-      </w:pPr>
-    </w:p>
-    <w:p>
-      <w:pPr>
-        <w:tabs>
-          <w:tab w:val="left" w:pos="2220"/>
-          <w:tab w:val="center" w:pos="4606"/>
-        </w:tabs>
-        <w:spacing w:before="200" w:after="0" w:line="276" w:lineRule="auto"/>
-        <w:jc w:val="center"/>
-        <w:rPr>
-          <w:color w:val="000000" w:themeColor="text1"/>
-        </w:rPr>
-      </w:pPr>
-    </w:p>
-    <w:p>
-      <w:pPr>
-        <w:tabs>
-          <w:tab w:val="left" w:pos="2220"/>
-          <w:tab w:val="center" w:pos="4606"/>
-        </w:tabs>
-        <w:spacing w:before="200" w:after="0" w:line="276" w:lineRule="auto"/>
-        <w:rPr>
-          <w:color w:val="000000" w:themeColor="text1"/>
-        </w:rPr>
-      </w:pPr>
-    </w:p>
-    <w:p>
-      <w:pPr>
-        <w:tabs>
-          <w:tab w:val="left" w:pos="2220"/>
-          <w:tab w:val="center" w:pos="4606"/>
-        </w:tabs>
-        <w:spacing w:before="200" w:after="0" w:line="276" w:lineRule="auto"/>
-        <w:jc w:val="center"/>
-        <w:rPr>
-          <w:color w:val="000000" w:themeColor="text1"/>
-        </w:rPr>
-      </w:pPr>
-      <w:r>
-        <w:rPr>
-          <w:noProof/>
-          <w:color w:val="000000" w:themeColor="text1"/>
-        </w:rPr>
-        <mc:AlternateContent>
-          <mc:Choice Requires="wps">
-            <w:drawing>
-              <wp:anchor distT="45720" distB="45720" distL="114300" distR="114300" simplePos="0" relativeHeight="251661312" behindDoc="1" locked="0" layoutInCell="0" hidden="0" allowOverlap="1" wp14:anchorId="4E5991CB" wp14:editId="5D3AED44">
-                <wp:simplePos x="0" y="0"/>
-                <wp:positionH relativeFrom="margin">
-                  <wp:posOffset>0</wp:posOffset>
-                </wp:positionH>
-                <wp:positionV relativeFrom="paragraph">
-                  <wp:posOffset>584200</wp:posOffset>
-                </wp:positionV>
-                <wp:extent cx="5422900" cy="266700"/>
-                <wp:effectExtent l="0" t="0" r="0" b="0"/>
-                <wp:wrapSquare wrapText="bothSides" distT="45720" distB="45720" distL="114300" distR="114300"/>
-                <wp:docPr id="27" name="27 Rectángulo"/>
-                <wp:cNvGraphicFramePr/>
-                <a:graphic xmlns:a="http://schemas.openxmlformats.org/drawingml/2006/main">
-                  <a:graphicData uri="http://schemas.microsoft.com/office/word/2010/wordprocessingShape">
-                    <wps:wsp>
-                      <wps:cNvSpPr/>
-                      <wps:spPr>
-                        <a:xfrm>
-                          <a:off x="2634867" y="3647285"/>
-                          <a:ext cx="5422265" cy="265429"/>
-                        </a:xfrm>
-                        <a:prstGeom prst="rect">
-                          <a:avLst/>
-                        </a:prstGeom>
-                        <a:solidFill>
-                          <a:srgbClr val="FFFFFF"/>
-                        </a:solidFill>
-                        <a:ln>
-                          <a:noFill/>
-                        </a:ln>
-                      </wps:spPr>
-                      <wps:txbx>
-                        <w:txbxContent>
-                          <w:p>
-                            <w:pPr>
-                              <w:spacing w:line="258" w:lineRule="auto"/>
-                              <w:jc w:val="center"/>
-                              <w:textDirection w:val="btLr"/>
-                            </w:pPr>
-                            <w:r>
-                              <w:rPr>
-                                <w:b/>
-                                <w:sz w:val="20"/>
-                              </w:rPr>
-                              <w:t>Figura 1. Diagrama de trabajo sobre un repositorio</w:t>
-                            </w:r>
-                          </w:p>
-                          <w:p>
-                            <w:pPr>
-                              <w:spacing w:line="258" w:lineRule="auto"/>
-                              <w:textDirection w:val="btLr"/>
-                            </w:pPr>
-                          </w:p>
-                        </w:txbxContent>
-                      </wps:txbx>
-                      <wps:bodyPr lIns="91425" tIns="45700" rIns="91425" bIns="45700" anchor="ctr" anchorCtr="0"/>
-                    </wps:wsp>
-                  </a:graphicData>
-                </a:graphic>
-              </wp:anchor>
-            </w:drawing>
-          </mc:Choice>
-          <mc:Fallback>
-            <w:pict>
-              <v:rect id="27 Rectángulo" o:spid="_x0000_s1052" style="position:absolute;left:0;text-align:left;margin-left:0;margin-top:46pt;width:427pt;height:21pt;z-index:-251655168;visibility:visible;mso-wrap-style:square;mso-wrap-distance-left:9pt;mso-wrap-distance-top:3.6pt;mso-wrap-distance-right:9pt;mso-wrap-distance-bottom:3.6pt;mso-position-horizontal:absolute;mso-position-horizontal-relative:margin;mso-position-vertical:absolute;mso-position-vertical-relative:text;v-text-anchor:middle" o:gfxdata="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" o:allowincell="f" stroked="f">
-                <v:textbox inset="2.53958mm,1.2694mm,2.53958mm,1.2694mm">
-                  <w:txbxContent>
-                    <w:p>
-                      <w:pPr>
-                        <w:spacing w:line="258" w:lineRule="auto"/>
-                        <w:jc w:val="center"/>
-                        <w:textDirection w:val="btLr"/>
-                      </w:pPr>
-                      <w:r>
-                        <w:rPr>
-                          <w:b/>
-                          <w:sz w:val="20"/>
-                        </w:rPr>
-                        <w:t>Figura 1. Diagrama de trabajo sobre un repositorio</w:t>
-                      </w:r>
-                    </w:p>
-                    <w:p>
-                      <w:pPr>
-                        <w:spacing w:line="258" w:lineRule="auto"/>
-                        <w:textDirection w:val="btLr"/>
-                      </w:pPr>
-                    </w:p>
-                  </w:txbxContent>
-                </v:textbox>
-                <w10:wrap type="square" anchorx="margin"/>
-              </v:rect>
-            </w:pict>
-          </mc:Fallback>
-        </mc:AlternateContent>
-      </w:r>
-    </w:p>
-    <w:p>
-      <w:pPr>
-        <w:rPr>
-          <w:color w:val="000000" w:themeColor="text1"/>
-        </w:rPr>
-      </w:pPr>
-      <w:bookmarkStart w:id="17" w:name="_44sinio" w:colFirst="0" w:colLast="0"/>
       <w:bookmarkEnd w:id="17"/>
-    </w:p>
-    <w:p>
-      <w:pPr>
-        <w:pStyle w:val="Ttulo2"/>
-        <w:numPr>
-          <w:ilvl w:val="1"/>
-          <w:numId w:val="2"/>
-        </w:numPr>
-        <w:ind w:left="709" w:hanging="360"/>
-        <w:rPr>
-          <w:b/>
-          <w:color w:val="000000" w:themeColor="text1"/>
-        </w:rPr>
-      </w:pPr>
-      <w:bookmarkStart w:id="18" w:name="_2jxsxqh" w:colFirst="0" w:colLast="0"/>
-      <w:bookmarkEnd w:id="18"/>
       <w:r>
         <w:rPr>
           <w:b/>
@@ -6946,7 +5826,14 @@
                 <w:b/>
                 <w:color w:val="000000" w:themeColor="text1"/>
               </w:rPr>
-              <w:t>28/03/2016</w:t>
+              <w:t>28/09</w:t>
+            </w:r>
+            <w:r>
+              <w:rPr>
+                <w:b/>
+                <w:color w:val="000000" w:themeColor="text1"/>
+              </w:rPr>
+              <w:t>/2016</w:t>
             </w:r>
           </w:p>
         </w:tc>
@@ -6967,7 +5854,14 @@
                 <w:b/>
                 <w:color w:val="000000" w:themeColor="text1"/>
               </w:rPr>
-              <w:t>17/06/2016</w:t>
+              <w:t>17/12</w:t>
+            </w:r>
+            <w:r>
+              <w:rPr>
+                <w:b/>
+                <w:color w:val="000000" w:themeColor="text1"/>
+              </w:rPr>
+              <w:t>/2016</w:t>
             </w:r>
           </w:p>
         </w:tc>
@@ -7058,7 +5952,16 @@
                 <w:sz w:val="20"/>
                 <w:szCs w:val="20"/>
               </w:rPr>
-              <w:t>28/03/2016</w:t>
+              <w:t>28/09</w:t>
+            </w:r>
+            <w:r>
+              <w:rPr>
+                <w:b/>
+                <w:color w:val="000000" w:themeColor="text1"/>
+                <w:sz w:val="20"/>
+                <w:szCs w:val="20"/>
+              </w:rPr>
+              <w:t>/2016</w:t>
             </w:r>
           </w:p>
         </w:tc>
@@ -7082,7 +5985,16 @@
                 <w:sz w:val="20"/>
                 <w:szCs w:val="20"/>
               </w:rPr>
-              <w:t>31/03/2016</w:t>
+              <w:t>01/10</w:t>
+            </w:r>
+            <w:r>
+              <w:rPr>
+                <w:b/>
+                <w:color w:val="000000" w:themeColor="text1"/>
+                <w:sz w:val="20"/>
+                <w:szCs w:val="20"/>
+              </w:rPr>
+              <w:t>/2016</w:t>
             </w:r>
           </w:p>
         </w:tc>
@@ -7172,7 +6084,15 @@
                 <w:sz w:val="20"/>
                 <w:szCs w:val="20"/>
               </w:rPr>
-              <w:t>28/03/2016</w:t>
+              <w:t>28/09</w:t>
+            </w:r>
+            <w:r>
+              <w:rPr>
+                <w:color w:val="000000" w:themeColor="text1"/>
+                <w:sz w:val="20"/>
+                <w:szCs w:val="20"/>
+              </w:rPr>
+              <w:t>/2016</w:t>
             </w:r>
           </w:p>
         </w:tc>
@@ -7195,7 +6115,15 @@
                 <w:sz w:val="20"/>
                 <w:szCs w:val="20"/>
               </w:rPr>
-              <w:t>28/03/2016</w:t>
+              <w:t>28/09</w:t>
+            </w:r>
+            <w:r>
+              <w:rPr>
+                <w:color w:val="000000" w:themeColor="text1"/>
+                <w:sz w:val="20"/>
+                <w:szCs w:val="20"/>
+              </w:rPr>
+              <w:t>/2016</w:t>
             </w:r>
           </w:p>
         </w:tc>
@@ -7293,7 +6221,15 @@
                 <w:sz w:val="20"/>
                 <w:szCs w:val="20"/>
               </w:rPr>
-              <w:t>29/03/2016</w:t>
+              <w:t>29/09</w:t>
+            </w:r>
+            <w:r>
+              <w:rPr>
+                <w:color w:val="000000" w:themeColor="text1"/>
+                <w:sz w:val="20"/>
+                <w:szCs w:val="20"/>
+              </w:rPr>
+              <w:t>/2016</w:t>
             </w:r>
           </w:p>
         </w:tc>
@@ -7316,7 +6252,15 @@
                 <w:sz w:val="20"/>
                 <w:szCs w:val="20"/>
               </w:rPr>
-              <w:t>29/03/2016</w:t>
+              <w:t>29/09</w:t>
+            </w:r>
+            <w:r>
+              <w:rPr>
+                <w:color w:val="000000" w:themeColor="text1"/>
+                <w:sz w:val="20"/>
+                <w:szCs w:val="20"/>
+              </w:rPr>
+              <w:t>/2016</w:t>
             </w:r>
           </w:p>
         </w:tc>
@@ -7414,7 +6358,15 @@
                 <w:sz w:val="20"/>
                 <w:szCs w:val="20"/>
               </w:rPr>
-              <w:t>30/03/2016</w:t>
+              <w:t>30/09</w:t>
+            </w:r>
+            <w:r>
+              <w:rPr>
+                <w:color w:val="000000" w:themeColor="text1"/>
+                <w:sz w:val="20"/>
+                <w:szCs w:val="20"/>
+              </w:rPr>
+              <w:t>/2016</w:t>
             </w:r>
           </w:p>
         </w:tc>
@@ -7437,7 +6389,15 @@
                 <w:sz w:val="20"/>
                 <w:szCs w:val="20"/>
               </w:rPr>
-              <w:t>30/03/2016</w:t>
+              <w:t>30/09</w:t>
+            </w:r>
+            <w:r>
+              <w:rPr>
+                <w:color w:val="000000" w:themeColor="text1"/>
+                <w:sz w:val="20"/>
+                <w:szCs w:val="20"/>
+              </w:rPr>
+              <w:t>/2016</w:t>
             </w:r>
           </w:p>
         </w:tc>
@@ -7535,7 +6495,15 @@
                 <w:sz w:val="20"/>
                 <w:szCs w:val="20"/>
               </w:rPr>
-              <w:t>31/03/2016</w:t>
+              <w:t>31/09</w:t>
+            </w:r>
+            <w:r>
+              <w:rPr>
+                <w:color w:val="000000" w:themeColor="text1"/>
+                <w:sz w:val="20"/>
+                <w:szCs w:val="20"/>
+              </w:rPr>
+              <w:t>/2016</w:t>
             </w:r>
           </w:p>
         </w:tc>
@@ -7558,7 +6526,15 @@
                 <w:sz w:val="20"/>
                 <w:szCs w:val="20"/>
               </w:rPr>
-              <w:t>31/03/2016</w:t>
+              <w:t>31/09</w:t>
+            </w:r>
+            <w:r>
+              <w:rPr>
+                <w:color w:val="000000" w:themeColor="text1"/>
+                <w:sz w:val="20"/>
+                <w:szCs w:val="20"/>
+              </w:rPr>
+              <w:t>/2016</w:t>
             </w:r>
           </w:p>
         </w:tc>
@@ -7658,7 +6634,16 @@
                 <w:sz w:val="20"/>
                 <w:szCs w:val="20"/>
               </w:rPr>
-              <w:t>02/05/2016</w:t>
+              <w:t>02/11</w:t>
+            </w:r>
+            <w:r>
+              <w:rPr>
+                <w:b/>
+                <w:color w:val="000000" w:themeColor="text1"/>
+                <w:sz w:val="20"/>
+                <w:szCs w:val="20"/>
+              </w:rPr>
+              <w:t>/2016</w:t>
             </w:r>
           </w:p>
         </w:tc>
@@ -7682,7 +6667,16 @@
                 <w:sz w:val="20"/>
                 <w:szCs w:val="20"/>
               </w:rPr>
-              <w:t>07/05/2016</w:t>
+              <w:t>07/11</w:t>
+            </w:r>
+            <w:r>
+              <w:rPr>
+                <w:b/>
+                <w:color w:val="000000" w:themeColor="text1"/>
+                <w:sz w:val="20"/>
+                <w:szCs w:val="20"/>
+              </w:rPr>
+              <w:t>/2016</w:t>
             </w:r>
           </w:p>
         </w:tc>
@@ -7772,7 +6766,15 @@
                 <w:sz w:val="20"/>
                 <w:szCs w:val="20"/>
               </w:rPr>
-              <w:t>02/05/2016</w:t>
+              <w:t>02/11</w:t>
+            </w:r>
+            <w:r>
+              <w:rPr>
+                <w:color w:val="000000" w:themeColor="text1"/>
+                <w:sz w:val="20"/>
+                <w:szCs w:val="20"/>
+              </w:rPr>
+              <w:t>/2016</w:t>
             </w:r>
           </w:p>
         </w:tc>
@@ -7795,7 +6797,15 @@
                 <w:sz w:val="20"/>
                 <w:szCs w:val="20"/>
               </w:rPr>
-              <w:t>02/05/2016</w:t>
+              <w:t>02/11</w:t>
+            </w:r>
+            <w:r>
+              <w:rPr>
+                <w:color w:val="000000" w:themeColor="text1"/>
+                <w:sz w:val="20"/>
+                <w:szCs w:val="20"/>
+              </w:rPr>
+              <w:t>/2016</w:t>
             </w:r>
           </w:p>
         </w:tc>
@@ -7893,7 +6903,15 @@
                 <w:sz w:val="20"/>
                 <w:szCs w:val="20"/>
               </w:rPr>
-              <w:t>03/05/2016</w:t>
+              <w:t>03/11</w:t>
+            </w:r>
+            <w:r>
+              <w:rPr>
+                <w:color w:val="000000" w:themeColor="text1"/>
+                <w:sz w:val="20"/>
+                <w:szCs w:val="20"/>
+              </w:rPr>
+              <w:t>/2016</w:t>
             </w:r>
           </w:p>
         </w:tc>
@@ -7916,7 +6934,15 @@
                 <w:sz w:val="20"/>
                 <w:szCs w:val="20"/>
               </w:rPr>
-              <w:t>03/05/2016</w:t>
+              <w:t>03/11</w:t>
+            </w:r>
+            <w:r>
+              <w:rPr>
+                <w:color w:val="000000" w:themeColor="text1"/>
+                <w:sz w:val="20"/>
+                <w:szCs w:val="20"/>
+              </w:rPr>
+              <w:t>/2016</w:t>
             </w:r>
           </w:p>
         </w:tc>
@@ -8014,7 +7040,15 @@
                 <w:sz w:val="20"/>
                 <w:szCs w:val="20"/>
               </w:rPr>
-              <w:t>04/05/2016</w:t>
+              <w:t>04/11</w:t>
+            </w:r>
+            <w:r>
+              <w:rPr>
+                <w:color w:val="000000" w:themeColor="text1"/>
+                <w:sz w:val="20"/>
+                <w:szCs w:val="20"/>
+              </w:rPr>
+              <w:t>/2016</w:t>
             </w:r>
           </w:p>
         </w:tc>
@@ -8037,7 +7071,15 @@
                 <w:sz w:val="20"/>
                 <w:szCs w:val="20"/>
               </w:rPr>
-              <w:t>04/05/2016</w:t>
+              <w:t>04/11</w:t>
+            </w:r>
+            <w:r>
+              <w:rPr>
+                <w:color w:val="000000" w:themeColor="text1"/>
+                <w:sz w:val="20"/>
+                <w:szCs w:val="20"/>
+              </w:rPr>
+              <w:t>/2016</w:t>
             </w:r>
           </w:p>
         </w:tc>
@@ -8089,6 +7131,7 @@
                 <w:sz w:val="20"/>
                 <w:szCs w:val="20"/>
               </w:rPr>
+              <w:lastRenderedPageBreak/>
               <w:t>Definir la herramienta, entorno e infraestructura</w:t>
             </w:r>
           </w:p>
@@ -8135,7 +7178,15 @@
                 <w:sz w:val="20"/>
                 <w:szCs w:val="20"/>
               </w:rPr>
-              <w:t>05/05/2016</w:t>
+              <w:t>05/11</w:t>
+            </w:r>
+            <w:r>
+              <w:rPr>
+                <w:color w:val="000000" w:themeColor="text1"/>
+                <w:sz w:val="20"/>
+                <w:szCs w:val="20"/>
+              </w:rPr>
+              <w:t>/2016</w:t>
             </w:r>
           </w:p>
         </w:tc>
@@ -8158,7 +7209,23 @@
                 <w:sz w:val="20"/>
                 <w:szCs w:val="20"/>
               </w:rPr>
-              <w:t>05/05/2016</w:t>
+              <w:t>05/</w:t>
+            </w:r>
+            <w:r>
+              <w:rPr>
+                <w:color w:val="000000" w:themeColor="text1"/>
+                <w:sz w:val="20"/>
+                <w:szCs w:val="20"/>
+              </w:rPr>
+              <w:t>11</w:t>
+            </w:r>
+            <w:r>
+              <w:rPr>
+                <w:color w:val="000000" w:themeColor="text1"/>
+                <w:sz w:val="20"/>
+                <w:szCs w:val="20"/>
+              </w:rPr>
+              <w:t>/2016</w:t>
             </w:r>
           </w:p>
         </w:tc>
@@ -8301,7 +7368,15 @@
                 <w:sz w:val="20"/>
                 <w:szCs w:val="20"/>
               </w:rPr>
-              <w:t>06/05/2016</w:t>
+              <w:t>06/11</w:t>
+            </w:r>
+            <w:r>
+              <w:rPr>
+                <w:color w:val="000000" w:themeColor="text1"/>
+                <w:sz w:val="20"/>
+                <w:szCs w:val="20"/>
+              </w:rPr>
+              <w:t>/2016</w:t>
             </w:r>
           </w:p>
         </w:tc>
@@ -8324,7 +7399,15 @@
                 <w:sz w:val="20"/>
                 <w:szCs w:val="20"/>
               </w:rPr>
-              <w:t>07/05/2016</w:t>
+              <w:t>07/11</w:t>
+            </w:r>
+            <w:r>
+              <w:rPr>
+                <w:color w:val="000000" w:themeColor="text1"/>
+                <w:sz w:val="20"/>
+                <w:szCs w:val="20"/>
+              </w:rPr>
+              <w:t>/2016</w:t>
             </w:r>
           </w:p>
         </w:tc>
@@ -8523,7 +7606,16 @@
                 <w:sz w:val="20"/>
                 <w:szCs w:val="20"/>
               </w:rPr>
-              <w:t>09/05/2016</w:t>
+              <w:t>09/11</w:t>
+            </w:r>
+            <w:r>
+              <w:rPr>
+                <w:b/>
+                <w:color w:val="000000" w:themeColor="text1"/>
+                <w:sz w:val="20"/>
+                <w:szCs w:val="20"/>
+              </w:rPr>
+              <w:t>/2016</w:t>
             </w:r>
           </w:p>
         </w:tc>
@@ -8547,7 +7639,16 @@
                 <w:sz w:val="20"/>
                 <w:szCs w:val="20"/>
               </w:rPr>
-              <w:t>14/05/2016</w:t>
+              <w:t>14/11</w:t>
+            </w:r>
+            <w:r>
+              <w:rPr>
+                <w:b/>
+                <w:color w:val="000000" w:themeColor="text1"/>
+                <w:sz w:val="20"/>
+                <w:szCs w:val="20"/>
+              </w:rPr>
+              <w:t>/2016</w:t>
             </w:r>
           </w:p>
         </w:tc>
@@ -8637,7 +7738,15 @@
                 <w:sz w:val="20"/>
                 <w:szCs w:val="20"/>
               </w:rPr>
-              <w:t>09/05/2016</w:t>
+              <w:t>09/11</w:t>
+            </w:r>
+            <w:r>
+              <w:rPr>
+                <w:color w:val="000000" w:themeColor="text1"/>
+                <w:sz w:val="20"/>
+                <w:szCs w:val="20"/>
+              </w:rPr>
+              <w:t>/2016</w:t>
             </w:r>
           </w:p>
         </w:tc>
@@ -8660,7 +7769,15 @@
                 <w:sz w:val="20"/>
                 <w:szCs w:val="20"/>
               </w:rPr>
-              <w:t>11/05/2016</w:t>
+              <w:t>11/11</w:t>
+            </w:r>
+            <w:r>
+              <w:rPr>
+                <w:color w:val="000000" w:themeColor="text1"/>
+                <w:sz w:val="20"/>
+                <w:szCs w:val="20"/>
+              </w:rPr>
+              <w:t>/2016</w:t>
             </w:r>
           </w:p>
         </w:tc>
@@ -8758,7 +7875,15 @@
                 <w:sz w:val="20"/>
                 <w:szCs w:val="20"/>
               </w:rPr>
-              <w:t>12/05/2016</w:t>
+              <w:t>12/11</w:t>
+            </w:r>
+            <w:r>
+              <w:rPr>
+                <w:color w:val="000000" w:themeColor="text1"/>
+                <w:sz w:val="20"/>
+                <w:szCs w:val="20"/>
+              </w:rPr>
+              <w:t>/2016</w:t>
             </w:r>
           </w:p>
         </w:tc>
@@ -8781,7 +7906,15 @@
                 <w:sz w:val="20"/>
                 <w:szCs w:val="20"/>
               </w:rPr>
-              <w:t>12/05/2016</w:t>
+              <w:t>12/11</w:t>
+            </w:r>
+            <w:r>
+              <w:rPr>
+                <w:color w:val="000000" w:themeColor="text1"/>
+                <w:sz w:val="20"/>
+                <w:szCs w:val="20"/>
+              </w:rPr>
+              <w:t>/2016</w:t>
             </w:r>
           </w:p>
         </w:tc>
@@ -8879,7 +8012,15 @@
                 <w:sz w:val="20"/>
                 <w:szCs w:val="20"/>
               </w:rPr>
-              <w:t>13/05/2016</w:t>
+              <w:t>13/11</w:t>
+            </w:r>
+            <w:r>
+              <w:rPr>
+                <w:color w:val="000000" w:themeColor="text1"/>
+                <w:sz w:val="20"/>
+                <w:szCs w:val="20"/>
+              </w:rPr>
+              <w:t>/2016</w:t>
             </w:r>
           </w:p>
         </w:tc>
@@ -8902,7 +8043,15 @@
                 <w:sz w:val="20"/>
                 <w:szCs w:val="20"/>
               </w:rPr>
-              <w:t>14/05/2016</w:t>
+              <w:t>14/11</w:t>
+            </w:r>
+            <w:r>
+              <w:rPr>
+                <w:color w:val="000000" w:themeColor="text1"/>
+                <w:sz w:val="20"/>
+                <w:szCs w:val="20"/>
+              </w:rPr>
+              <w:t>/2016</w:t>
             </w:r>
           </w:p>
         </w:tc>
@@ -9003,7 +8152,16 @@
                 <w:sz w:val="20"/>
                 <w:szCs w:val="20"/>
               </w:rPr>
-              <w:t>23/05/2016</w:t>
+              <w:t>23/11</w:t>
+            </w:r>
+            <w:r>
+              <w:rPr>
+                <w:b/>
+                <w:color w:val="000000" w:themeColor="text1"/>
+                <w:sz w:val="20"/>
+                <w:szCs w:val="20"/>
+              </w:rPr>
+              <w:t>/2016</w:t>
             </w:r>
           </w:p>
         </w:tc>
@@ -9027,7 +8185,16 @@
                 <w:sz w:val="20"/>
                 <w:szCs w:val="20"/>
               </w:rPr>
-              <w:t>27/05/2016</w:t>
+              <w:t>27/11</w:t>
+            </w:r>
+            <w:r>
+              <w:rPr>
+                <w:b/>
+                <w:color w:val="000000" w:themeColor="text1"/>
+                <w:sz w:val="20"/>
+                <w:szCs w:val="20"/>
+              </w:rPr>
+              <w:t>/2016</w:t>
             </w:r>
           </w:p>
         </w:tc>
@@ -9117,7 +8284,15 @@
                 <w:sz w:val="20"/>
                 <w:szCs w:val="20"/>
               </w:rPr>
-              <w:t>23/05/2016</w:t>
+              <w:t>23/11</w:t>
+            </w:r>
+            <w:r>
+              <w:rPr>
+                <w:color w:val="000000" w:themeColor="text1"/>
+                <w:sz w:val="20"/>
+                <w:szCs w:val="20"/>
+              </w:rPr>
+              <w:t>/2016</w:t>
             </w:r>
           </w:p>
         </w:tc>
@@ -9140,7 +8315,15 @@
                 <w:sz w:val="20"/>
                 <w:szCs w:val="20"/>
               </w:rPr>
-              <w:t>24/05/2016</w:t>
+              <w:t>24/11</w:t>
+            </w:r>
+            <w:r>
+              <w:rPr>
+                <w:color w:val="000000" w:themeColor="text1"/>
+                <w:sz w:val="20"/>
+                <w:szCs w:val="20"/>
+              </w:rPr>
+              <w:t>/2016</w:t>
             </w:r>
           </w:p>
         </w:tc>
@@ -9238,7 +8421,15 @@
                 <w:sz w:val="20"/>
                 <w:szCs w:val="20"/>
               </w:rPr>
-              <w:t>25/05/2016</w:t>
+              <w:t>25/11</w:t>
+            </w:r>
+            <w:r>
+              <w:rPr>
+                <w:color w:val="000000" w:themeColor="text1"/>
+                <w:sz w:val="20"/>
+                <w:szCs w:val="20"/>
+              </w:rPr>
+              <w:t>/2016</w:t>
             </w:r>
           </w:p>
         </w:tc>
@@ -9261,7 +8452,15 @@
                 <w:sz w:val="20"/>
                 <w:szCs w:val="20"/>
               </w:rPr>
-              <w:t>25/05/2016</w:t>
+              <w:t>25/11</w:t>
+            </w:r>
+            <w:r>
+              <w:rPr>
+                <w:color w:val="000000" w:themeColor="text1"/>
+                <w:sz w:val="20"/>
+                <w:szCs w:val="20"/>
+              </w:rPr>
+              <w:t>/2016</w:t>
             </w:r>
           </w:p>
         </w:tc>
@@ -9357,7 +8556,15 @@
                 <w:sz w:val="20"/>
                 <w:szCs w:val="20"/>
               </w:rPr>
-              <w:t>26/05/2016</w:t>
+              <w:t>26/11</w:t>
+            </w:r>
+            <w:r>
+              <w:rPr>
+                <w:color w:val="000000" w:themeColor="text1"/>
+                <w:sz w:val="20"/>
+                <w:szCs w:val="20"/>
+              </w:rPr>
+              <w:t>/2016</w:t>
             </w:r>
           </w:p>
         </w:tc>
@@ -9380,7 +8587,15 @@
                 <w:sz w:val="20"/>
                 <w:szCs w:val="20"/>
               </w:rPr>
-              <w:t>27/06/2016</w:t>
+              <w:t>27/11</w:t>
+            </w:r>
+            <w:r>
+              <w:rPr>
+                <w:color w:val="000000" w:themeColor="text1"/>
+                <w:sz w:val="20"/>
+                <w:szCs w:val="20"/>
+              </w:rPr>
+              <w:t>/2016</w:t>
             </w:r>
           </w:p>
         </w:tc>
@@ -9479,7 +8694,16 @@
                 <w:sz w:val="20"/>
                 <w:szCs w:val="20"/>
               </w:rPr>
-              <w:t>31/05/2016</w:t>
+              <w:t>31/11</w:t>
+            </w:r>
+            <w:r>
+              <w:rPr>
+                <w:b/>
+                <w:color w:val="000000" w:themeColor="text1"/>
+                <w:sz w:val="20"/>
+                <w:szCs w:val="20"/>
+              </w:rPr>
+              <w:t>/2016</w:t>
             </w:r>
           </w:p>
         </w:tc>
@@ -9503,7 +8727,16 @@
                 <w:sz w:val="20"/>
                 <w:szCs w:val="20"/>
               </w:rPr>
-              <w:t>03/06/2016</w:t>
+              <w:t>03/12</w:t>
+            </w:r>
+            <w:r>
+              <w:rPr>
+                <w:b/>
+                <w:color w:val="000000" w:themeColor="text1"/>
+                <w:sz w:val="20"/>
+                <w:szCs w:val="20"/>
+              </w:rPr>
+              <w:t>/2016</w:t>
             </w:r>
           </w:p>
         </w:tc>
@@ -9593,7 +8826,15 @@
                 <w:sz w:val="20"/>
                 <w:szCs w:val="20"/>
               </w:rPr>
-              <w:t>31/05/2016</w:t>
+              <w:t>31/11</w:t>
+            </w:r>
+            <w:r>
+              <w:rPr>
+                <w:color w:val="000000" w:themeColor="text1"/>
+                <w:sz w:val="20"/>
+                <w:szCs w:val="20"/>
+              </w:rPr>
+              <w:t>/2016</w:t>
             </w:r>
           </w:p>
         </w:tc>
@@ -9616,7 +8857,15 @@
                 <w:sz w:val="20"/>
                 <w:szCs w:val="20"/>
               </w:rPr>
-              <w:t>01/06/2016</w:t>
+              <w:t>01/12</w:t>
+            </w:r>
+            <w:r>
+              <w:rPr>
+                <w:color w:val="000000" w:themeColor="text1"/>
+                <w:sz w:val="20"/>
+                <w:szCs w:val="20"/>
+              </w:rPr>
+              <w:t>/2016</w:t>
             </w:r>
           </w:p>
         </w:tc>
@@ -9714,7 +8963,15 @@
                 <w:sz w:val="20"/>
                 <w:szCs w:val="20"/>
               </w:rPr>
-              <w:t>02/06/2016</w:t>
+              <w:t>02/12</w:t>
+            </w:r>
+            <w:r>
+              <w:rPr>
+                <w:color w:val="000000" w:themeColor="text1"/>
+                <w:sz w:val="20"/>
+                <w:szCs w:val="20"/>
+              </w:rPr>
+              <w:t>/2016</w:t>
             </w:r>
           </w:p>
         </w:tc>
@@ -9737,7 +8994,15 @@
                 <w:sz w:val="20"/>
                 <w:szCs w:val="20"/>
               </w:rPr>
-              <w:t>03/06/2016</w:t>
+              <w:t>03/12</w:t>
+            </w:r>
+            <w:r>
+              <w:rPr>
+                <w:color w:val="000000" w:themeColor="text1"/>
+                <w:sz w:val="20"/>
+                <w:szCs w:val="20"/>
+              </w:rPr>
+              <w:t>/2016</w:t>
             </w:r>
           </w:p>
         </w:tc>
@@ -9838,7 +9103,16 @@
                 <w:sz w:val="20"/>
                 <w:szCs w:val="20"/>
               </w:rPr>
-              <w:t>06/06/2016</w:t>
+              <w:t>06/12</w:t>
+            </w:r>
+            <w:r>
+              <w:rPr>
+                <w:b/>
+                <w:color w:val="000000" w:themeColor="text1"/>
+                <w:sz w:val="20"/>
+                <w:szCs w:val="20"/>
+              </w:rPr>
+              <w:t>/2016</w:t>
             </w:r>
           </w:p>
         </w:tc>
@@ -9862,7 +9136,16 @@
                 <w:sz w:val="20"/>
                 <w:szCs w:val="20"/>
               </w:rPr>
-              <w:t>10/06/2016</w:t>
+              <w:t>10/12</w:t>
+            </w:r>
+            <w:r>
+              <w:rPr>
+                <w:b/>
+                <w:color w:val="000000" w:themeColor="text1"/>
+                <w:sz w:val="20"/>
+                <w:szCs w:val="20"/>
+              </w:rPr>
+              <w:t>/2016</w:t>
             </w:r>
           </w:p>
         </w:tc>
@@ -9952,7 +9235,15 @@
                 <w:sz w:val="20"/>
                 <w:szCs w:val="20"/>
               </w:rPr>
-              <w:t>06/06/2016</w:t>
+              <w:t>06/12</w:t>
+            </w:r>
+            <w:r>
+              <w:rPr>
+                <w:color w:val="000000" w:themeColor="text1"/>
+                <w:sz w:val="20"/>
+                <w:szCs w:val="20"/>
+              </w:rPr>
+              <w:t>/2016</w:t>
             </w:r>
           </w:p>
         </w:tc>
@@ -9975,7 +9266,15 @@
                 <w:sz w:val="20"/>
                 <w:szCs w:val="20"/>
               </w:rPr>
-              <w:t>10/06/2016</w:t>
+              <w:t>10/12</w:t>
+            </w:r>
+            <w:r>
+              <w:rPr>
+                <w:color w:val="000000" w:themeColor="text1"/>
+                <w:sz w:val="20"/>
+                <w:szCs w:val="20"/>
+              </w:rPr>
+              <w:t>/2016</w:t>
             </w:r>
           </w:p>
         </w:tc>
@@ -10074,7 +9373,16 @@
                 <w:sz w:val="20"/>
                 <w:szCs w:val="20"/>
               </w:rPr>
-              <w:t>13/06/2016</w:t>
+              <w:t>13/12</w:t>
+            </w:r>
+            <w:r>
+              <w:rPr>
+                <w:b/>
+                <w:color w:val="000000" w:themeColor="text1"/>
+                <w:sz w:val="20"/>
+                <w:szCs w:val="20"/>
+              </w:rPr>
+              <w:t>/2016</w:t>
             </w:r>
           </w:p>
         </w:tc>
@@ -10098,7 +9406,16 @@
                 <w:sz w:val="20"/>
                 <w:szCs w:val="20"/>
               </w:rPr>
-              <w:t>17/06/2016</w:t>
+              <w:t>17/12</w:t>
+            </w:r>
+            <w:r>
+              <w:rPr>
+                <w:b/>
+                <w:color w:val="000000" w:themeColor="text1"/>
+                <w:sz w:val="20"/>
+                <w:szCs w:val="20"/>
+              </w:rPr>
+              <w:t>/2016</w:t>
             </w:r>
           </w:p>
         </w:tc>
@@ -10188,7 +9505,15 @@
                 <w:sz w:val="20"/>
                 <w:szCs w:val="20"/>
               </w:rPr>
-              <w:t>13/06/2016</w:t>
+              <w:t>13/12</w:t>
+            </w:r>
+            <w:r>
+              <w:rPr>
+                <w:color w:val="000000" w:themeColor="text1"/>
+                <w:sz w:val="20"/>
+                <w:szCs w:val="20"/>
+              </w:rPr>
+              <w:t>/2016</w:t>
             </w:r>
           </w:p>
         </w:tc>
@@ -10211,7 +9536,15 @@
                 <w:sz w:val="20"/>
                 <w:szCs w:val="20"/>
               </w:rPr>
-              <w:t>13/06/2016</w:t>
+              <w:t>13/12</w:t>
+            </w:r>
+            <w:r>
+              <w:rPr>
+                <w:color w:val="000000" w:themeColor="text1"/>
+                <w:sz w:val="20"/>
+                <w:szCs w:val="20"/>
+              </w:rPr>
+              <w:t>/2016</w:t>
             </w:r>
           </w:p>
         </w:tc>
@@ -10316,7 +9649,15 @@
                 <w:sz w:val="20"/>
                 <w:szCs w:val="20"/>
               </w:rPr>
-              <w:t>14/06/2016</w:t>
+              <w:t>14/12</w:t>
+            </w:r>
+            <w:r>
+              <w:rPr>
+                <w:color w:val="000000" w:themeColor="text1"/>
+                <w:sz w:val="20"/>
+                <w:szCs w:val="20"/>
+              </w:rPr>
+              <w:t>/2016</w:t>
             </w:r>
           </w:p>
         </w:tc>
@@ -10342,7 +9683,15 @@
                 <w:sz w:val="20"/>
                 <w:szCs w:val="20"/>
               </w:rPr>
-              <w:t>15/06/2016</w:t>
+              <w:t>15/12</w:t>
+            </w:r>
+            <w:r>
+              <w:rPr>
+                <w:color w:val="000000" w:themeColor="text1"/>
+                <w:sz w:val="20"/>
+                <w:szCs w:val="20"/>
+              </w:rPr>
+              <w:t>/2016</w:t>
             </w:r>
           </w:p>
         </w:tc>
@@ -10459,7 +9808,15 @@
                 <w:sz w:val="20"/>
                 <w:szCs w:val="20"/>
               </w:rPr>
-              <w:t>16/06/2016</w:t>
+              <w:t>16/12</w:t>
+            </w:r>
+            <w:r>
+              <w:rPr>
+                <w:color w:val="000000" w:themeColor="text1"/>
+                <w:sz w:val="20"/>
+                <w:szCs w:val="20"/>
+              </w:rPr>
+              <w:t>/2016</w:t>
             </w:r>
           </w:p>
         </w:tc>
@@ -10488,7 +9845,15 @@
                 <w:sz w:val="20"/>
                 <w:szCs w:val="20"/>
               </w:rPr>
-              <w:t>17/06/2016</w:t>
+              <w:t>17/12</w:t>
+            </w:r>
+            <w:r>
+              <w:rPr>
+                <w:color w:val="000000" w:themeColor="text1"/>
+                <w:sz w:val="20"/>
+                <w:szCs w:val="20"/>
+              </w:rPr>
+              <w:t>/2016</w:t>
             </w:r>
           </w:p>
         </w:tc>
@@ -10523,118 +9888,6 @@
     </w:tbl>
     <w:p>
       <w:pPr>
-        <w:rPr>
-          <w:color w:val="000000" w:themeColor="text1"/>
-        </w:rPr>
-      </w:pPr>
-      <w:r>
-        <w:rPr>
-          <w:noProof/>
-          <w:color w:val="000000" w:themeColor="text1"/>
-        </w:rPr>
-        <w:lastRenderedPageBreak/>
-        <mc:AlternateContent>
-          <mc:Choice Requires="wps">
-            <w:drawing>
-              <wp:anchor distT="45720" distB="45720" distL="114300" distR="114300" simplePos="0" relativeHeight="251662336" behindDoc="1" locked="0" layoutInCell="0" hidden="0" allowOverlap="1" wp14:anchorId="2B780E43" wp14:editId="37C7DD8F">
-                <wp:simplePos x="0" y="0"/>
-                <wp:positionH relativeFrom="margin">
-                  <wp:posOffset>-114299</wp:posOffset>
-                </wp:positionH>
-                <wp:positionV relativeFrom="paragraph">
-                  <wp:posOffset>88900</wp:posOffset>
-                </wp:positionV>
-                <wp:extent cx="5422900" cy="266700"/>
-                <wp:effectExtent l="0" t="0" r="0" b="0"/>
-                <wp:wrapSquare wrapText="bothSides" distT="45720" distB="45720" distL="114300" distR="114300"/>
-                <wp:docPr id="28" name="28 Rectángulo"/>
-                <wp:cNvGraphicFramePr/>
-                <a:graphic xmlns:a="http://schemas.openxmlformats.org/drawingml/2006/main">
-                  <a:graphicData uri="http://schemas.microsoft.com/office/word/2010/wordprocessingShape">
-                    <wps:wsp>
-                      <wps:cNvSpPr/>
-                      <wps:spPr>
-                        <a:xfrm>
-                          <a:off x="2634867" y="3647285"/>
-                          <a:ext cx="5422265" cy="265429"/>
-                        </a:xfrm>
-                        <a:prstGeom prst="rect">
-                          <a:avLst/>
-                        </a:prstGeom>
-                        <a:solidFill>
-                          <a:srgbClr val="FFFFFF"/>
-                        </a:solidFill>
-                        <a:ln>
-                          <a:noFill/>
-                        </a:ln>
-                      </wps:spPr>
-                      <wps:txbx>
-                        <w:txbxContent>
-                          <w:p>
-                            <w:pPr>
-                              <w:spacing w:line="258" w:lineRule="auto"/>
-                              <w:jc w:val="center"/>
-                              <w:textDirection w:val="btLr"/>
-                            </w:pPr>
-                            <w:r>
-                              <w:rPr>
-                                <w:b/>
-                                <w:sz w:val="20"/>
-                              </w:rPr>
-                              <w:t>Tabla 03. Cronograma del Plan de Gestión de la Configuración</w:t>
-                            </w:r>
-                          </w:p>
-                          <w:p>
-                            <w:pPr>
-                              <w:spacing w:line="258" w:lineRule="auto"/>
-                              <w:textDirection w:val="btLr"/>
-                            </w:pPr>
-                          </w:p>
-                        </w:txbxContent>
-                      </wps:txbx>
-                      <wps:bodyPr lIns="91425" tIns="45700" rIns="91425" bIns="45700" anchor="ctr" anchorCtr="0"/>
-                    </wps:wsp>
-                  </a:graphicData>
-                </a:graphic>
-              </wp:anchor>
-            </w:drawing>
-          </mc:Choice>
-          <mc:Fallback>
-            <w:pict>
-              <v:rect id="28 Rectángulo" o:spid="_x0000_s1053" style="position:absolute;margin-left:-9pt;margin-top:7pt;width:427pt;height:21pt;z-index:-251654144;visibility:visible;mso-wrap-style:square;mso-wrap-distance-left:9pt;mso-wrap-distance-top:3.6pt;mso-wrap-distance-right:9pt;mso-wrap-distance-bottom:3.6pt;mso-position-horizontal:absolute;mso-position-horizontal-relative:margin;mso-position-vertical:absolute;mso-position-vertical-relative:text;v-text-anchor:middle" o:gfxdata="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" o:allowincell="f" stroked="f">
-                <v:textbox inset="2.53958mm,1.2694mm,2.53958mm,1.2694mm">
-                  <w:txbxContent>
-                    <w:p>
-                      <w:pPr>
-                        <w:spacing w:line="258" w:lineRule="auto"/>
-                        <w:jc w:val="center"/>
-                        <w:textDirection w:val="btLr"/>
-                      </w:pPr>
-                      <w:r>
-                        <w:rPr>
-                          <w:b/>
-                          <w:sz w:val="20"/>
-                        </w:rPr>
-                        <w:t>Tabla 03. Cronograma del Plan de Gestión de la Configuración</w:t>
-                      </w:r>
-                    </w:p>
-                    <w:p>
-                      <w:pPr>
-                        <w:spacing w:line="258" w:lineRule="auto"/>
-                        <w:textDirection w:val="btLr"/>
-                      </w:pPr>
-                    </w:p>
-                  </w:txbxContent>
-                </v:textbox>
-                <w10:wrap type="square" anchorx="margin"/>
-              </v:rect>
-            </w:pict>
-          </mc:Fallback>
-        </mc:AlternateContent>
-      </w:r>
-    </w:p>
-    <w:p>
-      <w:pPr>
         <w:pStyle w:val="Ttulo1"/>
         <w:numPr>
           <w:ilvl w:val="0"/>
@@ -10649,8 +9902,8 @@
           <w:szCs w:val="26"/>
         </w:rPr>
       </w:pPr>
-      <w:bookmarkStart w:id="19" w:name="_z337ya" w:colFirst="0" w:colLast="0"/>
-      <w:bookmarkEnd w:id="19"/>
+      <w:bookmarkStart w:id="18" w:name="_z337ya" w:colFirst="0" w:colLast="0"/>
+      <w:bookmarkEnd w:id="18"/>
       <w:r>
         <w:rPr>
           <w:b/>
@@ -10658,6 +9911,7 @@
           <w:sz w:val="26"/>
           <w:szCs w:val="26"/>
         </w:rPr>
+        <w:lastRenderedPageBreak/>
         <w:t>Actividades de la Gestión de la Configuración de Software</w:t>
       </w:r>
     </w:p>
@@ -10679,5869 +9933,15 @@
     </w:p>
     <w:p>
       <w:pPr>
-        <w:pStyle w:val="Ttulo2"/>
-        <w:numPr>
-          <w:ilvl w:val="1"/>
-          <w:numId w:val="2"/>
-        </w:numPr>
-        <w:ind w:left="709" w:hanging="357"/>
-        <w:rPr>
-          <w:b/>
-          <w:color w:val="000000" w:themeColor="text1"/>
-        </w:rPr>
-      </w:pPr>
-      <w:bookmarkStart w:id="20" w:name="_3j2qqm3" w:colFirst="0" w:colLast="0"/>
+        <w:jc w:val="center"/>
+        <w:rPr>
+          <w:color w:val="000000" w:themeColor="text1"/>
+        </w:rPr>
+      </w:pPr>
+      <w:bookmarkStart w:id="19" w:name="_3j2qqm3" w:colFirst="0" w:colLast="0"/>
+      <w:bookmarkStart w:id="20" w:name="_GoBack"/>
+      <w:bookmarkEnd w:id="19"/>
       <w:bookmarkEnd w:id="20"/>
-      <w:r>
-        <w:rPr>
-          <w:b/>
-          <w:color w:val="000000" w:themeColor="text1"/>
-          <w:sz w:val="24"/>
-          <w:szCs w:val="24"/>
-        </w:rPr>
-        <w:t>Identificación de la Configuración</w:t>
-      </w:r>
-    </w:p>
-    <w:p>
-      <w:pPr>
-        <w:spacing w:before="200" w:after="240" w:line="360" w:lineRule="auto"/>
-        <w:ind w:left="425"/>
-        <w:rPr>
-          <w:color w:val="000000" w:themeColor="text1"/>
-        </w:rPr>
-      </w:pPr>
-      <w:r>
-        <w:rPr>
-          <w:color w:val="000000" w:themeColor="text1"/>
-        </w:rPr>
-        <w:t>Consiste en identificar y asignar nombres significativos y consistentes a todos y cada uno de los elementos que forman parte del producto software en cada fase de su desarrollo.</w:t>
-      </w:r>
-    </w:p>
-    <w:p>
-      <w:pPr>
-        <w:pStyle w:val="Ttulo3"/>
-        <w:numPr>
-          <w:ilvl w:val="2"/>
-          <w:numId w:val="1"/>
-        </w:numPr>
-        <w:ind w:left="1418" w:hanging="567"/>
-        <w:rPr>
-          <w:b/>
-          <w:color w:val="000000" w:themeColor="text1"/>
-          <w:sz w:val="20"/>
-          <w:szCs w:val="20"/>
-        </w:rPr>
-      </w:pPr>
-      <w:bookmarkStart w:id="21" w:name="_1y810tw" w:colFirst="0" w:colLast="0"/>
-      <w:bookmarkEnd w:id="21"/>
-      <w:r>
-        <w:rPr>
-          <w:b/>
-          <w:color w:val="000000" w:themeColor="text1"/>
-          <w:sz w:val="22"/>
-          <w:szCs w:val="22"/>
-        </w:rPr>
-        <w:t>Identificación de los Ítems de Configuración</w:t>
-      </w:r>
-    </w:p>
-    <w:p>
-      <w:pPr>
-        <w:spacing w:before="200" w:after="0" w:line="360" w:lineRule="auto"/>
-        <w:ind w:left="851"/>
-        <w:jc w:val="both"/>
-        <w:rPr>
-          <w:color w:val="000000" w:themeColor="text1"/>
-        </w:rPr>
-      </w:pPr>
-      <w:r>
-        <w:rPr>
-          <w:color w:val="000000" w:themeColor="text1"/>
-        </w:rPr>
-        <w:t>La selección de los elementos de  configuración será responsabilidad del Gestor de la configuración. A continuación en la Tabla 3 se muestra una lista de artefactos que podrían considerarse como elementos de la Gestión de la Configuración. En esta tabla se especifican los siguientes campos:</w:t>
-      </w:r>
-    </w:p>
-    <w:p>
-      <w:pPr>
-        <w:numPr>
-          <w:ilvl w:val="0"/>
-          <w:numId w:val="3"/>
-        </w:numPr>
-        <w:spacing w:after="0" w:line="360" w:lineRule="auto"/>
-        <w:ind w:left="1134" w:hanging="217"/>
-        <w:contextualSpacing/>
-        <w:jc w:val="both"/>
-        <w:rPr>
-          <w:color w:val="000000" w:themeColor="text1"/>
-        </w:rPr>
-      </w:pPr>
-      <w:r>
-        <w:rPr>
-          <w:b/>
-          <w:color w:val="000000" w:themeColor="text1"/>
-        </w:rPr>
-        <w:t>Tipo</w:t>
-      </w:r>
-      <w:r>
-        <w:rPr>
-          <w:color w:val="000000" w:themeColor="text1"/>
-        </w:rPr>
-        <w:t xml:space="preserve"> puede ser E=Evolución, F=Fuente, S=Soporte, explicados en las definiciones.</w:t>
-      </w:r>
-    </w:p>
-    <w:p>
-      <w:pPr>
-        <w:numPr>
-          <w:ilvl w:val="0"/>
-          <w:numId w:val="3"/>
-        </w:numPr>
-        <w:spacing w:after="0" w:line="360" w:lineRule="auto"/>
-        <w:ind w:left="1134" w:hanging="217"/>
-        <w:contextualSpacing/>
-        <w:jc w:val="both"/>
-        <w:rPr>
-          <w:color w:val="000000" w:themeColor="text1"/>
-        </w:rPr>
-      </w:pPr>
-      <w:r>
-        <w:rPr>
-          <w:b/>
-          <w:color w:val="000000" w:themeColor="text1"/>
-        </w:rPr>
-        <w:t>Fuente</w:t>
-      </w:r>
-      <w:r>
-        <w:rPr>
-          <w:color w:val="000000" w:themeColor="text1"/>
-        </w:rPr>
-        <w:t xml:space="preserve"> indica para quien está dirigido el elemento, ya sea: E=Empresa, P=Proyecto, C=Cliente, V=Proveedor. </w:t>
-      </w:r>
-    </w:p>
-    <w:p>
-      <w:pPr>
-        <w:numPr>
-          <w:ilvl w:val="0"/>
-          <w:numId w:val="3"/>
-        </w:numPr>
-        <w:spacing w:after="0" w:line="360" w:lineRule="auto"/>
-        <w:ind w:left="1134" w:hanging="217"/>
-        <w:contextualSpacing/>
-        <w:jc w:val="both"/>
-        <w:rPr>
-          <w:color w:val="000000" w:themeColor="text1"/>
-        </w:rPr>
-      </w:pPr>
-      <w:r>
-        <w:rPr>
-          <w:b/>
-          <w:color w:val="000000" w:themeColor="text1"/>
-        </w:rPr>
-        <w:t>Extensión</w:t>
-      </w:r>
-      <w:r>
-        <w:rPr>
-          <w:color w:val="000000" w:themeColor="text1"/>
-        </w:rPr>
-        <w:t xml:space="preserve"> que indica el tipo de archivo o formato del elemento de configuración.</w:t>
-      </w:r>
-    </w:p>
-    <w:p>
-      <w:pPr>
-        <w:numPr>
-          <w:ilvl w:val="0"/>
-          <w:numId w:val="3"/>
-        </w:numPr>
-        <w:spacing w:line="360" w:lineRule="auto"/>
-        <w:ind w:left="1134" w:hanging="217"/>
-        <w:contextualSpacing/>
-        <w:jc w:val="both"/>
-        <w:rPr>
-          <w:color w:val="000000" w:themeColor="text1"/>
-        </w:rPr>
-      </w:pPr>
-      <w:r>
-        <w:rPr>
-          <w:b/>
-          <w:color w:val="000000" w:themeColor="text1"/>
-        </w:rPr>
-        <w:t>Proyecto</w:t>
-      </w:r>
-      <w:r>
-        <w:rPr>
-          <w:color w:val="000000" w:themeColor="text1"/>
-        </w:rPr>
-        <w:t xml:space="preserve"> indica a que proyecto de la consultora, pertenece el elemento.</w:t>
-      </w:r>
-    </w:p>
-    <w:tbl>
-      <w:tblPr>
-        <w:tblStyle w:val="a4"/>
-        <w:tblW w:w="7905" w:type="dxa"/>
-        <w:jc w:val="right"/>
-        <w:tblInd w:w="-115" w:type="dxa"/>
-        <w:tblBorders>
-          <w:top w:val="single" w:sz="4" w:space="0" w:color="000000"/>
-          <w:left w:val="single" w:sz="4" w:space="0" w:color="000000"/>
-          <w:bottom w:val="single" w:sz="4" w:space="0" w:color="000000"/>
-          <w:right w:val="single" w:sz="4" w:space="0" w:color="000000"/>
-          <w:insideH w:val="single" w:sz="4" w:space="0" w:color="000000"/>
-          <w:insideV w:val="single" w:sz="4" w:space="0" w:color="000000"/>
-        </w:tblBorders>
-        <w:tblLayout w:type="fixed"/>
-        <w:tblLook w:val="04A0" w:firstRow="1" w:lastRow="0" w:firstColumn="1" w:lastColumn="0" w:noHBand="0" w:noVBand="1"/>
-      </w:tblPr>
-      <w:tblGrid>
-        <w:gridCol w:w="708"/>
-        <w:gridCol w:w="3540"/>
-        <w:gridCol w:w="1049"/>
-        <w:gridCol w:w="1254"/>
-        <w:gridCol w:w="1354"/>
-      </w:tblGrid>
-      <w:tr>
-        <w:trPr>
-          <w:cnfStyle w:val="100000000000" w:firstRow="1" w:lastRow="0" w:firstColumn="0" w:lastColumn="0" w:oddVBand="0" w:evenVBand="0" w:oddHBand="0" w:evenHBand="0" w:firstRowFirstColumn="0" w:firstRowLastColumn="0" w:lastRowFirstColumn="0" w:lastRowLastColumn="0"/>
-          <w:trHeight w:val="460"/>
-          <w:jc w:val="right"/>
-        </w:trPr>
-        <w:tc>
-          <w:tcPr>
-            <w:cnfStyle w:val="001000000000" w:firstRow="0" w:lastRow="0" w:firstColumn="1" w:lastColumn="0" w:oddVBand="0" w:evenVBand="0" w:oddHBand="0" w:evenHBand="0" w:firstRowFirstColumn="0" w:firstRowLastColumn="0" w:lastRowFirstColumn="0" w:lastRowLastColumn="0"/>
-            <w:tcW w:w="708" w:type="dxa"/>
-            <w:tcBorders>
-              <w:top w:val="nil"/>
-              <w:left w:val="nil"/>
-              <w:bottom w:val="nil"/>
-            </w:tcBorders>
-            <w:shd w:val="clear" w:color="auto" w:fill="A6A6A6"/>
-            <w:vAlign w:val="center"/>
-          </w:tcPr>
-          <w:p>
-            <w:pPr>
-              <w:jc w:val="center"/>
-              <w:rPr>
-                <w:color w:val="000000" w:themeColor="text1"/>
-              </w:rPr>
-            </w:pPr>
-            <w:r>
-              <w:rPr>
-                <w:b w:val="0"/>
-                <w:color w:val="000000" w:themeColor="text1"/>
-                <w:sz w:val="24"/>
-                <w:szCs w:val="24"/>
-              </w:rPr>
-              <w:t>Tipo</w:t>
-            </w:r>
-          </w:p>
-        </w:tc>
-        <w:tc>
-          <w:tcPr>
-            <w:tcW w:w="3540" w:type="dxa"/>
-            <w:tcBorders>
-              <w:top w:val="nil"/>
-              <w:bottom w:val="nil"/>
-            </w:tcBorders>
-            <w:shd w:val="clear" w:color="auto" w:fill="A6A6A6"/>
-            <w:vAlign w:val="center"/>
-          </w:tcPr>
-          <w:p>
-            <w:pPr>
-              <w:jc w:val="center"/>
-              <w:cnfStyle w:val="100000000000" w:firstRow="1" w:lastRow="0" w:firstColumn="0" w:lastColumn="0" w:oddVBand="0" w:evenVBand="0" w:oddHBand="0" w:evenHBand="0" w:firstRowFirstColumn="0" w:firstRowLastColumn="0" w:lastRowFirstColumn="0" w:lastRowLastColumn="0"/>
-              <w:rPr>
-                <w:color w:val="000000" w:themeColor="text1"/>
-              </w:rPr>
-            </w:pPr>
-            <w:r>
-              <w:rPr>
-                <w:b w:val="0"/>
-                <w:color w:val="000000" w:themeColor="text1"/>
-                <w:sz w:val="24"/>
-                <w:szCs w:val="24"/>
-              </w:rPr>
-              <w:t>Nombre del Elemento</w:t>
-            </w:r>
-          </w:p>
-        </w:tc>
-        <w:tc>
-          <w:tcPr>
-            <w:tcW w:w="1049" w:type="dxa"/>
-            <w:tcBorders>
-              <w:top w:val="nil"/>
-              <w:bottom w:val="nil"/>
-            </w:tcBorders>
-            <w:shd w:val="clear" w:color="auto" w:fill="A6A6A6"/>
-            <w:vAlign w:val="center"/>
-          </w:tcPr>
-          <w:p>
-            <w:pPr>
-              <w:jc w:val="center"/>
-              <w:cnfStyle w:val="100000000000" w:firstRow="1" w:lastRow="0" w:firstColumn="0" w:lastColumn="0" w:oddVBand="0" w:evenVBand="0" w:oddHBand="0" w:evenHBand="0" w:firstRowFirstColumn="0" w:firstRowLastColumn="0" w:lastRowFirstColumn="0" w:lastRowLastColumn="0"/>
-              <w:rPr>
-                <w:color w:val="000000" w:themeColor="text1"/>
-              </w:rPr>
-            </w:pPr>
-            <w:r>
-              <w:rPr>
-                <w:b w:val="0"/>
-                <w:color w:val="000000" w:themeColor="text1"/>
-                <w:sz w:val="24"/>
-                <w:szCs w:val="24"/>
-              </w:rPr>
-              <w:t>Fuente</w:t>
-            </w:r>
-          </w:p>
-        </w:tc>
-        <w:tc>
-          <w:tcPr>
-            <w:tcW w:w="1254" w:type="dxa"/>
-            <w:tcBorders>
-              <w:top w:val="nil"/>
-              <w:bottom w:val="nil"/>
-            </w:tcBorders>
-            <w:shd w:val="clear" w:color="auto" w:fill="A6A6A6"/>
-            <w:vAlign w:val="center"/>
-          </w:tcPr>
-          <w:p>
-            <w:pPr>
-              <w:jc w:val="center"/>
-              <w:cnfStyle w:val="100000000000" w:firstRow="1" w:lastRow="0" w:firstColumn="0" w:lastColumn="0" w:oddVBand="0" w:evenVBand="0" w:oddHBand="0" w:evenHBand="0" w:firstRowFirstColumn="0" w:firstRowLastColumn="0" w:lastRowFirstColumn="0" w:lastRowLastColumn="0"/>
-              <w:rPr>
-                <w:color w:val="000000" w:themeColor="text1"/>
-              </w:rPr>
-            </w:pPr>
-            <w:r>
-              <w:rPr>
-                <w:b w:val="0"/>
-                <w:color w:val="000000" w:themeColor="text1"/>
-                <w:sz w:val="24"/>
-                <w:szCs w:val="24"/>
-              </w:rPr>
-              <w:t>Extensión</w:t>
-            </w:r>
-          </w:p>
-        </w:tc>
-        <w:tc>
-          <w:tcPr>
-            <w:tcW w:w="1354" w:type="dxa"/>
-            <w:tcBorders>
-              <w:top w:val="nil"/>
-              <w:bottom w:val="nil"/>
-              <w:right w:val="nil"/>
-            </w:tcBorders>
-            <w:shd w:val="clear" w:color="auto" w:fill="A6A6A6"/>
-            <w:vAlign w:val="center"/>
-          </w:tcPr>
-          <w:p>
-            <w:pPr>
-              <w:jc w:val="center"/>
-              <w:cnfStyle w:val="100000000000" w:firstRow="1" w:lastRow="0" w:firstColumn="0" w:lastColumn="0" w:oddVBand="0" w:evenVBand="0" w:oddHBand="0" w:evenHBand="0" w:firstRowFirstColumn="0" w:firstRowLastColumn="0" w:lastRowFirstColumn="0" w:lastRowLastColumn="0"/>
-              <w:rPr>
-                <w:color w:val="000000" w:themeColor="text1"/>
-              </w:rPr>
-            </w:pPr>
-            <w:r>
-              <w:rPr>
-                <w:b w:val="0"/>
-                <w:color w:val="000000" w:themeColor="text1"/>
-                <w:sz w:val="24"/>
-                <w:szCs w:val="24"/>
-              </w:rPr>
-              <w:t>Proyecto</w:t>
-            </w:r>
-          </w:p>
-        </w:tc>
-      </w:tr>
-      <w:tr>
-        <w:trPr>
-          <w:cnfStyle w:val="000000100000" w:firstRow="0" w:lastRow="0" w:firstColumn="0" w:lastColumn="0" w:oddVBand="0" w:evenVBand="0" w:oddHBand="1" w:evenHBand="0" w:firstRowFirstColumn="0" w:firstRowLastColumn="0" w:lastRowFirstColumn="0" w:lastRowLastColumn="0"/>
-          <w:trHeight w:val="460"/>
-          <w:jc w:val="right"/>
-        </w:trPr>
-        <w:tc>
-          <w:tcPr>
-            <w:cnfStyle w:val="001000000000" w:firstRow="0" w:lastRow="0" w:firstColumn="1" w:lastColumn="0" w:oddVBand="0" w:evenVBand="0" w:oddHBand="0" w:evenHBand="0" w:firstRowFirstColumn="0" w:firstRowLastColumn="0" w:lastRowFirstColumn="0" w:lastRowLastColumn="0"/>
-            <w:tcW w:w="708" w:type="dxa"/>
-            <w:shd w:val="clear" w:color="auto" w:fill="FFFFFF"/>
-            <w:vAlign w:val="center"/>
-          </w:tcPr>
-          <w:p>
-            <w:pPr>
-              <w:jc w:val="center"/>
-              <w:rPr>
-                <w:color w:val="000000" w:themeColor="text1"/>
-              </w:rPr>
-            </w:pPr>
-            <w:r>
-              <w:rPr>
-                <w:b w:val="0"/>
-                <w:color w:val="000000" w:themeColor="text1"/>
-                <w:sz w:val="20"/>
-                <w:szCs w:val="20"/>
-              </w:rPr>
-              <w:t>E</w:t>
-            </w:r>
-          </w:p>
-        </w:tc>
-        <w:tc>
-          <w:tcPr>
-            <w:tcW w:w="3540" w:type="dxa"/>
-            <w:shd w:val="clear" w:color="auto" w:fill="FFFFFF"/>
-            <w:vAlign w:val="center"/>
-          </w:tcPr>
-          <w:p>
-            <w:pPr>
-              <w:cnfStyle w:val="000000100000" w:firstRow="0" w:lastRow="0" w:firstColumn="0" w:lastColumn="0" w:oddVBand="0" w:evenVBand="0" w:oddHBand="1" w:evenHBand="0" w:firstRowFirstColumn="0" w:firstRowLastColumn="0" w:lastRowFirstColumn="0" w:lastRowLastColumn="0"/>
-              <w:rPr>
-                <w:color w:val="000000" w:themeColor="text1"/>
-              </w:rPr>
-            </w:pPr>
-            <w:r>
-              <w:rPr>
-                <w:color w:val="000000" w:themeColor="text1"/>
-                <w:sz w:val="20"/>
-                <w:szCs w:val="20"/>
-              </w:rPr>
-              <w:t>Plan de Gestión de la configuración</w:t>
-            </w:r>
-          </w:p>
-        </w:tc>
-        <w:tc>
-          <w:tcPr>
-            <w:tcW w:w="1049" w:type="dxa"/>
-            <w:shd w:val="clear" w:color="auto" w:fill="FFFFFF"/>
-            <w:vAlign w:val="center"/>
-          </w:tcPr>
-          <w:p>
-            <w:pPr>
-              <w:jc w:val="center"/>
-              <w:cnfStyle w:val="000000100000" w:firstRow="0" w:lastRow="0" w:firstColumn="0" w:lastColumn="0" w:oddVBand="0" w:evenVBand="0" w:oddHBand="1" w:evenHBand="0" w:firstRowFirstColumn="0" w:firstRowLastColumn="0" w:lastRowFirstColumn="0" w:lastRowLastColumn="0"/>
-              <w:rPr>
-                <w:color w:val="000000" w:themeColor="text1"/>
-              </w:rPr>
-            </w:pPr>
-            <w:r>
-              <w:rPr>
-                <w:color w:val="000000" w:themeColor="text1"/>
-                <w:sz w:val="20"/>
-                <w:szCs w:val="20"/>
-              </w:rPr>
-              <w:t>E</w:t>
-            </w:r>
-          </w:p>
-        </w:tc>
-        <w:tc>
-          <w:tcPr>
-            <w:tcW w:w="1254" w:type="dxa"/>
-            <w:shd w:val="clear" w:color="auto" w:fill="FFFFFF"/>
-            <w:vAlign w:val="center"/>
-          </w:tcPr>
-          <w:p>
-            <w:pPr>
-              <w:jc w:val="center"/>
-              <w:cnfStyle w:val="000000100000" w:firstRow="0" w:lastRow="0" w:firstColumn="0" w:lastColumn="0" w:oddVBand="0" w:evenVBand="0" w:oddHBand="1" w:evenHBand="0" w:firstRowFirstColumn="0" w:firstRowLastColumn="0" w:lastRowFirstColumn="0" w:lastRowLastColumn="0"/>
-              <w:rPr>
-                <w:color w:val="000000" w:themeColor="text1"/>
-              </w:rPr>
-            </w:pPr>
-            <w:r>
-              <w:rPr>
-                <w:color w:val="000000" w:themeColor="text1"/>
-                <w:sz w:val="20"/>
-                <w:szCs w:val="20"/>
-              </w:rPr>
-              <w:t>.docx</w:t>
-            </w:r>
-          </w:p>
-        </w:tc>
-        <w:tc>
-          <w:tcPr>
-            <w:tcW w:w="1354" w:type="dxa"/>
-            <w:shd w:val="clear" w:color="auto" w:fill="FFFFFF"/>
-            <w:vAlign w:val="center"/>
-          </w:tcPr>
-          <w:p>
-            <w:pPr>
-              <w:jc w:val="center"/>
-              <w:cnfStyle w:val="000000100000" w:firstRow="0" w:lastRow="0" w:firstColumn="0" w:lastColumn="0" w:oddVBand="0" w:evenVBand="0" w:oddHBand="1" w:evenHBand="0" w:firstRowFirstColumn="0" w:firstRowLastColumn="0" w:lastRowFirstColumn="0" w:lastRowLastColumn="0"/>
-              <w:rPr>
-                <w:color w:val="000000" w:themeColor="text1"/>
-              </w:rPr>
-            </w:pPr>
-          </w:p>
-        </w:tc>
-      </w:tr>
-      <w:tr>
-        <w:trPr>
-          <w:trHeight w:val="460"/>
-          <w:jc w:val="right"/>
-        </w:trPr>
-        <w:tc>
-          <w:tcPr>
-            <w:cnfStyle w:val="001000000000" w:firstRow="0" w:lastRow="0" w:firstColumn="1" w:lastColumn="0" w:oddVBand="0" w:evenVBand="0" w:oddHBand="0" w:evenHBand="0" w:firstRowFirstColumn="0" w:firstRowLastColumn="0" w:lastRowFirstColumn="0" w:lastRowLastColumn="0"/>
-            <w:tcW w:w="708" w:type="dxa"/>
-            <w:shd w:val="clear" w:color="auto" w:fill="FFFFFF"/>
-            <w:vAlign w:val="center"/>
-          </w:tcPr>
-          <w:p>
-            <w:pPr>
-              <w:jc w:val="center"/>
-              <w:rPr>
-                <w:color w:val="000000" w:themeColor="text1"/>
-              </w:rPr>
-            </w:pPr>
-            <w:r>
-              <w:rPr>
-                <w:b w:val="0"/>
-                <w:color w:val="000000" w:themeColor="text1"/>
-                <w:sz w:val="20"/>
-                <w:szCs w:val="20"/>
-              </w:rPr>
-              <w:t>E</w:t>
-            </w:r>
-          </w:p>
-        </w:tc>
-        <w:tc>
-          <w:tcPr>
-            <w:tcW w:w="3540" w:type="dxa"/>
-            <w:shd w:val="clear" w:color="auto" w:fill="FFFFFF"/>
-            <w:vAlign w:val="center"/>
-          </w:tcPr>
-          <w:p>
-            <w:pPr>
-              <w:cnfStyle w:val="000000000000" w:firstRow="0" w:lastRow="0" w:firstColumn="0" w:lastColumn="0" w:oddVBand="0" w:evenVBand="0" w:oddHBand="0" w:evenHBand="0" w:firstRowFirstColumn="0" w:firstRowLastColumn="0" w:lastRowFirstColumn="0" w:lastRowLastColumn="0"/>
-              <w:rPr>
-                <w:color w:val="000000" w:themeColor="text1"/>
-              </w:rPr>
-            </w:pPr>
-            <w:r>
-              <w:rPr>
-                <w:color w:val="000000" w:themeColor="text1"/>
-                <w:sz w:val="20"/>
-                <w:szCs w:val="20"/>
-              </w:rPr>
-              <w:t>Plan del Proyecto</w:t>
-            </w:r>
-          </w:p>
-        </w:tc>
-        <w:tc>
-          <w:tcPr>
-            <w:tcW w:w="1049" w:type="dxa"/>
-            <w:shd w:val="clear" w:color="auto" w:fill="FFFFFF"/>
-            <w:vAlign w:val="center"/>
-          </w:tcPr>
-          <w:p>
-            <w:pPr>
-              <w:jc w:val="center"/>
-              <w:cnfStyle w:val="000000000000" w:firstRow="0" w:lastRow="0" w:firstColumn="0" w:lastColumn="0" w:oddVBand="0" w:evenVBand="0" w:oddHBand="0" w:evenHBand="0" w:firstRowFirstColumn="0" w:firstRowLastColumn="0" w:lastRowFirstColumn="0" w:lastRowLastColumn="0"/>
-              <w:rPr>
-                <w:color w:val="000000" w:themeColor="text1"/>
-              </w:rPr>
-            </w:pPr>
-            <w:r>
-              <w:rPr>
-                <w:color w:val="000000" w:themeColor="text1"/>
-                <w:sz w:val="20"/>
-                <w:szCs w:val="20"/>
-              </w:rPr>
-              <w:t>P</w:t>
-            </w:r>
-          </w:p>
-        </w:tc>
-        <w:tc>
-          <w:tcPr>
-            <w:tcW w:w="1254" w:type="dxa"/>
-            <w:shd w:val="clear" w:color="auto" w:fill="FFFFFF"/>
-            <w:vAlign w:val="center"/>
-          </w:tcPr>
-          <w:p>
-            <w:pPr>
-              <w:jc w:val="center"/>
-              <w:cnfStyle w:val="000000000000" w:firstRow="0" w:lastRow="0" w:firstColumn="0" w:lastColumn="0" w:oddVBand="0" w:evenVBand="0" w:oddHBand="0" w:evenHBand="0" w:firstRowFirstColumn="0" w:firstRowLastColumn="0" w:lastRowFirstColumn="0" w:lastRowLastColumn="0"/>
-              <w:rPr>
-                <w:color w:val="000000" w:themeColor="text1"/>
-              </w:rPr>
-            </w:pPr>
-            <w:r>
-              <w:rPr>
-                <w:color w:val="000000" w:themeColor="text1"/>
-                <w:sz w:val="20"/>
-                <w:szCs w:val="20"/>
-              </w:rPr>
-              <w:t>.docx</w:t>
-            </w:r>
-          </w:p>
-        </w:tc>
-        <w:tc>
-          <w:tcPr>
-            <w:tcW w:w="1354" w:type="dxa"/>
-            <w:shd w:val="clear" w:color="auto" w:fill="FFFFFF"/>
-            <w:vAlign w:val="center"/>
-          </w:tcPr>
-          <w:p>
-            <w:pPr>
-              <w:jc w:val="center"/>
-              <w:cnfStyle w:val="000000000000" w:firstRow="0" w:lastRow="0" w:firstColumn="0" w:lastColumn="0" w:oddVBand="0" w:evenVBand="0" w:oddHBand="0" w:evenHBand="0" w:firstRowFirstColumn="0" w:firstRowLastColumn="0" w:lastRowFirstColumn="0" w:lastRowLastColumn="0"/>
-              <w:rPr>
-                <w:color w:val="000000" w:themeColor="text1"/>
-              </w:rPr>
-            </w:pPr>
-            <w:r>
-              <w:rPr>
-                <w:color w:val="000000" w:themeColor="text1"/>
-                <w:sz w:val="20"/>
-                <w:szCs w:val="20"/>
-              </w:rPr>
-              <w:t>SISERMAD</w:t>
-            </w:r>
-          </w:p>
-        </w:tc>
-      </w:tr>
-      <w:tr>
-        <w:trPr>
-          <w:cnfStyle w:val="000000100000" w:firstRow="0" w:lastRow="0" w:firstColumn="0" w:lastColumn="0" w:oddVBand="0" w:evenVBand="0" w:oddHBand="1" w:evenHBand="0" w:firstRowFirstColumn="0" w:firstRowLastColumn="0" w:lastRowFirstColumn="0" w:lastRowLastColumn="0"/>
-          <w:trHeight w:val="480"/>
-          <w:jc w:val="right"/>
-        </w:trPr>
-        <w:tc>
-          <w:tcPr>
-            <w:cnfStyle w:val="001000000000" w:firstRow="0" w:lastRow="0" w:firstColumn="1" w:lastColumn="0" w:oddVBand="0" w:evenVBand="0" w:oddHBand="0" w:evenHBand="0" w:firstRowFirstColumn="0" w:firstRowLastColumn="0" w:lastRowFirstColumn="0" w:lastRowLastColumn="0"/>
-            <w:tcW w:w="708" w:type="dxa"/>
-            <w:shd w:val="clear" w:color="auto" w:fill="FFFFFF"/>
-            <w:vAlign w:val="center"/>
-          </w:tcPr>
-          <w:p>
-            <w:pPr>
-              <w:jc w:val="center"/>
-              <w:rPr>
-                <w:color w:val="000000" w:themeColor="text1"/>
-              </w:rPr>
-            </w:pPr>
-            <w:r>
-              <w:rPr>
-                <w:b w:val="0"/>
-                <w:color w:val="000000" w:themeColor="text1"/>
-                <w:sz w:val="20"/>
-                <w:szCs w:val="20"/>
-              </w:rPr>
-              <w:t>E</w:t>
-            </w:r>
-          </w:p>
-        </w:tc>
-        <w:tc>
-          <w:tcPr>
-            <w:tcW w:w="3540" w:type="dxa"/>
-            <w:shd w:val="clear" w:color="auto" w:fill="FFFFFF"/>
-            <w:vAlign w:val="center"/>
-          </w:tcPr>
-          <w:p>
-            <w:pPr>
-              <w:cnfStyle w:val="000000100000" w:firstRow="0" w:lastRow="0" w:firstColumn="0" w:lastColumn="0" w:oddVBand="0" w:evenVBand="0" w:oddHBand="1" w:evenHBand="0" w:firstRowFirstColumn="0" w:firstRowLastColumn="0" w:lastRowFirstColumn="0" w:lastRowLastColumn="0"/>
-              <w:rPr>
-                <w:color w:val="000000" w:themeColor="text1"/>
-              </w:rPr>
-            </w:pPr>
-            <w:r>
-              <w:rPr>
-                <w:color w:val="000000" w:themeColor="text1"/>
-                <w:sz w:val="20"/>
-                <w:szCs w:val="20"/>
-              </w:rPr>
-              <w:t>Cronograma del Proyecto</w:t>
-            </w:r>
-          </w:p>
-        </w:tc>
-        <w:tc>
-          <w:tcPr>
-            <w:tcW w:w="1049" w:type="dxa"/>
-            <w:shd w:val="clear" w:color="auto" w:fill="FFFFFF"/>
-            <w:vAlign w:val="center"/>
-          </w:tcPr>
-          <w:p>
-            <w:pPr>
-              <w:jc w:val="center"/>
-              <w:cnfStyle w:val="000000100000" w:firstRow="0" w:lastRow="0" w:firstColumn="0" w:lastColumn="0" w:oddVBand="0" w:evenVBand="0" w:oddHBand="1" w:evenHBand="0" w:firstRowFirstColumn="0" w:firstRowLastColumn="0" w:lastRowFirstColumn="0" w:lastRowLastColumn="0"/>
-              <w:rPr>
-                <w:color w:val="000000" w:themeColor="text1"/>
-              </w:rPr>
-            </w:pPr>
-            <w:r>
-              <w:rPr>
-                <w:color w:val="000000" w:themeColor="text1"/>
-                <w:sz w:val="20"/>
-                <w:szCs w:val="20"/>
-              </w:rPr>
-              <w:t>P</w:t>
-            </w:r>
-          </w:p>
-        </w:tc>
-        <w:tc>
-          <w:tcPr>
-            <w:tcW w:w="1254" w:type="dxa"/>
-            <w:shd w:val="clear" w:color="auto" w:fill="FFFFFF"/>
-            <w:vAlign w:val="center"/>
-          </w:tcPr>
-          <w:p>
-            <w:pPr>
-              <w:jc w:val="center"/>
-              <w:cnfStyle w:val="000000100000" w:firstRow="0" w:lastRow="0" w:firstColumn="0" w:lastColumn="0" w:oddVBand="0" w:evenVBand="0" w:oddHBand="1" w:evenHBand="0" w:firstRowFirstColumn="0" w:firstRowLastColumn="0" w:lastRowFirstColumn="0" w:lastRowLastColumn="0"/>
-              <w:rPr>
-                <w:color w:val="000000" w:themeColor="text1"/>
-              </w:rPr>
-            </w:pPr>
-            <w:r>
-              <w:rPr>
-                <w:color w:val="000000" w:themeColor="text1"/>
-                <w:sz w:val="20"/>
-                <w:szCs w:val="20"/>
-              </w:rPr>
-              <w:t>.xlsx</w:t>
-            </w:r>
-          </w:p>
-        </w:tc>
-        <w:tc>
-          <w:tcPr>
-            <w:tcW w:w="1354" w:type="dxa"/>
-            <w:shd w:val="clear" w:color="auto" w:fill="FFFFFF"/>
-            <w:vAlign w:val="center"/>
-          </w:tcPr>
-          <w:p>
-            <w:pPr>
-              <w:jc w:val="center"/>
-              <w:cnfStyle w:val="000000100000" w:firstRow="0" w:lastRow="0" w:firstColumn="0" w:lastColumn="0" w:oddVBand="0" w:evenVBand="0" w:oddHBand="1" w:evenHBand="0" w:firstRowFirstColumn="0" w:firstRowLastColumn="0" w:lastRowFirstColumn="0" w:lastRowLastColumn="0"/>
-              <w:rPr>
-                <w:color w:val="000000" w:themeColor="text1"/>
-              </w:rPr>
-            </w:pPr>
-            <w:r>
-              <w:rPr>
-                <w:color w:val="000000" w:themeColor="text1"/>
-                <w:sz w:val="20"/>
-                <w:szCs w:val="20"/>
-              </w:rPr>
-              <w:t>SISERMAD</w:t>
-            </w:r>
-          </w:p>
-        </w:tc>
-      </w:tr>
-      <w:tr>
-        <w:trPr>
-          <w:trHeight w:val="460"/>
-          <w:jc w:val="right"/>
-        </w:trPr>
-        <w:tc>
-          <w:tcPr>
-            <w:cnfStyle w:val="001000000000" w:firstRow="0" w:lastRow="0" w:firstColumn="1" w:lastColumn="0" w:oddVBand="0" w:evenVBand="0" w:oddHBand="0" w:evenHBand="0" w:firstRowFirstColumn="0" w:firstRowLastColumn="0" w:lastRowFirstColumn="0" w:lastRowLastColumn="0"/>
-            <w:tcW w:w="708" w:type="dxa"/>
-            <w:shd w:val="clear" w:color="auto" w:fill="FFFFFF"/>
-            <w:vAlign w:val="center"/>
-          </w:tcPr>
-          <w:p>
-            <w:pPr>
-              <w:jc w:val="center"/>
-              <w:rPr>
-                <w:color w:val="000000" w:themeColor="text1"/>
-              </w:rPr>
-            </w:pPr>
-            <w:r>
-              <w:rPr>
-                <w:b w:val="0"/>
-                <w:color w:val="000000" w:themeColor="text1"/>
-                <w:sz w:val="20"/>
-                <w:szCs w:val="20"/>
-              </w:rPr>
-              <w:lastRenderedPageBreak/>
-              <w:t>E</w:t>
-            </w:r>
-          </w:p>
-        </w:tc>
-        <w:tc>
-          <w:tcPr>
-            <w:tcW w:w="3540" w:type="dxa"/>
-            <w:shd w:val="clear" w:color="auto" w:fill="FFFFFF"/>
-            <w:vAlign w:val="center"/>
-          </w:tcPr>
-          <w:p>
-            <w:pPr>
-              <w:cnfStyle w:val="000000000000" w:firstRow="0" w:lastRow="0" w:firstColumn="0" w:lastColumn="0" w:oddVBand="0" w:evenVBand="0" w:oddHBand="0" w:evenHBand="0" w:firstRowFirstColumn="0" w:firstRowLastColumn="0" w:lastRowFirstColumn="0" w:lastRowLastColumn="0"/>
-              <w:rPr>
-                <w:color w:val="000000" w:themeColor="text1"/>
-              </w:rPr>
-            </w:pPr>
-            <w:r>
-              <w:rPr>
-                <w:color w:val="000000" w:themeColor="text1"/>
-                <w:sz w:val="20"/>
-                <w:szCs w:val="20"/>
-              </w:rPr>
-              <w:t>Documento de Procesos del Negocio</w:t>
-            </w:r>
-          </w:p>
-        </w:tc>
-        <w:tc>
-          <w:tcPr>
-            <w:tcW w:w="1049" w:type="dxa"/>
-            <w:shd w:val="clear" w:color="auto" w:fill="FFFFFF"/>
-            <w:vAlign w:val="center"/>
-          </w:tcPr>
-          <w:p>
-            <w:pPr>
-              <w:jc w:val="center"/>
-              <w:cnfStyle w:val="000000000000" w:firstRow="0" w:lastRow="0" w:firstColumn="0" w:lastColumn="0" w:oddVBand="0" w:evenVBand="0" w:oddHBand="0" w:evenHBand="0" w:firstRowFirstColumn="0" w:firstRowLastColumn="0" w:lastRowFirstColumn="0" w:lastRowLastColumn="0"/>
-              <w:rPr>
-                <w:color w:val="000000" w:themeColor="text1"/>
-              </w:rPr>
-            </w:pPr>
-            <w:r>
-              <w:rPr>
-                <w:color w:val="000000" w:themeColor="text1"/>
-                <w:sz w:val="20"/>
-                <w:szCs w:val="20"/>
-              </w:rPr>
-              <w:t>P</w:t>
-            </w:r>
-          </w:p>
-        </w:tc>
-        <w:tc>
-          <w:tcPr>
-            <w:tcW w:w="1254" w:type="dxa"/>
-            <w:shd w:val="clear" w:color="auto" w:fill="FFFFFF"/>
-            <w:vAlign w:val="center"/>
-          </w:tcPr>
-          <w:p>
-            <w:pPr>
-              <w:jc w:val="center"/>
-              <w:cnfStyle w:val="000000000000" w:firstRow="0" w:lastRow="0" w:firstColumn="0" w:lastColumn="0" w:oddVBand="0" w:evenVBand="0" w:oddHBand="0" w:evenHBand="0" w:firstRowFirstColumn="0" w:firstRowLastColumn="0" w:lastRowFirstColumn="0" w:lastRowLastColumn="0"/>
-              <w:rPr>
-                <w:color w:val="000000" w:themeColor="text1"/>
-              </w:rPr>
-            </w:pPr>
-            <w:r>
-              <w:rPr>
-                <w:color w:val="000000" w:themeColor="text1"/>
-                <w:sz w:val="20"/>
-                <w:szCs w:val="20"/>
-              </w:rPr>
-              <w:t>.docx</w:t>
-            </w:r>
-          </w:p>
-        </w:tc>
-        <w:tc>
-          <w:tcPr>
-            <w:tcW w:w="1354" w:type="dxa"/>
-            <w:shd w:val="clear" w:color="auto" w:fill="FFFFFF"/>
-            <w:vAlign w:val="center"/>
-          </w:tcPr>
-          <w:p>
-            <w:pPr>
-              <w:jc w:val="center"/>
-              <w:cnfStyle w:val="000000000000" w:firstRow="0" w:lastRow="0" w:firstColumn="0" w:lastColumn="0" w:oddVBand="0" w:evenVBand="0" w:oddHBand="0" w:evenHBand="0" w:firstRowFirstColumn="0" w:firstRowLastColumn="0" w:lastRowFirstColumn="0" w:lastRowLastColumn="0"/>
-              <w:rPr>
-                <w:color w:val="000000" w:themeColor="text1"/>
-              </w:rPr>
-            </w:pPr>
-            <w:r>
-              <w:rPr>
-                <w:color w:val="000000" w:themeColor="text1"/>
-                <w:sz w:val="20"/>
-                <w:szCs w:val="20"/>
-              </w:rPr>
-              <w:t>SISERMAD</w:t>
-            </w:r>
-          </w:p>
-        </w:tc>
-      </w:tr>
-      <w:tr>
-        <w:trPr>
-          <w:cnfStyle w:val="000000100000" w:firstRow="0" w:lastRow="0" w:firstColumn="0" w:lastColumn="0" w:oddVBand="0" w:evenVBand="0" w:oddHBand="1" w:evenHBand="0" w:firstRowFirstColumn="0" w:firstRowLastColumn="0" w:lastRowFirstColumn="0" w:lastRowLastColumn="0"/>
-          <w:trHeight w:val="480"/>
-          <w:jc w:val="right"/>
-        </w:trPr>
-        <w:tc>
-          <w:tcPr>
-            <w:cnfStyle w:val="001000000000" w:firstRow="0" w:lastRow="0" w:firstColumn="1" w:lastColumn="0" w:oddVBand="0" w:evenVBand="0" w:oddHBand="0" w:evenHBand="0" w:firstRowFirstColumn="0" w:firstRowLastColumn="0" w:lastRowFirstColumn="0" w:lastRowLastColumn="0"/>
-            <w:tcW w:w="708" w:type="dxa"/>
-            <w:shd w:val="clear" w:color="auto" w:fill="FFFFFF"/>
-            <w:vAlign w:val="center"/>
-          </w:tcPr>
-          <w:p>
-            <w:pPr>
-              <w:jc w:val="center"/>
-              <w:rPr>
-                <w:color w:val="000000" w:themeColor="text1"/>
-              </w:rPr>
-            </w:pPr>
-            <w:r>
-              <w:rPr>
-                <w:b w:val="0"/>
-                <w:color w:val="000000" w:themeColor="text1"/>
-                <w:sz w:val="20"/>
-                <w:szCs w:val="20"/>
-              </w:rPr>
-              <w:t>E</w:t>
-            </w:r>
-          </w:p>
-        </w:tc>
-        <w:tc>
-          <w:tcPr>
-            <w:tcW w:w="3540" w:type="dxa"/>
-            <w:shd w:val="clear" w:color="auto" w:fill="FFFFFF"/>
-            <w:vAlign w:val="center"/>
-          </w:tcPr>
-          <w:p>
-            <w:pPr>
-              <w:cnfStyle w:val="000000100000" w:firstRow="0" w:lastRow="0" w:firstColumn="0" w:lastColumn="0" w:oddVBand="0" w:evenVBand="0" w:oddHBand="1" w:evenHBand="0" w:firstRowFirstColumn="0" w:firstRowLastColumn="0" w:lastRowFirstColumn="0" w:lastRowLastColumn="0"/>
-              <w:rPr>
-                <w:color w:val="000000" w:themeColor="text1"/>
-              </w:rPr>
-            </w:pPr>
-            <w:r>
-              <w:rPr>
-                <w:color w:val="000000" w:themeColor="text1"/>
-                <w:sz w:val="20"/>
-                <w:szCs w:val="20"/>
-              </w:rPr>
-              <w:t>Lista de Requisitos</w:t>
-            </w:r>
-          </w:p>
-        </w:tc>
-        <w:tc>
-          <w:tcPr>
-            <w:tcW w:w="1049" w:type="dxa"/>
-            <w:shd w:val="clear" w:color="auto" w:fill="FFFFFF"/>
-            <w:vAlign w:val="center"/>
-          </w:tcPr>
-          <w:p>
-            <w:pPr>
-              <w:jc w:val="center"/>
-              <w:cnfStyle w:val="000000100000" w:firstRow="0" w:lastRow="0" w:firstColumn="0" w:lastColumn="0" w:oddVBand="0" w:evenVBand="0" w:oddHBand="1" w:evenHBand="0" w:firstRowFirstColumn="0" w:firstRowLastColumn="0" w:lastRowFirstColumn="0" w:lastRowLastColumn="0"/>
-              <w:rPr>
-                <w:color w:val="000000" w:themeColor="text1"/>
-              </w:rPr>
-            </w:pPr>
-            <w:r>
-              <w:rPr>
-                <w:color w:val="000000" w:themeColor="text1"/>
-                <w:sz w:val="20"/>
-                <w:szCs w:val="20"/>
-              </w:rPr>
-              <w:t>P</w:t>
-            </w:r>
-          </w:p>
-        </w:tc>
-        <w:tc>
-          <w:tcPr>
-            <w:tcW w:w="1254" w:type="dxa"/>
-            <w:shd w:val="clear" w:color="auto" w:fill="FFFFFF"/>
-            <w:vAlign w:val="center"/>
-          </w:tcPr>
-          <w:p>
-            <w:pPr>
-              <w:jc w:val="center"/>
-              <w:cnfStyle w:val="000000100000" w:firstRow="0" w:lastRow="0" w:firstColumn="0" w:lastColumn="0" w:oddVBand="0" w:evenVBand="0" w:oddHBand="1" w:evenHBand="0" w:firstRowFirstColumn="0" w:firstRowLastColumn="0" w:lastRowFirstColumn="0" w:lastRowLastColumn="0"/>
-              <w:rPr>
-                <w:color w:val="000000" w:themeColor="text1"/>
-              </w:rPr>
-            </w:pPr>
-            <w:r>
-              <w:rPr>
-                <w:color w:val="000000" w:themeColor="text1"/>
-                <w:sz w:val="20"/>
-                <w:szCs w:val="20"/>
-              </w:rPr>
-              <w:t>.docx</w:t>
-            </w:r>
-          </w:p>
-        </w:tc>
-        <w:tc>
-          <w:tcPr>
-            <w:tcW w:w="1354" w:type="dxa"/>
-            <w:shd w:val="clear" w:color="auto" w:fill="FFFFFF"/>
-            <w:vAlign w:val="center"/>
-          </w:tcPr>
-          <w:p>
-            <w:pPr>
-              <w:jc w:val="center"/>
-              <w:cnfStyle w:val="000000100000" w:firstRow="0" w:lastRow="0" w:firstColumn="0" w:lastColumn="0" w:oddVBand="0" w:evenVBand="0" w:oddHBand="1" w:evenHBand="0" w:firstRowFirstColumn="0" w:firstRowLastColumn="0" w:lastRowFirstColumn="0" w:lastRowLastColumn="0"/>
-              <w:rPr>
-                <w:color w:val="000000" w:themeColor="text1"/>
-              </w:rPr>
-            </w:pPr>
-            <w:r>
-              <w:rPr>
-                <w:color w:val="000000" w:themeColor="text1"/>
-                <w:sz w:val="20"/>
-                <w:szCs w:val="20"/>
-              </w:rPr>
-              <w:t>SISERMAD</w:t>
-            </w:r>
-          </w:p>
-        </w:tc>
-      </w:tr>
-      <w:tr>
-        <w:trPr>
-          <w:trHeight w:val="480"/>
-          <w:jc w:val="right"/>
-        </w:trPr>
-        <w:tc>
-          <w:tcPr>
-            <w:cnfStyle w:val="001000000000" w:firstRow="0" w:lastRow="0" w:firstColumn="1" w:lastColumn="0" w:oddVBand="0" w:evenVBand="0" w:oddHBand="0" w:evenHBand="0" w:firstRowFirstColumn="0" w:firstRowLastColumn="0" w:lastRowFirstColumn="0" w:lastRowLastColumn="0"/>
-            <w:tcW w:w="708" w:type="dxa"/>
-            <w:shd w:val="clear" w:color="auto" w:fill="FFFFFF"/>
-            <w:vAlign w:val="center"/>
-          </w:tcPr>
-          <w:p>
-            <w:pPr>
-              <w:jc w:val="center"/>
-              <w:rPr>
-                <w:color w:val="000000" w:themeColor="text1"/>
-              </w:rPr>
-            </w:pPr>
-            <w:r>
-              <w:rPr>
-                <w:b w:val="0"/>
-                <w:color w:val="000000" w:themeColor="text1"/>
-                <w:sz w:val="20"/>
-                <w:szCs w:val="20"/>
-              </w:rPr>
-              <w:t>E</w:t>
-            </w:r>
-          </w:p>
-        </w:tc>
-        <w:tc>
-          <w:tcPr>
-            <w:tcW w:w="3540" w:type="dxa"/>
-            <w:shd w:val="clear" w:color="auto" w:fill="FFFFFF"/>
-            <w:vAlign w:val="center"/>
-          </w:tcPr>
-          <w:p>
-            <w:pPr>
-              <w:cnfStyle w:val="000000000000" w:firstRow="0" w:lastRow="0" w:firstColumn="0" w:lastColumn="0" w:oddVBand="0" w:evenVBand="0" w:oddHBand="0" w:evenHBand="0" w:firstRowFirstColumn="0" w:firstRowLastColumn="0" w:lastRowFirstColumn="0" w:lastRowLastColumn="0"/>
-              <w:rPr>
-                <w:color w:val="000000" w:themeColor="text1"/>
-              </w:rPr>
-            </w:pPr>
-            <w:r>
-              <w:rPr>
-                <w:color w:val="000000" w:themeColor="text1"/>
-                <w:sz w:val="20"/>
-                <w:szCs w:val="20"/>
-              </w:rPr>
-              <w:t>Documento de Análisis</w:t>
-            </w:r>
-          </w:p>
-        </w:tc>
-        <w:tc>
-          <w:tcPr>
-            <w:tcW w:w="1049" w:type="dxa"/>
-            <w:shd w:val="clear" w:color="auto" w:fill="FFFFFF"/>
-            <w:vAlign w:val="center"/>
-          </w:tcPr>
-          <w:p>
-            <w:pPr>
-              <w:jc w:val="center"/>
-              <w:cnfStyle w:val="000000000000" w:firstRow="0" w:lastRow="0" w:firstColumn="0" w:lastColumn="0" w:oddVBand="0" w:evenVBand="0" w:oddHBand="0" w:evenHBand="0" w:firstRowFirstColumn="0" w:firstRowLastColumn="0" w:lastRowFirstColumn="0" w:lastRowLastColumn="0"/>
-              <w:rPr>
-                <w:color w:val="000000" w:themeColor="text1"/>
-              </w:rPr>
-            </w:pPr>
-            <w:r>
-              <w:rPr>
-                <w:color w:val="000000" w:themeColor="text1"/>
-                <w:sz w:val="20"/>
-                <w:szCs w:val="20"/>
-              </w:rPr>
-              <w:t>P</w:t>
-            </w:r>
-          </w:p>
-        </w:tc>
-        <w:tc>
-          <w:tcPr>
-            <w:tcW w:w="1254" w:type="dxa"/>
-            <w:shd w:val="clear" w:color="auto" w:fill="FFFFFF"/>
-            <w:vAlign w:val="center"/>
-          </w:tcPr>
-          <w:p>
-            <w:pPr>
-              <w:jc w:val="center"/>
-              <w:cnfStyle w:val="000000000000" w:firstRow="0" w:lastRow="0" w:firstColumn="0" w:lastColumn="0" w:oddVBand="0" w:evenVBand="0" w:oddHBand="0" w:evenHBand="0" w:firstRowFirstColumn="0" w:firstRowLastColumn="0" w:lastRowFirstColumn="0" w:lastRowLastColumn="0"/>
-              <w:rPr>
-                <w:color w:val="000000" w:themeColor="text1"/>
-              </w:rPr>
-            </w:pPr>
-            <w:r>
-              <w:rPr>
-                <w:color w:val="000000" w:themeColor="text1"/>
-                <w:sz w:val="20"/>
-                <w:szCs w:val="20"/>
-              </w:rPr>
-              <w:t>.docx</w:t>
-            </w:r>
-          </w:p>
-        </w:tc>
-        <w:tc>
-          <w:tcPr>
-            <w:tcW w:w="1354" w:type="dxa"/>
-            <w:shd w:val="clear" w:color="auto" w:fill="FFFFFF"/>
-            <w:vAlign w:val="center"/>
-          </w:tcPr>
-          <w:p>
-            <w:pPr>
-              <w:jc w:val="center"/>
-              <w:cnfStyle w:val="000000000000" w:firstRow="0" w:lastRow="0" w:firstColumn="0" w:lastColumn="0" w:oddVBand="0" w:evenVBand="0" w:oddHBand="0" w:evenHBand="0" w:firstRowFirstColumn="0" w:firstRowLastColumn="0" w:lastRowFirstColumn="0" w:lastRowLastColumn="0"/>
-              <w:rPr>
-                <w:color w:val="000000" w:themeColor="text1"/>
-              </w:rPr>
-            </w:pPr>
-            <w:r>
-              <w:rPr>
-                <w:color w:val="000000" w:themeColor="text1"/>
-                <w:sz w:val="20"/>
-                <w:szCs w:val="20"/>
-              </w:rPr>
-              <w:t>SISERMAD</w:t>
-            </w:r>
-          </w:p>
-        </w:tc>
-      </w:tr>
-      <w:tr>
-        <w:trPr>
-          <w:cnfStyle w:val="000000100000" w:firstRow="0" w:lastRow="0" w:firstColumn="0" w:lastColumn="0" w:oddVBand="0" w:evenVBand="0" w:oddHBand="1" w:evenHBand="0" w:firstRowFirstColumn="0" w:firstRowLastColumn="0" w:lastRowFirstColumn="0" w:lastRowLastColumn="0"/>
-          <w:trHeight w:val="480"/>
-          <w:jc w:val="right"/>
-        </w:trPr>
-        <w:tc>
-          <w:tcPr>
-            <w:cnfStyle w:val="001000000000" w:firstRow="0" w:lastRow="0" w:firstColumn="1" w:lastColumn="0" w:oddVBand="0" w:evenVBand="0" w:oddHBand="0" w:evenHBand="0" w:firstRowFirstColumn="0" w:firstRowLastColumn="0" w:lastRowFirstColumn="0" w:lastRowLastColumn="0"/>
-            <w:tcW w:w="708" w:type="dxa"/>
-            <w:shd w:val="clear" w:color="auto" w:fill="FFFFFF"/>
-            <w:vAlign w:val="center"/>
-          </w:tcPr>
-          <w:p>
-            <w:pPr>
-              <w:jc w:val="center"/>
-              <w:rPr>
-                <w:color w:val="000000" w:themeColor="text1"/>
-              </w:rPr>
-            </w:pPr>
-            <w:r>
-              <w:rPr>
-                <w:b w:val="0"/>
-                <w:color w:val="000000" w:themeColor="text1"/>
-                <w:sz w:val="20"/>
-                <w:szCs w:val="20"/>
-              </w:rPr>
-              <w:t>E</w:t>
-            </w:r>
-          </w:p>
-        </w:tc>
-        <w:tc>
-          <w:tcPr>
-            <w:tcW w:w="3540" w:type="dxa"/>
-            <w:shd w:val="clear" w:color="auto" w:fill="FFFFFF"/>
-            <w:vAlign w:val="center"/>
-          </w:tcPr>
-          <w:p>
-            <w:pPr>
-              <w:cnfStyle w:val="000000100000" w:firstRow="0" w:lastRow="0" w:firstColumn="0" w:lastColumn="0" w:oddVBand="0" w:evenVBand="0" w:oddHBand="1" w:evenHBand="0" w:firstRowFirstColumn="0" w:firstRowLastColumn="0" w:lastRowFirstColumn="0" w:lastRowLastColumn="0"/>
-              <w:rPr>
-                <w:color w:val="000000" w:themeColor="text1"/>
-              </w:rPr>
-            </w:pPr>
-            <w:r>
-              <w:rPr>
-                <w:color w:val="000000" w:themeColor="text1"/>
-                <w:sz w:val="20"/>
-                <w:szCs w:val="20"/>
-              </w:rPr>
-              <w:t>Documento de especificación de casos de uso</w:t>
-            </w:r>
-          </w:p>
-        </w:tc>
-        <w:tc>
-          <w:tcPr>
-            <w:tcW w:w="1049" w:type="dxa"/>
-            <w:shd w:val="clear" w:color="auto" w:fill="FFFFFF"/>
-            <w:vAlign w:val="center"/>
-          </w:tcPr>
-          <w:p>
-            <w:pPr>
-              <w:jc w:val="center"/>
-              <w:cnfStyle w:val="000000100000" w:firstRow="0" w:lastRow="0" w:firstColumn="0" w:lastColumn="0" w:oddVBand="0" w:evenVBand="0" w:oddHBand="1" w:evenHBand="0" w:firstRowFirstColumn="0" w:firstRowLastColumn="0" w:lastRowFirstColumn="0" w:lastRowLastColumn="0"/>
-              <w:rPr>
-                <w:color w:val="000000" w:themeColor="text1"/>
-              </w:rPr>
-            </w:pPr>
-            <w:r>
-              <w:rPr>
-                <w:color w:val="000000" w:themeColor="text1"/>
-                <w:sz w:val="20"/>
-                <w:szCs w:val="20"/>
-              </w:rPr>
-              <w:t>P</w:t>
-            </w:r>
-          </w:p>
-        </w:tc>
-        <w:tc>
-          <w:tcPr>
-            <w:tcW w:w="1254" w:type="dxa"/>
-            <w:shd w:val="clear" w:color="auto" w:fill="FFFFFF"/>
-            <w:vAlign w:val="center"/>
-          </w:tcPr>
-          <w:p>
-            <w:pPr>
-              <w:jc w:val="center"/>
-              <w:cnfStyle w:val="000000100000" w:firstRow="0" w:lastRow="0" w:firstColumn="0" w:lastColumn="0" w:oddVBand="0" w:evenVBand="0" w:oddHBand="1" w:evenHBand="0" w:firstRowFirstColumn="0" w:firstRowLastColumn="0" w:lastRowFirstColumn="0" w:lastRowLastColumn="0"/>
-              <w:rPr>
-                <w:color w:val="000000" w:themeColor="text1"/>
-              </w:rPr>
-            </w:pPr>
-            <w:r>
-              <w:rPr>
-                <w:color w:val="000000" w:themeColor="text1"/>
-                <w:sz w:val="20"/>
-                <w:szCs w:val="20"/>
-              </w:rPr>
-              <w:t>.docx</w:t>
-            </w:r>
-          </w:p>
-        </w:tc>
-        <w:tc>
-          <w:tcPr>
-            <w:tcW w:w="1354" w:type="dxa"/>
-            <w:shd w:val="clear" w:color="auto" w:fill="FFFFFF"/>
-            <w:vAlign w:val="center"/>
-          </w:tcPr>
-          <w:p>
-            <w:pPr>
-              <w:jc w:val="center"/>
-              <w:cnfStyle w:val="000000100000" w:firstRow="0" w:lastRow="0" w:firstColumn="0" w:lastColumn="0" w:oddVBand="0" w:evenVBand="0" w:oddHBand="1" w:evenHBand="0" w:firstRowFirstColumn="0" w:firstRowLastColumn="0" w:lastRowFirstColumn="0" w:lastRowLastColumn="0"/>
-              <w:rPr>
-                <w:color w:val="000000" w:themeColor="text1"/>
-              </w:rPr>
-            </w:pPr>
-            <w:r>
-              <w:rPr>
-                <w:color w:val="000000" w:themeColor="text1"/>
-                <w:sz w:val="20"/>
-                <w:szCs w:val="20"/>
-              </w:rPr>
-              <w:t>SISERMAD</w:t>
-            </w:r>
-          </w:p>
-        </w:tc>
-      </w:tr>
-      <w:tr>
-        <w:trPr>
-          <w:trHeight w:val="480"/>
-          <w:jc w:val="right"/>
-        </w:trPr>
-        <w:tc>
-          <w:tcPr>
-            <w:cnfStyle w:val="001000000000" w:firstRow="0" w:lastRow="0" w:firstColumn="1" w:lastColumn="0" w:oddVBand="0" w:evenVBand="0" w:oddHBand="0" w:evenHBand="0" w:firstRowFirstColumn="0" w:firstRowLastColumn="0" w:lastRowFirstColumn="0" w:lastRowLastColumn="0"/>
-            <w:tcW w:w="708" w:type="dxa"/>
-            <w:shd w:val="clear" w:color="auto" w:fill="FFFFFF"/>
-            <w:vAlign w:val="center"/>
-          </w:tcPr>
-          <w:p>
-            <w:pPr>
-              <w:jc w:val="center"/>
-              <w:rPr>
-                <w:color w:val="000000" w:themeColor="text1"/>
-              </w:rPr>
-            </w:pPr>
-            <w:r>
-              <w:rPr>
-                <w:b w:val="0"/>
-                <w:color w:val="000000" w:themeColor="text1"/>
-                <w:sz w:val="20"/>
-                <w:szCs w:val="20"/>
-              </w:rPr>
-              <w:t>E</w:t>
-            </w:r>
-          </w:p>
-        </w:tc>
-        <w:tc>
-          <w:tcPr>
-            <w:tcW w:w="3540" w:type="dxa"/>
-            <w:shd w:val="clear" w:color="auto" w:fill="FFFFFF"/>
-            <w:vAlign w:val="center"/>
-          </w:tcPr>
-          <w:p>
-            <w:pPr>
-              <w:cnfStyle w:val="000000000000" w:firstRow="0" w:lastRow="0" w:firstColumn="0" w:lastColumn="0" w:oddVBand="0" w:evenVBand="0" w:oddHBand="0" w:evenHBand="0" w:firstRowFirstColumn="0" w:firstRowLastColumn="0" w:lastRowFirstColumn="0" w:lastRowLastColumn="0"/>
-              <w:rPr>
-                <w:color w:val="000000" w:themeColor="text1"/>
-              </w:rPr>
-            </w:pPr>
-            <w:r>
-              <w:rPr>
-                <w:color w:val="000000" w:themeColor="text1"/>
-                <w:sz w:val="20"/>
-                <w:szCs w:val="20"/>
-              </w:rPr>
-              <w:t>Plan de Pruebas</w:t>
-            </w:r>
-          </w:p>
-        </w:tc>
-        <w:tc>
-          <w:tcPr>
-            <w:tcW w:w="1049" w:type="dxa"/>
-            <w:shd w:val="clear" w:color="auto" w:fill="FFFFFF"/>
-            <w:vAlign w:val="center"/>
-          </w:tcPr>
-          <w:p>
-            <w:pPr>
-              <w:jc w:val="center"/>
-              <w:cnfStyle w:val="000000000000" w:firstRow="0" w:lastRow="0" w:firstColumn="0" w:lastColumn="0" w:oddVBand="0" w:evenVBand="0" w:oddHBand="0" w:evenHBand="0" w:firstRowFirstColumn="0" w:firstRowLastColumn="0" w:lastRowFirstColumn="0" w:lastRowLastColumn="0"/>
-              <w:rPr>
-                <w:color w:val="000000" w:themeColor="text1"/>
-              </w:rPr>
-            </w:pPr>
-            <w:r>
-              <w:rPr>
-                <w:color w:val="000000" w:themeColor="text1"/>
-                <w:sz w:val="20"/>
-                <w:szCs w:val="20"/>
-              </w:rPr>
-              <w:t>P</w:t>
-            </w:r>
-          </w:p>
-        </w:tc>
-        <w:tc>
-          <w:tcPr>
-            <w:tcW w:w="1254" w:type="dxa"/>
-            <w:shd w:val="clear" w:color="auto" w:fill="FFFFFF"/>
-            <w:vAlign w:val="center"/>
-          </w:tcPr>
-          <w:p>
-            <w:pPr>
-              <w:jc w:val="center"/>
-              <w:cnfStyle w:val="000000000000" w:firstRow="0" w:lastRow="0" w:firstColumn="0" w:lastColumn="0" w:oddVBand="0" w:evenVBand="0" w:oddHBand="0" w:evenHBand="0" w:firstRowFirstColumn="0" w:firstRowLastColumn="0" w:lastRowFirstColumn="0" w:lastRowLastColumn="0"/>
-              <w:rPr>
-                <w:color w:val="000000" w:themeColor="text1"/>
-              </w:rPr>
-            </w:pPr>
-            <w:r>
-              <w:rPr>
-                <w:color w:val="000000" w:themeColor="text1"/>
-                <w:sz w:val="20"/>
-                <w:szCs w:val="20"/>
-              </w:rPr>
-              <w:t>.docx</w:t>
-            </w:r>
-          </w:p>
-        </w:tc>
-        <w:tc>
-          <w:tcPr>
-            <w:tcW w:w="1354" w:type="dxa"/>
-            <w:shd w:val="clear" w:color="auto" w:fill="FFFFFF"/>
-            <w:vAlign w:val="center"/>
-          </w:tcPr>
-          <w:p>
-            <w:pPr>
-              <w:jc w:val="center"/>
-              <w:cnfStyle w:val="000000000000" w:firstRow="0" w:lastRow="0" w:firstColumn="0" w:lastColumn="0" w:oddVBand="0" w:evenVBand="0" w:oddHBand="0" w:evenHBand="0" w:firstRowFirstColumn="0" w:firstRowLastColumn="0" w:lastRowFirstColumn="0" w:lastRowLastColumn="0"/>
-              <w:rPr>
-                <w:color w:val="000000" w:themeColor="text1"/>
-              </w:rPr>
-            </w:pPr>
-            <w:r>
-              <w:rPr>
-                <w:color w:val="000000" w:themeColor="text1"/>
-                <w:sz w:val="20"/>
-                <w:szCs w:val="20"/>
-              </w:rPr>
-              <w:t>SISERMAD</w:t>
-            </w:r>
-          </w:p>
-        </w:tc>
-      </w:tr>
-      <w:tr>
-        <w:trPr>
-          <w:cnfStyle w:val="000000100000" w:firstRow="0" w:lastRow="0" w:firstColumn="0" w:lastColumn="0" w:oddVBand="0" w:evenVBand="0" w:oddHBand="1" w:evenHBand="0" w:firstRowFirstColumn="0" w:firstRowLastColumn="0" w:lastRowFirstColumn="0" w:lastRowLastColumn="0"/>
-          <w:trHeight w:val="480"/>
-          <w:jc w:val="right"/>
-        </w:trPr>
-        <w:tc>
-          <w:tcPr>
-            <w:cnfStyle w:val="001000000000" w:firstRow="0" w:lastRow="0" w:firstColumn="1" w:lastColumn="0" w:oddVBand="0" w:evenVBand="0" w:oddHBand="0" w:evenHBand="0" w:firstRowFirstColumn="0" w:firstRowLastColumn="0" w:lastRowFirstColumn="0" w:lastRowLastColumn="0"/>
-            <w:tcW w:w="708" w:type="dxa"/>
-            <w:shd w:val="clear" w:color="auto" w:fill="FFFFFF"/>
-            <w:vAlign w:val="center"/>
-          </w:tcPr>
-          <w:p>
-            <w:pPr>
-              <w:jc w:val="center"/>
-              <w:rPr>
-                <w:color w:val="000000" w:themeColor="text1"/>
-              </w:rPr>
-            </w:pPr>
-            <w:r>
-              <w:rPr>
-                <w:b w:val="0"/>
-                <w:color w:val="000000" w:themeColor="text1"/>
-                <w:sz w:val="20"/>
-                <w:szCs w:val="20"/>
-              </w:rPr>
-              <w:t>E</w:t>
-            </w:r>
-          </w:p>
-        </w:tc>
-        <w:tc>
-          <w:tcPr>
-            <w:tcW w:w="3540" w:type="dxa"/>
-            <w:shd w:val="clear" w:color="auto" w:fill="FFFFFF"/>
-            <w:vAlign w:val="center"/>
-          </w:tcPr>
-          <w:p>
-            <w:pPr>
-              <w:cnfStyle w:val="000000100000" w:firstRow="0" w:lastRow="0" w:firstColumn="0" w:lastColumn="0" w:oddVBand="0" w:evenVBand="0" w:oddHBand="1" w:evenHBand="0" w:firstRowFirstColumn="0" w:firstRowLastColumn="0" w:lastRowFirstColumn="0" w:lastRowLastColumn="0"/>
-              <w:rPr>
-                <w:color w:val="000000" w:themeColor="text1"/>
-              </w:rPr>
-            </w:pPr>
-            <w:r>
-              <w:rPr>
-                <w:color w:val="000000" w:themeColor="text1"/>
-                <w:sz w:val="20"/>
-                <w:szCs w:val="20"/>
-              </w:rPr>
-              <w:t>Manual de Usuario</w:t>
-            </w:r>
-          </w:p>
-        </w:tc>
-        <w:tc>
-          <w:tcPr>
-            <w:tcW w:w="1049" w:type="dxa"/>
-            <w:shd w:val="clear" w:color="auto" w:fill="FFFFFF"/>
-            <w:vAlign w:val="center"/>
-          </w:tcPr>
-          <w:p>
-            <w:pPr>
-              <w:jc w:val="center"/>
-              <w:cnfStyle w:val="000000100000" w:firstRow="0" w:lastRow="0" w:firstColumn="0" w:lastColumn="0" w:oddVBand="0" w:evenVBand="0" w:oddHBand="1" w:evenHBand="0" w:firstRowFirstColumn="0" w:firstRowLastColumn="0" w:lastRowFirstColumn="0" w:lastRowLastColumn="0"/>
-              <w:rPr>
-                <w:color w:val="000000" w:themeColor="text1"/>
-              </w:rPr>
-            </w:pPr>
-            <w:r>
-              <w:rPr>
-                <w:color w:val="000000" w:themeColor="text1"/>
-                <w:sz w:val="20"/>
-                <w:szCs w:val="20"/>
-              </w:rPr>
-              <w:t>P</w:t>
-            </w:r>
-          </w:p>
-        </w:tc>
-        <w:tc>
-          <w:tcPr>
-            <w:tcW w:w="1254" w:type="dxa"/>
-            <w:shd w:val="clear" w:color="auto" w:fill="FFFFFF"/>
-            <w:vAlign w:val="center"/>
-          </w:tcPr>
-          <w:p>
-            <w:pPr>
-              <w:jc w:val="center"/>
-              <w:cnfStyle w:val="000000100000" w:firstRow="0" w:lastRow="0" w:firstColumn="0" w:lastColumn="0" w:oddVBand="0" w:evenVBand="0" w:oddHBand="1" w:evenHBand="0" w:firstRowFirstColumn="0" w:firstRowLastColumn="0" w:lastRowFirstColumn="0" w:lastRowLastColumn="0"/>
-              <w:rPr>
-                <w:color w:val="000000" w:themeColor="text1"/>
-              </w:rPr>
-            </w:pPr>
-            <w:r>
-              <w:rPr>
-                <w:color w:val="000000" w:themeColor="text1"/>
-                <w:sz w:val="20"/>
-                <w:szCs w:val="20"/>
-              </w:rPr>
-              <w:t>.docx</w:t>
-            </w:r>
-          </w:p>
-        </w:tc>
-        <w:tc>
-          <w:tcPr>
-            <w:tcW w:w="1354" w:type="dxa"/>
-            <w:shd w:val="clear" w:color="auto" w:fill="FFFFFF"/>
-            <w:vAlign w:val="center"/>
-          </w:tcPr>
-          <w:p>
-            <w:pPr>
-              <w:jc w:val="center"/>
-              <w:cnfStyle w:val="000000100000" w:firstRow="0" w:lastRow="0" w:firstColumn="0" w:lastColumn="0" w:oddVBand="0" w:evenVBand="0" w:oddHBand="1" w:evenHBand="0" w:firstRowFirstColumn="0" w:firstRowLastColumn="0" w:lastRowFirstColumn="0" w:lastRowLastColumn="0"/>
-              <w:rPr>
-                <w:color w:val="000000" w:themeColor="text1"/>
-              </w:rPr>
-            </w:pPr>
-            <w:r>
-              <w:rPr>
-                <w:color w:val="000000" w:themeColor="text1"/>
-                <w:sz w:val="20"/>
-                <w:szCs w:val="20"/>
-              </w:rPr>
-              <w:t>SISERMAD</w:t>
-            </w:r>
-          </w:p>
-        </w:tc>
-      </w:tr>
-      <w:tr>
-        <w:trPr>
-          <w:trHeight w:val="480"/>
-          <w:jc w:val="right"/>
-        </w:trPr>
-        <w:tc>
-          <w:tcPr>
-            <w:cnfStyle w:val="001000000000" w:firstRow="0" w:lastRow="0" w:firstColumn="1" w:lastColumn="0" w:oddVBand="0" w:evenVBand="0" w:oddHBand="0" w:evenHBand="0" w:firstRowFirstColumn="0" w:firstRowLastColumn="0" w:lastRowFirstColumn="0" w:lastRowLastColumn="0"/>
-            <w:tcW w:w="708" w:type="dxa"/>
-            <w:shd w:val="clear" w:color="auto" w:fill="FFFFFF"/>
-            <w:vAlign w:val="center"/>
-          </w:tcPr>
-          <w:p>
-            <w:pPr>
-              <w:jc w:val="center"/>
-              <w:rPr>
-                <w:color w:val="000000" w:themeColor="text1"/>
-              </w:rPr>
-            </w:pPr>
-            <w:r>
-              <w:rPr>
-                <w:b w:val="0"/>
-                <w:color w:val="000000" w:themeColor="text1"/>
-                <w:sz w:val="20"/>
-                <w:szCs w:val="20"/>
-              </w:rPr>
-              <w:t>E</w:t>
-            </w:r>
-          </w:p>
-        </w:tc>
-        <w:tc>
-          <w:tcPr>
-            <w:tcW w:w="3540" w:type="dxa"/>
-            <w:shd w:val="clear" w:color="auto" w:fill="FFFFFF"/>
-            <w:vAlign w:val="center"/>
-          </w:tcPr>
-          <w:p>
-            <w:pPr>
-              <w:cnfStyle w:val="000000000000" w:firstRow="0" w:lastRow="0" w:firstColumn="0" w:lastColumn="0" w:oddVBand="0" w:evenVBand="0" w:oddHBand="0" w:evenHBand="0" w:firstRowFirstColumn="0" w:firstRowLastColumn="0" w:lastRowFirstColumn="0" w:lastRowLastColumn="0"/>
-              <w:rPr>
-                <w:color w:val="000000" w:themeColor="text1"/>
-              </w:rPr>
-            </w:pPr>
-            <w:r>
-              <w:rPr>
-                <w:color w:val="000000" w:themeColor="text1"/>
-                <w:sz w:val="20"/>
-                <w:szCs w:val="20"/>
-              </w:rPr>
-              <w:t>Modelo Lógico de base de datos</w:t>
-            </w:r>
-          </w:p>
-        </w:tc>
-        <w:tc>
-          <w:tcPr>
-            <w:tcW w:w="1049" w:type="dxa"/>
-            <w:shd w:val="clear" w:color="auto" w:fill="FFFFFF"/>
-            <w:vAlign w:val="center"/>
-          </w:tcPr>
-          <w:p>
-            <w:pPr>
-              <w:jc w:val="center"/>
-              <w:cnfStyle w:val="000000000000" w:firstRow="0" w:lastRow="0" w:firstColumn="0" w:lastColumn="0" w:oddVBand="0" w:evenVBand="0" w:oddHBand="0" w:evenHBand="0" w:firstRowFirstColumn="0" w:firstRowLastColumn="0" w:lastRowFirstColumn="0" w:lastRowLastColumn="0"/>
-              <w:rPr>
-                <w:color w:val="000000" w:themeColor="text1"/>
-              </w:rPr>
-            </w:pPr>
-            <w:r>
-              <w:rPr>
-                <w:color w:val="000000" w:themeColor="text1"/>
-                <w:sz w:val="20"/>
-                <w:szCs w:val="20"/>
-              </w:rPr>
-              <w:t>P</w:t>
-            </w:r>
-          </w:p>
-        </w:tc>
-        <w:tc>
-          <w:tcPr>
-            <w:tcW w:w="1254" w:type="dxa"/>
-            <w:shd w:val="clear" w:color="auto" w:fill="FFFFFF"/>
-            <w:vAlign w:val="center"/>
-          </w:tcPr>
-          <w:p>
-            <w:pPr>
-              <w:jc w:val="center"/>
-              <w:cnfStyle w:val="000000000000" w:firstRow="0" w:lastRow="0" w:firstColumn="0" w:lastColumn="0" w:oddVBand="0" w:evenVBand="0" w:oddHBand="0" w:evenHBand="0" w:firstRowFirstColumn="0" w:firstRowLastColumn="0" w:lastRowFirstColumn="0" w:lastRowLastColumn="0"/>
-              <w:rPr>
-                <w:color w:val="000000" w:themeColor="text1"/>
-              </w:rPr>
-            </w:pPr>
-            <w:r>
-              <w:rPr>
-                <w:color w:val="000000" w:themeColor="text1"/>
-                <w:sz w:val="20"/>
-                <w:szCs w:val="20"/>
-              </w:rPr>
-              <w:t>.mwb</w:t>
-            </w:r>
-          </w:p>
-        </w:tc>
-        <w:tc>
-          <w:tcPr>
-            <w:tcW w:w="1354" w:type="dxa"/>
-            <w:shd w:val="clear" w:color="auto" w:fill="FFFFFF"/>
-            <w:vAlign w:val="center"/>
-          </w:tcPr>
-          <w:p>
-            <w:pPr>
-              <w:jc w:val="center"/>
-              <w:cnfStyle w:val="000000000000" w:firstRow="0" w:lastRow="0" w:firstColumn="0" w:lastColumn="0" w:oddVBand="0" w:evenVBand="0" w:oddHBand="0" w:evenHBand="0" w:firstRowFirstColumn="0" w:firstRowLastColumn="0" w:lastRowFirstColumn="0" w:lastRowLastColumn="0"/>
-              <w:rPr>
-                <w:color w:val="000000" w:themeColor="text1"/>
-              </w:rPr>
-            </w:pPr>
-            <w:r>
-              <w:rPr>
-                <w:color w:val="000000" w:themeColor="text1"/>
-                <w:sz w:val="20"/>
-                <w:szCs w:val="20"/>
-              </w:rPr>
-              <w:t>SISERMAD</w:t>
-            </w:r>
-          </w:p>
-        </w:tc>
-      </w:tr>
-      <w:tr>
-        <w:trPr>
-          <w:cnfStyle w:val="000000100000" w:firstRow="0" w:lastRow="0" w:firstColumn="0" w:lastColumn="0" w:oddVBand="0" w:evenVBand="0" w:oddHBand="1" w:evenHBand="0" w:firstRowFirstColumn="0" w:firstRowLastColumn="0" w:lastRowFirstColumn="0" w:lastRowLastColumn="0"/>
-          <w:trHeight w:val="480"/>
-          <w:jc w:val="right"/>
-        </w:trPr>
-        <w:tc>
-          <w:tcPr>
-            <w:cnfStyle w:val="001000000000" w:firstRow="0" w:lastRow="0" w:firstColumn="1" w:lastColumn="0" w:oddVBand="0" w:evenVBand="0" w:oddHBand="0" w:evenHBand="0" w:firstRowFirstColumn="0" w:firstRowLastColumn="0" w:lastRowFirstColumn="0" w:lastRowLastColumn="0"/>
-            <w:tcW w:w="708" w:type="dxa"/>
-            <w:shd w:val="clear" w:color="auto" w:fill="FFFFFF"/>
-            <w:vAlign w:val="center"/>
-          </w:tcPr>
-          <w:p>
-            <w:pPr>
-              <w:jc w:val="center"/>
-              <w:rPr>
-                <w:color w:val="000000" w:themeColor="text1"/>
-              </w:rPr>
-            </w:pPr>
-            <w:r>
-              <w:rPr>
-                <w:b w:val="0"/>
-                <w:color w:val="000000" w:themeColor="text1"/>
-                <w:sz w:val="20"/>
-                <w:szCs w:val="20"/>
-              </w:rPr>
-              <w:t>E</w:t>
-            </w:r>
-          </w:p>
-        </w:tc>
-        <w:tc>
-          <w:tcPr>
-            <w:tcW w:w="3540" w:type="dxa"/>
-            <w:shd w:val="clear" w:color="auto" w:fill="FFFFFF"/>
-            <w:vAlign w:val="center"/>
-          </w:tcPr>
-          <w:p>
-            <w:pPr>
-              <w:cnfStyle w:val="000000100000" w:firstRow="0" w:lastRow="0" w:firstColumn="0" w:lastColumn="0" w:oddVBand="0" w:evenVBand="0" w:oddHBand="1" w:evenHBand="0" w:firstRowFirstColumn="0" w:firstRowLastColumn="0" w:lastRowFirstColumn="0" w:lastRowLastColumn="0"/>
-              <w:rPr>
-                <w:color w:val="000000" w:themeColor="text1"/>
-              </w:rPr>
-            </w:pPr>
-            <w:r>
-              <w:rPr>
-                <w:color w:val="000000" w:themeColor="text1"/>
-                <w:sz w:val="20"/>
-                <w:szCs w:val="20"/>
-              </w:rPr>
-              <w:t>Modelo Físico de base de datos</w:t>
-            </w:r>
-          </w:p>
-        </w:tc>
-        <w:tc>
-          <w:tcPr>
-            <w:tcW w:w="1049" w:type="dxa"/>
-            <w:shd w:val="clear" w:color="auto" w:fill="FFFFFF"/>
-            <w:vAlign w:val="center"/>
-          </w:tcPr>
-          <w:p>
-            <w:pPr>
-              <w:jc w:val="center"/>
-              <w:cnfStyle w:val="000000100000" w:firstRow="0" w:lastRow="0" w:firstColumn="0" w:lastColumn="0" w:oddVBand="0" w:evenVBand="0" w:oddHBand="1" w:evenHBand="0" w:firstRowFirstColumn="0" w:firstRowLastColumn="0" w:lastRowFirstColumn="0" w:lastRowLastColumn="0"/>
-              <w:rPr>
-                <w:color w:val="000000" w:themeColor="text1"/>
-              </w:rPr>
-            </w:pPr>
-            <w:r>
-              <w:rPr>
-                <w:color w:val="000000" w:themeColor="text1"/>
-                <w:sz w:val="20"/>
-                <w:szCs w:val="20"/>
-              </w:rPr>
-              <w:t>P</w:t>
-            </w:r>
-          </w:p>
-        </w:tc>
-        <w:tc>
-          <w:tcPr>
-            <w:tcW w:w="1254" w:type="dxa"/>
-            <w:shd w:val="clear" w:color="auto" w:fill="FFFFFF"/>
-            <w:vAlign w:val="center"/>
-          </w:tcPr>
-          <w:p>
-            <w:pPr>
-              <w:jc w:val="center"/>
-              <w:cnfStyle w:val="000000100000" w:firstRow="0" w:lastRow="0" w:firstColumn="0" w:lastColumn="0" w:oddVBand="0" w:evenVBand="0" w:oddHBand="1" w:evenHBand="0" w:firstRowFirstColumn="0" w:firstRowLastColumn="0" w:lastRowFirstColumn="0" w:lastRowLastColumn="0"/>
-              <w:rPr>
-                <w:color w:val="000000" w:themeColor="text1"/>
-              </w:rPr>
-            </w:pPr>
-            <w:r>
-              <w:rPr>
-                <w:color w:val="000000" w:themeColor="text1"/>
-                <w:sz w:val="20"/>
-                <w:szCs w:val="20"/>
-              </w:rPr>
-              <w:t>.mwb</w:t>
-            </w:r>
-          </w:p>
-        </w:tc>
-        <w:tc>
-          <w:tcPr>
-            <w:tcW w:w="1354" w:type="dxa"/>
-            <w:shd w:val="clear" w:color="auto" w:fill="FFFFFF"/>
-            <w:vAlign w:val="center"/>
-          </w:tcPr>
-          <w:p>
-            <w:pPr>
-              <w:jc w:val="center"/>
-              <w:cnfStyle w:val="000000100000" w:firstRow="0" w:lastRow="0" w:firstColumn="0" w:lastColumn="0" w:oddVBand="0" w:evenVBand="0" w:oddHBand="1" w:evenHBand="0" w:firstRowFirstColumn="0" w:firstRowLastColumn="0" w:lastRowFirstColumn="0" w:lastRowLastColumn="0"/>
-              <w:rPr>
-                <w:color w:val="000000" w:themeColor="text1"/>
-              </w:rPr>
-            </w:pPr>
-            <w:r>
-              <w:rPr>
-                <w:color w:val="000000" w:themeColor="text1"/>
-                <w:sz w:val="20"/>
-                <w:szCs w:val="20"/>
-              </w:rPr>
-              <w:t>SISERMAD</w:t>
-            </w:r>
-          </w:p>
-        </w:tc>
-      </w:tr>
-      <w:tr>
-        <w:trPr>
-          <w:trHeight w:val="480"/>
-          <w:jc w:val="right"/>
-        </w:trPr>
-        <w:tc>
-          <w:tcPr>
-            <w:cnfStyle w:val="001000000000" w:firstRow="0" w:lastRow="0" w:firstColumn="1" w:lastColumn="0" w:oddVBand="0" w:evenVBand="0" w:oddHBand="0" w:evenHBand="0" w:firstRowFirstColumn="0" w:firstRowLastColumn="0" w:lastRowFirstColumn="0" w:lastRowLastColumn="0"/>
-            <w:tcW w:w="708" w:type="dxa"/>
-            <w:shd w:val="clear" w:color="auto" w:fill="FFFFFF"/>
-            <w:vAlign w:val="center"/>
-          </w:tcPr>
-          <w:p>
-            <w:pPr>
-              <w:jc w:val="center"/>
-              <w:rPr>
-                <w:color w:val="000000" w:themeColor="text1"/>
-              </w:rPr>
-            </w:pPr>
-            <w:r>
-              <w:rPr>
-                <w:b w:val="0"/>
-                <w:color w:val="000000" w:themeColor="text1"/>
-                <w:sz w:val="20"/>
-                <w:szCs w:val="20"/>
-              </w:rPr>
-              <w:t>F</w:t>
-            </w:r>
-          </w:p>
-        </w:tc>
-        <w:tc>
-          <w:tcPr>
-            <w:tcW w:w="3540" w:type="dxa"/>
-            <w:shd w:val="clear" w:color="auto" w:fill="FFFFFF"/>
-            <w:vAlign w:val="center"/>
-          </w:tcPr>
-          <w:p>
-            <w:pPr>
-              <w:cnfStyle w:val="000000000000" w:firstRow="0" w:lastRow="0" w:firstColumn="0" w:lastColumn="0" w:oddVBand="0" w:evenVBand="0" w:oddHBand="0" w:evenHBand="0" w:firstRowFirstColumn="0" w:firstRowLastColumn="0" w:lastRowFirstColumn="0" w:lastRowLastColumn="0"/>
-              <w:rPr>
-                <w:color w:val="000000" w:themeColor="text1"/>
-              </w:rPr>
-            </w:pPr>
-            <w:r>
-              <w:rPr>
-                <w:color w:val="000000" w:themeColor="text1"/>
-                <w:sz w:val="20"/>
-                <w:szCs w:val="20"/>
-              </w:rPr>
-              <w:t>Script de la base de datos</w:t>
-            </w:r>
-          </w:p>
-        </w:tc>
-        <w:tc>
-          <w:tcPr>
-            <w:tcW w:w="1049" w:type="dxa"/>
-            <w:shd w:val="clear" w:color="auto" w:fill="FFFFFF"/>
-            <w:vAlign w:val="center"/>
-          </w:tcPr>
-          <w:p>
-            <w:pPr>
-              <w:jc w:val="center"/>
-              <w:cnfStyle w:val="000000000000" w:firstRow="0" w:lastRow="0" w:firstColumn="0" w:lastColumn="0" w:oddVBand="0" w:evenVBand="0" w:oddHBand="0" w:evenHBand="0" w:firstRowFirstColumn="0" w:firstRowLastColumn="0" w:lastRowFirstColumn="0" w:lastRowLastColumn="0"/>
-              <w:rPr>
-                <w:color w:val="000000" w:themeColor="text1"/>
-              </w:rPr>
-            </w:pPr>
-            <w:r>
-              <w:rPr>
-                <w:color w:val="000000" w:themeColor="text1"/>
-                <w:sz w:val="20"/>
-                <w:szCs w:val="20"/>
-              </w:rPr>
-              <w:t>P</w:t>
-            </w:r>
-          </w:p>
-        </w:tc>
-        <w:tc>
-          <w:tcPr>
-            <w:tcW w:w="1254" w:type="dxa"/>
-            <w:shd w:val="clear" w:color="auto" w:fill="FFFFFF"/>
-            <w:vAlign w:val="center"/>
-          </w:tcPr>
-          <w:p>
-            <w:pPr>
-              <w:jc w:val="center"/>
-              <w:cnfStyle w:val="000000000000" w:firstRow="0" w:lastRow="0" w:firstColumn="0" w:lastColumn="0" w:oddVBand="0" w:evenVBand="0" w:oddHBand="0" w:evenHBand="0" w:firstRowFirstColumn="0" w:firstRowLastColumn="0" w:lastRowFirstColumn="0" w:lastRowLastColumn="0"/>
-              <w:rPr>
-                <w:color w:val="000000" w:themeColor="text1"/>
-              </w:rPr>
-            </w:pPr>
-            <w:r>
-              <w:rPr>
-                <w:color w:val="000000" w:themeColor="text1"/>
-                <w:sz w:val="20"/>
-                <w:szCs w:val="20"/>
-              </w:rPr>
-              <w:t>.sql</w:t>
-            </w:r>
-          </w:p>
-        </w:tc>
-        <w:tc>
-          <w:tcPr>
-            <w:tcW w:w="1354" w:type="dxa"/>
-            <w:shd w:val="clear" w:color="auto" w:fill="FFFFFF"/>
-            <w:vAlign w:val="center"/>
-          </w:tcPr>
-          <w:p>
-            <w:pPr>
-              <w:jc w:val="center"/>
-              <w:cnfStyle w:val="000000000000" w:firstRow="0" w:lastRow="0" w:firstColumn="0" w:lastColumn="0" w:oddVBand="0" w:evenVBand="0" w:oddHBand="0" w:evenHBand="0" w:firstRowFirstColumn="0" w:firstRowLastColumn="0" w:lastRowFirstColumn="0" w:lastRowLastColumn="0"/>
-              <w:rPr>
-                <w:color w:val="000000" w:themeColor="text1"/>
-              </w:rPr>
-            </w:pPr>
-            <w:r>
-              <w:rPr>
-                <w:color w:val="000000" w:themeColor="text1"/>
-                <w:sz w:val="20"/>
-                <w:szCs w:val="20"/>
-              </w:rPr>
-              <w:t>SISERMAD</w:t>
-            </w:r>
-          </w:p>
-        </w:tc>
-      </w:tr>
-      <w:tr>
-        <w:trPr>
-          <w:cnfStyle w:val="000000100000" w:firstRow="0" w:lastRow="0" w:firstColumn="0" w:lastColumn="0" w:oddVBand="0" w:evenVBand="0" w:oddHBand="1" w:evenHBand="0" w:firstRowFirstColumn="0" w:firstRowLastColumn="0" w:lastRowFirstColumn="0" w:lastRowLastColumn="0"/>
-          <w:trHeight w:val="480"/>
-          <w:jc w:val="right"/>
-        </w:trPr>
-        <w:tc>
-          <w:tcPr>
-            <w:cnfStyle w:val="001000000000" w:firstRow="0" w:lastRow="0" w:firstColumn="1" w:lastColumn="0" w:oddVBand="0" w:evenVBand="0" w:oddHBand="0" w:evenHBand="0" w:firstRowFirstColumn="0" w:firstRowLastColumn="0" w:lastRowFirstColumn="0" w:lastRowLastColumn="0"/>
-            <w:tcW w:w="708" w:type="dxa"/>
-            <w:shd w:val="clear" w:color="auto" w:fill="FFFFFF"/>
-            <w:vAlign w:val="center"/>
-          </w:tcPr>
-          <w:p>
-            <w:pPr>
-              <w:jc w:val="center"/>
-              <w:rPr>
-                <w:color w:val="000000" w:themeColor="text1"/>
-              </w:rPr>
-            </w:pPr>
-            <w:r>
-              <w:rPr>
-                <w:b w:val="0"/>
-                <w:color w:val="000000" w:themeColor="text1"/>
-                <w:sz w:val="20"/>
-                <w:szCs w:val="20"/>
-              </w:rPr>
-              <w:t>E</w:t>
-            </w:r>
-          </w:p>
-        </w:tc>
-        <w:tc>
-          <w:tcPr>
-            <w:tcW w:w="3540" w:type="dxa"/>
-            <w:shd w:val="clear" w:color="auto" w:fill="FFFFFF"/>
-            <w:vAlign w:val="center"/>
-          </w:tcPr>
-          <w:p>
-            <w:pPr>
-              <w:cnfStyle w:val="000000100000" w:firstRow="0" w:lastRow="0" w:firstColumn="0" w:lastColumn="0" w:oddVBand="0" w:evenVBand="0" w:oddHBand="1" w:evenHBand="0" w:firstRowFirstColumn="0" w:firstRowLastColumn="0" w:lastRowFirstColumn="0" w:lastRowLastColumn="0"/>
-              <w:rPr>
-                <w:color w:val="000000" w:themeColor="text1"/>
-              </w:rPr>
-            </w:pPr>
-            <w:r>
-              <w:rPr>
-                <w:color w:val="000000" w:themeColor="text1"/>
-                <w:sz w:val="20"/>
-                <w:szCs w:val="20"/>
-              </w:rPr>
-              <w:t>Documento de Arquitectura</w:t>
-            </w:r>
-          </w:p>
-        </w:tc>
-        <w:tc>
-          <w:tcPr>
-            <w:tcW w:w="1049" w:type="dxa"/>
-            <w:shd w:val="clear" w:color="auto" w:fill="FFFFFF"/>
-            <w:vAlign w:val="center"/>
-          </w:tcPr>
-          <w:p>
-            <w:pPr>
-              <w:jc w:val="center"/>
-              <w:cnfStyle w:val="000000100000" w:firstRow="0" w:lastRow="0" w:firstColumn="0" w:lastColumn="0" w:oddVBand="0" w:evenVBand="0" w:oddHBand="1" w:evenHBand="0" w:firstRowFirstColumn="0" w:firstRowLastColumn="0" w:lastRowFirstColumn="0" w:lastRowLastColumn="0"/>
-              <w:rPr>
-                <w:color w:val="000000" w:themeColor="text1"/>
-              </w:rPr>
-            </w:pPr>
-            <w:r>
-              <w:rPr>
-                <w:color w:val="000000" w:themeColor="text1"/>
-                <w:sz w:val="20"/>
-                <w:szCs w:val="20"/>
-              </w:rPr>
-              <w:t>P</w:t>
-            </w:r>
-          </w:p>
-        </w:tc>
-        <w:tc>
-          <w:tcPr>
-            <w:tcW w:w="1254" w:type="dxa"/>
-            <w:shd w:val="clear" w:color="auto" w:fill="FFFFFF"/>
-            <w:vAlign w:val="center"/>
-          </w:tcPr>
-          <w:p>
-            <w:pPr>
-              <w:jc w:val="center"/>
-              <w:cnfStyle w:val="000000100000" w:firstRow="0" w:lastRow="0" w:firstColumn="0" w:lastColumn="0" w:oddVBand="0" w:evenVBand="0" w:oddHBand="1" w:evenHBand="0" w:firstRowFirstColumn="0" w:firstRowLastColumn="0" w:lastRowFirstColumn="0" w:lastRowLastColumn="0"/>
-              <w:rPr>
-                <w:color w:val="000000" w:themeColor="text1"/>
-              </w:rPr>
-            </w:pPr>
-            <w:r>
-              <w:rPr>
-                <w:color w:val="000000" w:themeColor="text1"/>
-                <w:sz w:val="20"/>
-                <w:szCs w:val="20"/>
-              </w:rPr>
-              <w:t>.docx</w:t>
-            </w:r>
-          </w:p>
-        </w:tc>
-        <w:tc>
-          <w:tcPr>
-            <w:tcW w:w="1354" w:type="dxa"/>
-            <w:shd w:val="clear" w:color="auto" w:fill="FFFFFF"/>
-            <w:vAlign w:val="center"/>
-          </w:tcPr>
-          <w:p>
-            <w:pPr>
-              <w:jc w:val="center"/>
-              <w:cnfStyle w:val="000000100000" w:firstRow="0" w:lastRow="0" w:firstColumn="0" w:lastColumn="0" w:oddVBand="0" w:evenVBand="0" w:oddHBand="1" w:evenHBand="0" w:firstRowFirstColumn="0" w:firstRowLastColumn="0" w:lastRowFirstColumn="0" w:lastRowLastColumn="0"/>
-              <w:rPr>
-                <w:color w:val="000000" w:themeColor="text1"/>
-              </w:rPr>
-            </w:pPr>
-            <w:r>
-              <w:rPr>
-                <w:color w:val="000000" w:themeColor="text1"/>
-                <w:sz w:val="20"/>
-                <w:szCs w:val="20"/>
-              </w:rPr>
-              <w:t>SISERMAD</w:t>
-            </w:r>
-          </w:p>
-        </w:tc>
-      </w:tr>
-      <w:tr>
-        <w:trPr>
-          <w:trHeight w:val="580"/>
-          <w:jc w:val="right"/>
-        </w:trPr>
-        <w:tc>
-          <w:tcPr>
-            <w:cnfStyle w:val="001000000000" w:firstRow="0" w:lastRow="0" w:firstColumn="1" w:lastColumn="0" w:oddVBand="0" w:evenVBand="0" w:oddHBand="0" w:evenHBand="0" w:firstRowFirstColumn="0" w:firstRowLastColumn="0" w:lastRowFirstColumn="0" w:lastRowLastColumn="0"/>
-            <w:tcW w:w="708" w:type="dxa"/>
-            <w:shd w:val="clear" w:color="auto" w:fill="FFFFFF"/>
-            <w:vAlign w:val="center"/>
-          </w:tcPr>
-          <w:p>
-            <w:pPr>
-              <w:jc w:val="center"/>
-              <w:rPr>
-                <w:color w:val="000000" w:themeColor="text1"/>
-              </w:rPr>
-            </w:pPr>
-            <w:r>
-              <w:rPr>
-                <w:b w:val="0"/>
-                <w:color w:val="000000" w:themeColor="text1"/>
-                <w:sz w:val="20"/>
-                <w:szCs w:val="20"/>
-              </w:rPr>
-              <w:t>E</w:t>
-            </w:r>
-          </w:p>
-        </w:tc>
-        <w:tc>
-          <w:tcPr>
-            <w:tcW w:w="3540" w:type="dxa"/>
-            <w:shd w:val="clear" w:color="auto" w:fill="FFFFFF"/>
-            <w:vAlign w:val="center"/>
-          </w:tcPr>
-          <w:p>
-            <w:pPr>
-              <w:cnfStyle w:val="000000000000" w:firstRow="0" w:lastRow="0" w:firstColumn="0" w:lastColumn="0" w:oddVBand="0" w:evenVBand="0" w:oddHBand="0" w:evenHBand="0" w:firstRowFirstColumn="0" w:firstRowLastColumn="0" w:lastRowFirstColumn="0" w:lastRowLastColumn="0"/>
-              <w:rPr>
-                <w:color w:val="000000" w:themeColor="text1"/>
-              </w:rPr>
-            </w:pPr>
-            <w:r>
-              <w:rPr>
-                <w:color w:val="000000" w:themeColor="text1"/>
-                <w:sz w:val="20"/>
-                <w:szCs w:val="20"/>
-              </w:rPr>
-              <w:t>Archivo de Código Fuente</w:t>
-            </w:r>
-          </w:p>
-        </w:tc>
-        <w:tc>
-          <w:tcPr>
-            <w:tcW w:w="1049" w:type="dxa"/>
-            <w:shd w:val="clear" w:color="auto" w:fill="FFFFFF"/>
-            <w:vAlign w:val="center"/>
-          </w:tcPr>
-          <w:p>
-            <w:pPr>
-              <w:jc w:val="center"/>
-              <w:cnfStyle w:val="000000000000" w:firstRow="0" w:lastRow="0" w:firstColumn="0" w:lastColumn="0" w:oddVBand="0" w:evenVBand="0" w:oddHBand="0" w:evenHBand="0" w:firstRowFirstColumn="0" w:firstRowLastColumn="0" w:lastRowFirstColumn="0" w:lastRowLastColumn="0"/>
-              <w:rPr>
-                <w:color w:val="000000" w:themeColor="text1"/>
-              </w:rPr>
-            </w:pPr>
-            <w:r>
-              <w:rPr>
-                <w:color w:val="000000" w:themeColor="text1"/>
-                <w:sz w:val="20"/>
-                <w:szCs w:val="20"/>
-              </w:rPr>
-              <w:t>P</w:t>
-            </w:r>
-          </w:p>
-        </w:tc>
-        <w:tc>
-          <w:tcPr>
-            <w:tcW w:w="1254" w:type="dxa"/>
-            <w:shd w:val="clear" w:color="auto" w:fill="FFFFFF"/>
-            <w:vAlign w:val="center"/>
-          </w:tcPr>
-          <w:p>
-            <w:pPr>
-              <w:jc w:val="center"/>
-              <w:cnfStyle w:val="000000000000" w:firstRow="0" w:lastRow="0" w:firstColumn="0" w:lastColumn="0" w:oddVBand="0" w:evenVBand="0" w:oddHBand="0" w:evenHBand="0" w:firstRowFirstColumn="0" w:firstRowLastColumn="0" w:lastRowFirstColumn="0" w:lastRowLastColumn="0"/>
-              <w:rPr>
-                <w:color w:val="000000" w:themeColor="text1"/>
-              </w:rPr>
-            </w:pPr>
-            <w:r>
-              <w:rPr>
-                <w:color w:val="000000" w:themeColor="text1"/>
-                <w:sz w:val="20"/>
-                <w:szCs w:val="20"/>
-              </w:rPr>
-              <w:t>varios</w:t>
-            </w:r>
-          </w:p>
-        </w:tc>
-        <w:tc>
-          <w:tcPr>
-            <w:tcW w:w="1354" w:type="dxa"/>
-            <w:shd w:val="clear" w:color="auto" w:fill="FFFFFF"/>
-            <w:vAlign w:val="center"/>
-          </w:tcPr>
-          <w:p>
-            <w:pPr>
-              <w:jc w:val="center"/>
-              <w:cnfStyle w:val="000000000000" w:firstRow="0" w:lastRow="0" w:firstColumn="0" w:lastColumn="0" w:oddVBand="0" w:evenVBand="0" w:oddHBand="0" w:evenHBand="0" w:firstRowFirstColumn="0" w:firstRowLastColumn="0" w:lastRowFirstColumn="0" w:lastRowLastColumn="0"/>
-              <w:rPr>
-                <w:color w:val="000000" w:themeColor="text1"/>
-              </w:rPr>
-            </w:pPr>
-            <w:r>
-              <w:rPr>
-                <w:color w:val="000000" w:themeColor="text1"/>
-                <w:sz w:val="20"/>
-                <w:szCs w:val="20"/>
-              </w:rPr>
-              <w:t>SISERMAD</w:t>
-            </w:r>
-          </w:p>
-        </w:tc>
-      </w:tr>
-      <w:tr>
-        <w:trPr>
-          <w:cnfStyle w:val="000000100000" w:firstRow="0" w:lastRow="0" w:firstColumn="0" w:lastColumn="0" w:oddVBand="0" w:evenVBand="0" w:oddHBand="1" w:evenHBand="0" w:firstRowFirstColumn="0" w:firstRowLastColumn="0" w:lastRowFirstColumn="0" w:lastRowLastColumn="0"/>
-          <w:trHeight w:val="580"/>
-          <w:jc w:val="right"/>
-        </w:trPr>
-        <w:tc>
-          <w:tcPr>
-            <w:cnfStyle w:val="001000000000" w:firstRow="0" w:lastRow="0" w:firstColumn="1" w:lastColumn="0" w:oddVBand="0" w:evenVBand="0" w:oddHBand="0" w:evenHBand="0" w:firstRowFirstColumn="0" w:firstRowLastColumn="0" w:lastRowFirstColumn="0" w:lastRowLastColumn="0"/>
-            <w:tcW w:w="708" w:type="dxa"/>
-            <w:shd w:val="clear" w:color="auto" w:fill="FFFFFF"/>
-            <w:vAlign w:val="center"/>
-          </w:tcPr>
-          <w:p>
-            <w:pPr>
-              <w:jc w:val="center"/>
-              <w:rPr>
-                <w:color w:val="000000" w:themeColor="text1"/>
-              </w:rPr>
-            </w:pPr>
-            <w:r>
-              <w:rPr>
-                <w:b w:val="0"/>
-                <w:color w:val="000000" w:themeColor="text1"/>
-                <w:sz w:val="20"/>
-                <w:szCs w:val="20"/>
-              </w:rPr>
-              <w:t>F</w:t>
-            </w:r>
-          </w:p>
-        </w:tc>
-        <w:tc>
-          <w:tcPr>
-            <w:tcW w:w="3540" w:type="dxa"/>
-            <w:shd w:val="clear" w:color="auto" w:fill="FFFFFF"/>
-            <w:vAlign w:val="center"/>
-          </w:tcPr>
-          <w:p>
-            <w:pPr>
-              <w:cnfStyle w:val="000000100000" w:firstRow="0" w:lastRow="0" w:firstColumn="0" w:lastColumn="0" w:oddVBand="0" w:evenVBand="0" w:oddHBand="1" w:evenHBand="0" w:firstRowFirstColumn="0" w:firstRowLastColumn="0" w:lastRowFirstColumn="0" w:lastRowLastColumn="0"/>
-              <w:rPr>
-                <w:color w:val="000000" w:themeColor="text1"/>
-              </w:rPr>
-            </w:pPr>
-            <w:r>
-              <w:rPr>
-                <w:color w:val="000000" w:themeColor="text1"/>
-                <w:sz w:val="20"/>
-                <w:szCs w:val="20"/>
-              </w:rPr>
-              <w:t>Ejecutable del proyecto SISERMAD</w:t>
-            </w:r>
-          </w:p>
-        </w:tc>
-        <w:tc>
-          <w:tcPr>
-            <w:tcW w:w="1049" w:type="dxa"/>
-            <w:shd w:val="clear" w:color="auto" w:fill="FFFFFF"/>
-            <w:vAlign w:val="center"/>
-          </w:tcPr>
-          <w:p>
-            <w:pPr>
-              <w:jc w:val="center"/>
-              <w:cnfStyle w:val="000000100000" w:firstRow="0" w:lastRow="0" w:firstColumn="0" w:lastColumn="0" w:oddVBand="0" w:evenVBand="0" w:oddHBand="1" w:evenHBand="0" w:firstRowFirstColumn="0" w:firstRowLastColumn="0" w:lastRowFirstColumn="0" w:lastRowLastColumn="0"/>
-              <w:rPr>
-                <w:color w:val="000000" w:themeColor="text1"/>
-              </w:rPr>
-            </w:pPr>
-            <w:r>
-              <w:rPr>
-                <w:color w:val="000000" w:themeColor="text1"/>
-                <w:sz w:val="20"/>
-                <w:szCs w:val="20"/>
-              </w:rPr>
-              <w:t>C</w:t>
-            </w:r>
-          </w:p>
-        </w:tc>
-        <w:tc>
-          <w:tcPr>
-            <w:tcW w:w="1254" w:type="dxa"/>
-            <w:shd w:val="clear" w:color="auto" w:fill="FFFFFF"/>
-            <w:vAlign w:val="center"/>
-          </w:tcPr>
-          <w:p>
-            <w:pPr>
-              <w:jc w:val="center"/>
-              <w:cnfStyle w:val="000000100000" w:firstRow="0" w:lastRow="0" w:firstColumn="0" w:lastColumn="0" w:oddVBand="0" w:evenVBand="0" w:oddHBand="1" w:evenHBand="0" w:firstRowFirstColumn="0" w:firstRowLastColumn="0" w:lastRowFirstColumn="0" w:lastRowLastColumn="0"/>
-              <w:rPr>
-                <w:color w:val="000000" w:themeColor="text1"/>
-              </w:rPr>
-            </w:pPr>
-            <w:r>
-              <w:rPr>
-                <w:color w:val="000000" w:themeColor="text1"/>
-                <w:sz w:val="20"/>
-                <w:szCs w:val="20"/>
-              </w:rPr>
-              <w:t>.war</w:t>
-            </w:r>
-          </w:p>
-        </w:tc>
-        <w:tc>
-          <w:tcPr>
-            <w:tcW w:w="1354" w:type="dxa"/>
-            <w:shd w:val="clear" w:color="auto" w:fill="FFFFFF"/>
-            <w:vAlign w:val="center"/>
-          </w:tcPr>
-          <w:p>
-            <w:pPr>
-              <w:jc w:val="center"/>
-              <w:cnfStyle w:val="000000100000" w:firstRow="0" w:lastRow="0" w:firstColumn="0" w:lastColumn="0" w:oddVBand="0" w:evenVBand="0" w:oddHBand="1" w:evenHBand="0" w:firstRowFirstColumn="0" w:firstRowLastColumn="0" w:lastRowFirstColumn="0" w:lastRowLastColumn="0"/>
-              <w:rPr>
-                <w:color w:val="000000" w:themeColor="text1"/>
-              </w:rPr>
-            </w:pPr>
-            <w:r>
-              <w:rPr>
-                <w:color w:val="000000" w:themeColor="text1"/>
-                <w:sz w:val="20"/>
-                <w:szCs w:val="20"/>
-              </w:rPr>
-              <w:t>SISERMAD</w:t>
-            </w:r>
-          </w:p>
-        </w:tc>
-      </w:tr>
-    </w:tbl>
-    <w:p>
-      <w:pPr>
-        <w:rPr>
-          <w:color w:val="000000" w:themeColor="text1"/>
-        </w:rPr>
-      </w:pPr>
-      <w:r>
-        <w:rPr>
-          <w:noProof/>
-          <w:color w:val="000000" w:themeColor="text1"/>
-        </w:rPr>
-        <mc:AlternateContent>
-          <mc:Choice Requires="wps">
-            <w:drawing>
-              <wp:anchor distT="45720" distB="45720" distL="114300" distR="114300" simplePos="0" relativeHeight="251663360" behindDoc="1" locked="0" layoutInCell="0" hidden="0" allowOverlap="1" wp14:anchorId="3AF5B2BE" wp14:editId="7ED6EDB9">
-                <wp:simplePos x="0" y="0"/>
-                <wp:positionH relativeFrom="margin">
-                  <wp:posOffset>254000</wp:posOffset>
-                </wp:positionH>
-                <wp:positionV relativeFrom="paragraph">
-                  <wp:posOffset>139700</wp:posOffset>
-                </wp:positionV>
-                <wp:extent cx="5422900" cy="266700"/>
-                <wp:effectExtent l="0" t="0" r="0" b="0"/>
-                <wp:wrapSquare wrapText="bothSides" distT="45720" distB="45720" distL="114300" distR="114300"/>
-                <wp:docPr id="29" name="29 Rectángulo"/>
-                <wp:cNvGraphicFramePr/>
-                <a:graphic xmlns:a="http://schemas.openxmlformats.org/drawingml/2006/main">
-                  <a:graphicData uri="http://schemas.microsoft.com/office/word/2010/wordprocessingShape">
-                    <wps:wsp>
-                      <wps:cNvSpPr/>
-                      <wps:spPr>
-                        <a:xfrm>
-                          <a:off x="2634867" y="3647285"/>
-                          <a:ext cx="5422265" cy="265429"/>
-                        </a:xfrm>
-                        <a:prstGeom prst="rect">
-                          <a:avLst/>
-                        </a:prstGeom>
-                        <a:solidFill>
-                          <a:srgbClr val="FFFFFF"/>
-                        </a:solidFill>
-                        <a:ln>
-                          <a:noFill/>
-                        </a:ln>
-                      </wps:spPr>
-                      <wps:txbx>
-                        <w:txbxContent>
-                          <w:p>
-                            <w:pPr>
-                              <w:spacing w:line="258" w:lineRule="auto"/>
-                              <w:jc w:val="center"/>
-                              <w:textDirection w:val="btLr"/>
-                            </w:pPr>
-                            <w:r>
-                              <w:rPr>
-                                <w:b/>
-                                <w:sz w:val="20"/>
-                              </w:rPr>
-                              <w:t>Tabla 04. Tabla de Clasificación de los ítems.</w:t>
-                            </w:r>
-                          </w:p>
-                          <w:p>
-                            <w:pPr>
-                              <w:spacing w:line="258" w:lineRule="auto"/>
-                              <w:textDirection w:val="btLr"/>
-                            </w:pPr>
-                          </w:p>
-                        </w:txbxContent>
-                      </wps:txbx>
-                      <wps:bodyPr lIns="91425" tIns="45700" rIns="91425" bIns="45700" anchor="ctr" anchorCtr="0"/>
-                    </wps:wsp>
-                  </a:graphicData>
-                </a:graphic>
-              </wp:anchor>
-            </w:drawing>
-          </mc:Choice>
-          <mc:Fallback>
-            <w:pict>
-              <v:rect id="29 Rectángulo" o:spid="_x0000_s1054" style="position:absolute;margin-left:20pt;margin-top:11pt;width:427pt;height:21pt;z-index:-251653120;visibility:visible;mso-wrap-style:square;mso-wrap-distance-left:9pt;mso-wrap-distance-top:3.6pt;mso-wrap-distance-right:9pt;mso-wrap-distance-bottom:3.6pt;mso-position-horizontal:absolute;mso-position-horizontal-relative:margin;mso-position-vertical:absolute;mso-position-vertical-relative:text;v-text-anchor:middle" o:gfxdata="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" o:allowincell="f" stroked="f">
-                <v:textbox inset="2.53958mm,1.2694mm,2.53958mm,1.2694mm">
-                  <w:txbxContent>
-                    <w:p>
-                      <w:pPr>
-                        <w:spacing w:line="258" w:lineRule="auto"/>
-                        <w:jc w:val="center"/>
-                        <w:textDirection w:val="btLr"/>
-                      </w:pPr>
-                      <w:r>
-                        <w:rPr>
-                          <w:b/>
-                          <w:sz w:val="20"/>
-                        </w:rPr>
-                        <w:t>Tabla 04. Tabla de Clasificación de los ítems.</w:t>
-                      </w:r>
-                    </w:p>
-                    <w:p>
-                      <w:pPr>
-                        <w:spacing w:line="258" w:lineRule="auto"/>
-                        <w:textDirection w:val="btLr"/>
-                      </w:pPr>
-                    </w:p>
-                  </w:txbxContent>
-                </v:textbox>
-                <w10:wrap type="square" anchorx="margin"/>
-              </v:rect>
-            </w:pict>
-          </mc:Fallback>
-        </mc:AlternateContent>
-      </w:r>
-    </w:p>
-    <w:p>
-      <w:pPr>
-        <w:pStyle w:val="Ttulo3"/>
-        <w:numPr>
-          <w:ilvl w:val="2"/>
-          <w:numId w:val="1"/>
-        </w:numPr>
-        <w:ind w:left="1418" w:hanging="567"/>
-        <w:rPr>
-          <w:b/>
-          <w:color w:val="000000" w:themeColor="text1"/>
-        </w:rPr>
-      </w:pPr>
-      <w:bookmarkStart w:id="22" w:name="_4i7ojhp" w:colFirst="0" w:colLast="0"/>
-      <w:bookmarkEnd w:id="22"/>
-      <w:r>
-        <w:rPr>
-          <w:b/>
-          <w:color w:val="000000" w:themeColor="text1"/>
-          <w:sz w:val="22"/>
-          <w:szCs w:val="22"/>
-        </w:rPr>
-        <w:t>Nomenclatura de los Ítems de Configuración</w:t>
-      </w:r>
-    </w:p>
-    <w:p>
-      <w:pPr>
-        <w:spacing w:before="160" w:line="360" w:lineRule="auto"/>
-        <w:ind w:left="851"/>
-        <w:jc w:val="both"/>
-        <w:rPr>
-          <w:color w:val="000000" w:themeColor="text1"/>
-        </w:rPr>
-      </w:pPr>
-      <w:r>
-        <w:rPr>
-          <w:color w:val="000000" w:themeColor="text1"/>
-        </w:rPr>
-        <w:t>Para poder identificar los artefactos o ítems de configuración que se vayan generando a lo largo del ciclo de la gestión de configuración, además de diferenciar y distinguir los diferentes grados de avances o versiones de los ítems de configuración, se presenta la siguiente nomenclatura para los nombres de dichos ítems.</w:t>
-      </w:r>
-    </w:p>
-    <w:p>
-      <w:pPr>
-        <w:numPr>
-          <w:ilvl w:val="2"/>
-          <w:numId w:val="4"/>
-        </w:numPr>
-        <w:spacing w:after="0" w:line="360" w:lineRule="auto"/>
-        <w:ind w:left="1418" w:hanging="360"/>
-        <w:contextualSpacing/>
-        <w:jc w:val="both"/>
-        <w:rPr>
-          <w:b/>
-          <w:color w:val="000000" w:themeColor="text1"/>
-        </w:rPr>
-      </w:pPr>
-      <w:r>
-        <w:rPr>
-          <w:b/>
-          <w:color w:val="000000" w:themeColor="text1"/>
-        </w:rPr>
-        <w:t>Ítems de Evolución</w:t>
-      </w:r>
-    </w:p>
-    <w:p>
-      <w:pPr>
-        <w:numPr>
-          <w:ilvl w:val="1"/>
-          <w:numId w:val="5"/>
-        </w:numPr>
-        <w:spacing w:line="360" w:lineRule="auto"/>
-        <w:ind w:left="1843" w:hanging="305"/>
-        <w:contextualSpacing/>
-        <w:jc w:val="both"/>
-        <w:rPr>
-          <w:b/>
-          <w:color w:val="000000" w:themeColor="text1"/>
-        </w:rPr>
-      </w:pPr>
-      <w:r>
-        <w:rPr>
-          <w:b/>
-          <w:color w:val="000000" w:themeColor="text1"/>
-        </w:rPr>
-        <w:t>Documentos generales</w:t>
-      </w:r>
-    </w:p>
-    <w:p>
-      <w:pPr>
-        <w:spacing w:line="360" w:lineRule="auto"/>
-        <w:ind w:left="1560"/>
-        <w:jc w:val="both"/>
-        <w:rPr>
-          <w:color w:val="000000" w:themeColor="text1"/>
-        </w:rPr>
-      </w:pPr>
-      <w:r>
-        <w:rPr>
-          <w:color w:val="000000" w:themeColor="text1"/>
-        </w:rPr>
-        <w:t xml:space="preserve">Son documentos que no están </w:t>
-      </w:r>
-      <w:proofErr w:type="gramStart"/>
-      <w:r>
-        <w:rPr>
-          <w:color w:val="000000" w:themeColor="text1"/>
-        </w:rPr>
-        <w:t>asociado</w:t>
-      </w:r>
-      <w:proofErr w:type="gramEnd"/>
-      <w:r>
-        <w:rPr>
-          <w:color w:val="000000" w:themeColor="text1"/>
-        </w:rPr>
-        <w:t xml:space="preserve"> a ningún proyecto y son de la empresa.</w:t>
-      </w:r>
-    </w:p>
-    <w:p>
-      <w:pPr>
-        <w:spacing w:line="360" w:lineRule="auto"/>
-        <w:ind w:left="1985"/>
-        <w:jc w:val="both"/>
-        <w:rPr>
-          <w:color w:val="000000" w:themeColor="text1"/>
-        </w:rPr>
-      </w:pPr>
-      <w:r>
-        <w:rPr>
-          <w:noProof/>
-          <w:color w:val="000000" w:themeColor="text1"/>
-        </w:rPr>
-        <w:lastRenderedPageBreak/>
-        <mc:AlternateContent>
-          <mc:Choice Requires="wps">
-            <w:drawing>
-              <wp:anchor distT="45720" distB="45720" distL="114300" distR="114300" simplePos="0" relativeHeight="251664384" behindDoc="1" locked="0" layoutInCell="0" hidden="0" allowOverlap="1" wp14:anchorId="1B17AD84" wp14:editId="76686DFA">
-                <wp:simplePos x="0" y="0"/>
-                <wp:positionH relativeFrom="margin">
-                  <wp:posOffset>1270000</wp:posOffset>
-                </wp:positionH>
-                <wp:positionV relativeFrom="paragraph">
-                  <wp:posOffset>38100</wp:posOffset>
-                </wp:positionV>
-                <wp:extent cx="3594100" cy="1130300"/>
-                <wp:effectExtent l="0" t="0" r="0" b="0"/>
-                <wp:wrapSquare wrapText="bothSides" distT="45720" distB="45720" distL="114300" distR="114300"/>
-                <wp:docPr id="30" name="30 Rectángulo"/>
-                <wp:cNvGraphicFramePr/>
-                <a:graphic xmlns:a="http://schemas.openxmlformats.org/drawingml/2006/main">
-                  <a:graphicData uri="http://schemas.microsoft.com/office/word/2010/wordprocessingShape">
-                    <wps:wsp>
-                      <wps:cNvSpPr/>
-                      <wps:spPr>
-                        <a:xfrm>
-                          <a:off x="3549267" y="3218025"/>
-                          <a:ext cx="3593464" cy="1123950"/>
-                        </a:xfrm>
-                        <a:prstGeom prst="rect">
-                          <a:avLst/>
-                        </a:prstGeom>
-                        <a:solidFill>
-                          <a:srgbClr val="FFFFFF"/>
-                        </a:solidFill>
-                        <a:ln w="12700" cap="flat" cmpd="sng">
-                          <a:solidFill>
-                            <a:srgbClr val="000000"/>
-                          </a:solidFill>
-                          <a:prstDash val="solid"/>
-                          <a:miter/>
-                          <a:headEnd type="none" w="med" len="med"/>
-                          <a:tailEnd type="none" w="med" len="med"/>
-                        </a:ln>
-                      </wps:spPr>
-                      <wps:txbx>
-                        <w:txbxContent>
-                          <w:p>
-                            <w:pPr>
-                              <w:spacing w:line="275" w:lineRule="auto"/>
-                              <w:textDirection w:val="btLr"/>
-                            </w:pPr>
-                            <w:r>
-                              <w:rPr>
-                                <w:b/>
-                                <w:u w:val="single"/>
-                              </w:rPr>
-                              <w:t>Nomenclatura:</w:t>
-                            </w:r>
-                          </w:p>
-                          <w:p>
-                            <w:pPr>
-                              <w:spacing w:line="275" w:lineRule="auto"/>
-                              <w:jc w:val="center"/>
-                              <w:textDirection w:val="btLr"/>
-                            </w:pPr>
-                            <w:proofErr w:type="gramStart"/>
-                            <w:r>
-                              <w:rPr>
-                                <w:sz w:val="20"/>
-                              </w:rPr>
-                              <w:t>{ Acrónimo</w:t>
-                            </w:r>
-                            <w:proofErr w:type="gramEnd"/>
-                            <w:r>
-                              <w:rPr>
-                                <w:sz w:val="20"/>
-                              </w:rPr>
-                              <w:t xml:space="preserve"> de la empresa }</w:t>
-                            </w:r>
-                            <w:proofErr w:type="gramStart"/>
-                            <w:r>
-                              <w:rPr>
-                                <w:sz w:val="20"/>
-                              </w:rPr>
-                              <w:t>_{</w:t>
-                            </w:r>
-                            <w:proofErr w:type="gramEnd"/>
-                            <w:r>
-                              <w:rPr>
-                                <w:sz w:val="20"/>
-                              </w:rPr>
-                              <w:t xml:space="preserve"> Acrónimo del documento }</w:t>
-                            </w:r>
-                          </w:p>
-                          <w:p>
-                            <w:pPr>
-                              <w:spacing w:line="258" w:lineRule="auto"/>
-                              <w:jc w:val="both"/>
-                              <w:textDirection w:val="btLr"/>
-                            </w:pPr>
-                            <w:r>
-                              <w:rPr>
-                                <w:b/>
-                                <w:sz w:val="18"/>
-                              </w:rPr>
-                              <w:t>NOTA: Los acrónimos son generados de la unión de la primera letra de cada palabra y todas deberán ser en mayúsculas.</w:t>
-                            </w:r>
-                          </w:p>
-                        </w:txbxContent>
-                      </wps:txbx>
-                      <wps:bodyPr lIns="91425" tIns="45700" rIns="91425" bIns="45700" anchor="t" anchorCtr="0"/>
-                    </wps:wsp>
-                  </a:graphicData>
-                </a:graphic>
-              </wp:anchor>
-            </w:drawing>
-          </mc:Choice>
-          <mc:Fallback>
-            <w:pict>
-              <v:rect id="30 Rectángulo" o:spid="_x0000_s1055" style="position:absolute;left:0;text-align:left;margin-left:100pt;margin-top:3pt;width:283pt;height:89pt;z-index:-251652096;visibility:visible;mso-wrap-style:square;mso-wrap-distance-left:9pt;mso-wrap-distance-top:3.6pt;mso-wrap-distance-right:9pt;mso-wrap-distance-bottom:3.6pt;mso-position-horizontal:absolute;mso-position-horizontal-relative:margin;mso-position-vertical:absolute;mso-position-vertical-relative:text;v-text-anchor:top" o:gfxdata="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" o:allowincell="f" strokeweight="1pt">
-                <v:textbox inset="2.53958mm,1.2694mm,2.53958mm,1.2694mm">
-                  <w:txbxContent>
-                    <w:p>
-                      <w:pPr>
-                        <w:spacing w:line="275" w:lineRule="auto"/>
-                        <w:textDirection w:val="btLr"/>
-                      </w:pPr>
-                      <w:r>
-                        <w:rPr>
-                          <w:b/>
-                          <w:u w:val="single"/>
-                        </w:rPr>
-                        <w:t>Nomenclatura:</w:t>
-                      </w:r>
-                    </w:p>
-                    <w:p>
-                      <w:pPr>
-                        <w:spacing w:line="275" w:lineRule="auto"/>
-                        <w:jc w:val="center"/>
-                        <w:textDirection w:val="btLr"/>
-                      </w:pPr>
-                      <w:proofErr w:type="gramStart"/>
-                      <w:r>
-                        <w:rPr>
-                          <w:sz w:val="20"/>
-                        </w:rPr>
-                        <w:t>{ Acrónimo</w:t>
-                      </w:r>
-                      <w:proofErr w:type="gramEnd"/>
-                      <w:r>
-                        <w:rPr>
-                          <w:sz w:val="20"/>
-                        </w:rPr>
-                        <w:t xml:space="preserve"> de la empresa }</w:t>
-                      </w:r>
-                      <w:proofErr w:type="gramStart"/>
-                      <w:r>
-                        <w:rPr>
-                          <w:sz w:val="20"/>
-                        </w:rPr>
-                        <w:t>_{</w:t>
-                      </w:r>
-                      <w:proofErr w:type="gramEnd"/>
-                      <w:r>
-                        <w:rPr>
-                          <w:sz w:val="20"/>
-                        </w:rPr>
-                        <w:t xml:space="preserve"> Acrónimo del documento }</w:t>
-                      </w:r>
-                    </w:p>
-                    <w:p>
-                      <w:pPr>
-                        <w:spacing w:line="258" w:lineRule="auto"/>
-                        <w:jc w:val="both"/>
-                        <w:textDirection w:val="btLr"/>
-                      </w:pPr>
-                      <w:r>
-                        <w:rPr>
-                          <w:b/>
-                          <w:sz w:val="18"/>
-                        </w:rPr>
-                        <w:t>NOTA: Los acrónimos son generados de la unión de la primera letra de cada palabra y todas deberán ser en mayúsculas.</w:t>
-                      </w:r>
-                    </w:p>
-                  </w:txbxContent>
-                </v:textbox>
-                <w10:wrap type="square" anchorx="margin"/>
-              </v:rect>
-            </w:pict>
-          </mc:Fallback>
-        </mc:AlternateContent>
-      </w:r>
-    </w:p>
-    <w:p>
-      <w:pPr>
-        <w:spacing w:after="0" w:line="360" w:lineRule="auto"/>
-        <w:ind w:left="1843"/>
-        <w:jc w:val="both"/>
-        <w:rPr>
-          <w:color w:val="000000" w:themeColor="text1"/>
-        </w:rPr>
-      </w:pPr>
-    </w:p>
-    <w:p>
-      <w:pPr>
-        <w:numPr>
-          <w:ilvl w:val="1"/>
-          <w:numId w:val="5"/>
-        </w:numPr>
-        <w:spacing w:line="360" w:lineRule="auto"/>
-        <w:ind w:left="1843" w:hanging="305"/>
-        <w:contextualSpacing/>
-        <w:jc w:val="both"/>
-        <w:rPr>
-          <w:b/>
-          <w:color w:val="000000" w:themeColor="text1"/>
-        </w:rPr>
-      </w:pPr>
-      <w:r>
-        <w:rPr>
-          <w:b/>
-          <w:color w:val="000000" w:themeColor="text1"/>
-        </w:rPr>
-        <w:t>Documentos asociados a un proyecto, pero no a un componente</w:t>
-      </w:r>
-    </w:p>
-    <w:p>
-      <w:pPr>
-        <w:spacing w:line="360" w:lineRule="auto"/>
-        <w:ind w:left="1560"/>
-        <w:jc w:val="both"/>
-        <w:rPr>
-          <w:color w:val="000000" w:themeColor="text1"/>
-        </w:rPr>
-      </w:pPr>
-      <w:r>
-        <w:rPr>
-          <w:color w:val="000000" w:themeColor="text1"/>
-        </w:rPr>
-        <w:t xml:space="preserve">Son documentos que están </w:t>
-      </w:r>
-      <w:proofErr w:type="gramStart"/>
-      <w:r>
-        <w:rPr>
-          <w:color w:val="000000" w:themeColor="text1"/>
-        </w:rPr>
-        <w:t>asociado</w:t>
-      </w:r>
-      <w:proofErr w:type="gramEnd"/>
-      <w:r>
-        <w:rPr>
-          <w:color w:val="000000" w:themeColor="text1"/>
-        </w:rPr>
-        <w:t xml:space="preserve"> a un proyecto en específico pero que no están asociado a un componente de un sistema.</w:t>
-      </w:r>
-    </w:p>
-    <w:p>
-      <w:pPr>
-        <w:spacing w:line="360" w:lineRule="auto"/>
-        <w:ind w:left="1701"/>
-        <w:jc w:val="both"/>
-        <w:rPr>
-          <w:color w:val="000000" w:themeColor="text1"/>
-        </w:rPr>
-      </w:pPr>
-      <w:r>
-        <w:rPr>
-          <w:noProof/>
-          <w:color w:val="000000" w:themeColor="text1"/>
-        </w:rPr>
-        <mc:AlternateContent>
-          <mc:Choice Requires="wps">
-            <w:drawing>
-              <wp:anchor distT="45720" distB="45720" distL="114300" distR="114300" simplePos="0" relativeHeight="251665408" behindDoc="1" locked="0" layoutInCell="0" hidden="0" allowOverlap="1" wp14:anchorId="781313F4" wp14:editId="0EF16617">
-                <wp:simplePos x="0" y="0"/>
-                <wp:positionH relativeFrom="margin">
-                  <wp:posOffset>1282700</wp:posOffset>
-                </wp:positionH>
-                <wp:positionV relativeFrom="paragraph">
-                  <wp:posOffset>88900</wp:posOffset>
-                </wp:positionV>
-                <wp:extent cx="3733800" cy="1028700"/>
-                <wp:effectExtent l="0" t="0" r="0" b="0"/>
-                <wp:wrapSquare wrapText="bothSides" distT="45720" distB="45720" distL="114300" distR="114300"/>
-                <wp:docPr id="31" name="31 Rectángulo"/>
-                <wp:cNvGraphicFramePr/>
-                <a:graphic xmlns:a="http://schemas.openxmlformats.org/drawingml/2006/main">
-                  <a:graphicData uri="http://schemas.microsoft.com/office/word/2010/wordprocessingShape">
-                    <wps:wsp>
-                      <wps:cNvSpPr/>
-                      <wps:spPr>
-                        <a:xfrm>
-                          <a:off x="3483862" y="3270413"/>
-                          <a:ext cx="3724275" cy="1019174"/>
-                        </a:xfrm>
-                        <a:prstGeom prst="rect">
-                          <a:avLst/>
-                        </a:prstGeom>
-                        <a:solidFill>
-                          <a:srgbClr val="FFFFFF"/>
-                        </a:solidFill>
-                        <a:ln w="12700" cap="flat" cmpd="sng">
-                          <a:solidFill>
-                            <a:srgbClr val="000000"/>
-                          </a:solidFill>
-                          <a:prstDash val="solid"/>
-                          <a:miter/>
-                          <a:headEnd type="none" w="med" len="med"/>
-                          <a:tailEnd type="none" w="med" len="med"/>
-                        </a:ln>
-                      </wps:spPr>
-                      <wps:txbx>
-                        <w:txbxContent>
-                          <w:p>
-                            <w:pPr>
-                              <w:spacing w:line="275" w:lineRule="auto"/>
-                              <w:textDirection w:val="btLr"/>
-                            </w:pPr>
-                            <w:r>
-                              <w:rPr>
-                                <w:b/>
-                                <w:u w:val="single"/>
-                              </w:rPr>
-                              <w:t>Nomenclatura:</w:t>
-                            </w:r>
-                          </w:p>
-                          <w:p>
-                            <w:pPr>
-                              <w:spacing w:line="275" w:lineRule="auto"/>
-                              <w:jc w:val="center"/>
-                              <w:textDirection w:val="btLr"/>
-                            </w:pPr>
-                            <w:proofErr w:type="gramStart"/>
-                            <w:r>
-                              <w:rPr>
-                                <w:sz w:val="20"/>
-                              </w:rPr>
-                              <w:t>{ Acrónimo</w:t>
-                            </w:r>
-                            <w:proofErr w:type="gramEnd"/>
-                            <w:r>
-                              <w:rPr>
-                                <w:sz w:val="20"/>
-                              </w:rPr>
-                              <w:t xml:space="preserve"> del Proyecto }</w:t>
-                            </w:r>
-                            <w:proofErr w:type="gramStart"/>
-                            <w:r>
-                              <w:rPr>
-                                <w:sz w:val="20"/>
-                              </w:rPr>
-                              <w:t>_{</w:t>
-                            </w:r>
-                            <w:proofErr w:type="gramEnd"/>
-                            <w:r>
-                              <w:rPr>
-                                <w:sz w:val="20"/>
-                              </w:rPr>
-                              <w:t xml:space="preserve"> Acrónimo del documento }</w:t>
-                            </w:r>
-                          </w:p>
-                          <w:p>
-                            <w:pPr>
-                              <w:spacing w:line="258" w:lineRule="auto"/>
-                              <w:jc w:val="both"/>
-                              <w:textDirection w:val="btLr"/>
-                            </w:pPr>
-                            <w:r>
-                              <w:rPr>
-                                <w:b/>
-                                <w:sz w:val="18"/>
-                              </w:rPr>
-                              <w:t>NOTA: Los acrónimos son generados de la unión de la primera letra de cada palabra y todas deberán ser en mayúsculas.</w:t>
-                            </w:r>
-                          </w:p>
-                          <w:p>
-                            <w:pPr>
-                              <w:spacing w:line="258" w:lineRule="auto"/>
-                              <w:jc w:val="both"/>
-                              <w:textDirection w:val="btLr"/>
-                            </w:pPr>
-                          </w:p>
-                        </w:txbxContent>
-                      </wps:txbx>
-                      <wps:bodyPr lIns="91425" tIns="45700" rIns="91425" bIns="45700" anchor="t" anchorCtr="0"/>
-                    </wps:wsp>
-                  </a:graphicData>
-                </a:graphic>
-              </wp:anchor>
-            </w:drawing>
-          </mc:Choice>
-          <mc:Fallback>
-            <w:pict>
-              <v:rect id="31 Rectángulo" o:spid="_x0000_s1056" style="position:absolute;left:0;text-align:left;margin-left:101pt;margin-top:7pt;width:294pt;height:81pt;z-index:-251651072;visibility:visible;mso-wrap-style:square;mso-wrap-distance-left:9pt;mso-wrap-distance-top:3.6pt;mso-wrap-distance-right:9pt;mso-wrap-distance-bottom:3.6pt;mso-position-horizontal:absolute;mso-position-horizontal-relative:margin;mso-position-vertical:absolute;mso-position-vertical-relative:text;v-text-anchor:top" o:gfxdata="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" o:allowincell="f" strokeweight="1pt">
-                <v:textbox inset="2.53958mm,1.2694mm,2.53958mm,1.2694mm">
-                  <w:txbxContent>
-                    <w:p>
-                      <w:pPr>
-                        <w:spacing w:line="275" w:lineRule="auto"/>
-                        <w:textDirection w:val="btLr"/>
-                      </w:pPr>
-                      <w:r>
-                        <w:rPr>
-                          <w:b/>
-                          <w:u w:val="single"/>
-                        </w:rPr>
-                        <w:t>Nomenclatura:</w:t>
-                      </w:r>
-                    </w:p>
-                    <w:p>
-                      <w:pPr>
-                        <w:spacing w:line="275" w:lineRule="auto"/>
-                        <w:jc w:val="center"/>
-                        <w:textDirection w:val="btLr"/>
-                      </w:pPr>
-                      <w:proofErr w:type="gramStart"/>
-                      <w:r>
-                        <w:rPr>
-                          <w:sz w:val="20"/>
-                        </w:rPr>
-                        <w:t>{ Acrónimo</w:t>
-                      </w:r>
-                      <w:proofErr w:type="gramEnd"/>
-                      <w:r>
-                        <w:rPr>
-                          <w:sz w:val="20"/>
-                        </w:rPr>
-                        <w:t xml:space="preserve"> del Proyecto }</w:t>
-                      </w:r>
-                      <w:proofErr w:type="gramStart"/>
-                      <w:r>
-                        <w:rPr>
-                          <w:sz w:val="20"/>
-                        </w:rPr>
-                        <w:t>_{</w:t>
-                      </w:r>
-                      <w:proofErr w:type="gramEnd"/>
-                      <w:r>
-                        <w:rPr>
-                          <w:sz w:val="20"/>
-                        </w:rPr>
-                        <w:t xml:space="preserve"> Acrónimo del documento }</w:t>
-                      </w:r>
-                    </w:p>
-                    <w:p>
-                      <w:pPr>
-                        <w:spacing w:line="258" w:lineRule="auto"/>
-                        <w:jc w:val="both"/>
-                        <w:textDirection w:val="btLr"/>
-                      </w:pPr>
-                      <w:r>
-                        <w:rPr>
-                          <w:b/>
-                          <w:sz w:val="18"/>
-                        </w:rPr>
-                        <w:t>NOTA: Los acrónimos son generados de la unión de la primera letra de cada palabra y todas deberán ser en mayúsculas.</w:t>
-                      </w:r>
-                    </w:p>
-                    <w:p>
-                      <w:pPr>
-                        <w:spacing w:line="258" w:lineRule="auto"/>
-                        <w:jc w:val="both"/>
-                        <w:textDirection w:val="btLr"/>
-                      </w:pPr>
-                    </w:p>
-                  </w:txbxContent>
-                </v:textbox>
-                <w10:wrap type="square" anchorx="margin"/>
-              </v:rect>
-            </w:pict>
-          </mc:Fallback>
-        </mc:AlternateContent>
-      </w:r>
-    </w:p>
-    <w:p>
-      <w:pPr>
-        <w:spacing w:line="360" w:lineRule="auto"/>
-        <w:ind w:left="1701"/>
-        <w:jc w:val="both"/>
-        <w:rPr>
-          <w:color w:val="000000" w:themeColor="text1"/>
-        </w:rPr>
-      </w:pPr>
-    </w:p>
-    <w:p>
-      <w:pPr>
-        <w:spacing w:after="0" w:line="360" w:lineRule="auto"/>
-        <w:ind w:left="1843"/>
-        <w:jc w:val="both"/>
-        <w:rPr>
-          <w:color w:val="000000" w:themeColor="text1"/>
-        </w:rPr>
-      </w:pPr>
-    </w:p>
-    <w:p>
-      <w:pPr>
-        <w:spacing w:after="0" w:line="360" w:lineRule="auto"/>
-        <w:ind w:left="1843"/>
-        <w:jc w:val="both"/>
-        <w:rPr>
-          <w:color w:val="000000" w:themeColor="text1"/>
-        </w:rPr>
-      </w:pPr>
-    </w:p>
-    <w:p>
-      <w:pPr>
-        <w:spacing w:after="0" w:line="360" w:lineRule="auto"/>
-        <w:ind w:left="1843"/>
-        <w:jc w:val="both"/>
-        <w:rPr>
-          <w:color w:val="000000" w:themeColor="text1"/>
-        </w:rPr>
-      </w:pPr>
-    </w:p>
-    <w:p>
-      <w:pPr>
-        <w:numPr>
-          <w:ilvl w:val="1"/>
-          <w:numId w:val="5"/>
-        </w:numPr>
-        <w:spacing w:line="360" w:lineRule="auto"/>
-        <w:ind w:left="1843" w:hanging="305"/>
-        <w:contextualSpacing/>
-        <w:jc w:val="both"/>
-        <w:rPr>
-          <w:b/>
-          <w:color w:val="000000" w:themeColor="text1"/>
-        </w:rPr>
-      </w:pPr>
-      <w:r>
-        <w:rPr>
-          <w:b/>
-          <w:color w:val="000000" w:themeColor="text1"/>
-        </w:rPr>
-        <w:t>Documento asociado a un proyecto y asociado a un componente</w:t>
-      </w:r>
-    </w:p>
-    <w:p>
-      <w:pPr>
-        <w:spacing w:line="360" w:lineRule="auto"/>
-        <w:ind w:left="1560"/>
-        <w:jc w:val="both"/>
-        <w:rPr>
-          <w:color w:val="000000" w:themeColor="text1"/>
-        </w:rPr>
-      </w:pPr>
-      <w:r>
-        <w:rPr>
-          <w:color w:val="000000" w:themeColor="text1"/>
-        </w:rPr>
-        <w:t xml:space="preserve">Son documentos asociados a un proyecto en específico y también asociado a un componente. </w:t>
-      </w:r>
-    </w:p>
-    <w:p>
-      <w:pPr>
-        <w:spacing w:line="360" w:lineRule="auto"/>
-        <w:ind w:left="1560"/>
-        <w:jc w:val="both"/>
-        <w:rPr>
-          <w:color w:val="000000" w:themeColor="text1"/>
-        </w:rPr>
-      </w:pPr>
-      <w:r>
-        <w:rPr>
-          <w:noProof/>
-          <w:color w:val="000000" w:themeColor="text1"/>
-        </w:rPr>
-        <mc:AlternateContent>
-          <mc:Choice Requires="wps">
-            <w:drawing>
-              <wp:anchor distT="45720" distB="45720" distL="114300" distR="114300" simplePos="0" relativeHeight="251666432" behindDoc="1" locked="0" layoutInCell="0" hidden="0" allowOverlap="1" wp14:anchorId="40353882" wp14:editId="54C5B96E">
-                <wp:simplePos x="0" y="0"/>
-                <wp:positionH relativeFrom="margin">
-                  <wp:posOffset>1143000</wp:posOffset>
-                </wp:positionH>
-                <wp:positionV relativeFrom="paragraph">
-                  <wp:posOffset>76200</wp:posOffset>
-                </wp:positionV>
-                <wp:extent cx="4025900" cy="1333500"/>
-                <wp:effectExtent l="0" t="0" r="0" b="0"/>
-                <wp:wrapSquare wrapText="bothSides" distT="45720" distB="45720" distL="114300" distR="114300"/>
-                <wp:docPr id="32" name="32 Rectángulo"/>
-                <wp:cNvGraphicFramePr/>
-                <a:graphic xmlns:a="http://schemas.openxmlformats.org/drawingml/2006/main">
-                  <a:graphicData uri="http://schemas.microsoft.com/office/word/2010/wordprocessingShape">
-                    <wps:wsp>
-                      <wps:cNvSpPr/>
-                      <wps:spPr>
-                        <a:xfrm>
-                          <a:off x="3336542" y="3115473"/>
-                          <a:ext cx="4018915" cy="1329055"/>
-                        </a:xfrm>
-                        <a:prstGeom prst="rect">
-                          <a:avLst/>
-                        </a:prstGeom>
-                        <a:solidFill>
-                          <a:srgbClr val="FFFFFF"/>
-                        </a:solidFill>
-                        <a:ln w="12700" cap="flat" cmpd="sng">
-                          <a:solidFill>
-                            <a:srgbClr val="000000"/>
-                          </a:solidFill>
-                          <a:prstDash val="solid"/>
-                          <a:miter/>
-                          <a:headEnd type="none" w="med" len="med"/>
-                          <a:tailEnd type="none" w="med" len="med"/>
-                        </a:ln>
-                      </wps:spPr>
-                      <wps:txbx>
-                        <w:txbxContent>
-                          <w:p>
-                            <w:pPr>
-                              <w:spacing w:line="275" w:lineRule="auto"/>
-                              <w:textDirection w:val="btLr"/>
-                            </w:pPr>
-                            <w:r>
-                              <w:rPr>
-                                <w:b/>
-                                <w:u w:val="single"/>
-                              </w:rPr>
-                              <w:t>Nomenclatura:</w:t>
-                            </w:r>
-                          </w:p>
-                          <w:p>
-                            <w:pPr>
-                              <w:spacing w:line="275" w:lineRule="auto"/>
-                              <w:jc w:val="center"/>
-                              <w:textDirection w:val="btLr"/>
-                            </w:pPr>
-                            <w:proofErr w:type="gramStart"/>
-                            <w:r>
-                              <w:rPr>
-                                <w:sz w:val="20"/>
-                              </w:rPr>
-                              <w:t>{ Acrónimo</w:t>
-                            </w:r>
-                            <w:proofErr w:type="gramEnd"/>
-                            <w:r>
-                              <w:rPr>
-                                <w:sz w:val="20"/>
-                              </w:rPr>
-                              <w:t xml:space="preserve"> del Proyecto }</w:t>
-                            </w:r>
-                            <w:proofErr w:type="gramStart"/>
-                            <w:r>
-                              <w:rPr>
-                                <w:sz w:val="20"/>
-                              </w:rPr>
-                              <w:t>_{</w:t>
-                            </w:r>
-                            <w:proofErr w:type="gramEnd"/>
-                            <w:r>
-                              <w:rPr>
-                                <w:sz w:val="20"/>
-                              </w:rPr>
-                              <w:t xml:space="preserve"> Acrónimo del Componente } _ {Acrónimo del Documento}</w:t>
-                            </w:r>
-                          </w:p>
-                          <w:p>
-                            <w:pPr>
-                              <w:spacing w:line="258" w:lineRule="auto"/>
-                              <w:jc w:val="both"/>
-                              <w:textDirection w:val="btLr"/>
-                            </w:pPr>
-                            <w:r>
-                              <w:rPr>
-                                <w:b/>
-                                <w:sz w:val="18"/>
-                              </w:rPr>
-                              <w:t>NOTA: Los acrónimos son generados de la unión de la primera letra de cada palabra y todas deberán ser en mayúsculas.</w:t>
-                            </w:r>
-                          </w:p>
-                          <w:p>
-                            <w:pPr>
-                              <w:spacing w:line="258" w:lineRule="auto"/>
-                              <w:jc w:val="both"/>
-                              <w:textDirection w:val="btLr"/>
-                            </w:pPr>
-                          </w:p>
-                        </w:txbxContent>
-                      </wps:txbx>
-                      <wps:bodyPr lIns="91425" tIns="45700" rIns="91425" bIns="45700" anchor="t" anchorCtr="0"/>
-                    </wps:wsp>
-                  </a:graphicData>
-                </a:graphic>
-              </wp:anchor>
-            </w:drawing>
-          </mc:Choice>
-          <mc:Fallback>
-            <w:pict>
-              <v:rect id="32 Rectángulo" o:spid="_x0000_s1057" style="position:absolute;left:0;text-align:left;margin-left:90pt;margin-top:6pt;width:317pt;height:105pt;z-index:-251650048;visibility:visible;mso-wrap-style:square;mso-wrap-distance-left:9pt;mso-wrap-distance-top:3.6pt;mso-wrap-distance-right:9pt;mso-wrap-distance-bottom:3.6pt;mso-position-horizontal:absolute;mso-position-horizontal-relative:margin;mso-position-vertical:absolute;mso-position-vertical-relative:text;v-text-anchor:top" o:gfxdata="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" o:allowincell="f" strokeweight="1pt">
-                <v:textbox inset="2.53958mm,1.2694mm,2.53958mm,1.2694mm">
-                  <w:txbxContent>
-                    <w:p>
-                      <w:pPr>
-                        <w:spacing w:line="275" w:lineRule="auto"/>
-                        <w:textDirection w:val="btLr"/>
-                      </w:pPr>
-                      <w:r>
-                        <w:rPr>
-                          <w:b/>
-                          <w:u w:val="single"/>
-                        </w:rPr>
-                        <w:t>Nomenclatura:</w:t>
-                      </w:r>
-                    </w:p>
-                    <w:p>
-                      <w:pPr>
-                        <w:spacing w:line="275" w:lineRule="auto"/>
-                        <w:jc w:val="center"/>
-                        <w:textDirection w:val="btLr"/>
-                      </w:pPr>
-                      <w:proofErr w:type="gramStart"/>
-                      <w:r>
-                        <w:rPr>
-                          <w:sz w:val="20"/>
-                        </w:rPr>
-                        <w:t>{ Acrónimo</w:t>
-                      </w:r>
-                      <w:proofErr w:type="gramEnd"/>
-                      <w:r>
-                        <w:rPr>
-                          <w:sz w:val="20"/>
-                        </w:rPr>
-                        <w:t xml:space="preserve"> del Proyecto }</w:t>
-                      </w:r>
-                      <w:proofErr w:type="gramStart"/>
-                      <w:r>
-                        <w:rPr>
-                          <w:sz w:val="20"/>
-                        </w:rPr>
-                        <w:t>_{</w:t>
-                      </w:r>
-                      <w:proofErr w:type="gramEnd"/>
-                      <w:r>
-                        <w:rPr>
-                          <w:sz w:val="20"/>
-                        </w:rPr>
-                        <w:t xml:space="preserve"> Acrónimo del Componente } _ {Acrónimo del Documento}</w:t>
-                      </w:r>
-                    </w:p>
-                    <w:p>
-                      <w:pPr>
-                        <w:spacing w:line="258" w:lineRule="auto"/>
-                        <w:jc w:val="both"/>
-                        <w:textDirection w:val="btLr"/>
-                      </w:pPr>
-                      <w:r>
-                        <w:rPr>
-                          <w:b/>
-                          <w:sz w:val="18"/>
-                        </w:rPr>
-                        <w:t>NOTA: Los acrónimos son generados de la unión de la primera letra de cada palabra y todas deberán ser en mayúsculas.</w:t>
-                      </w:r>
-                    </w:p>
-                    <w:p>
-                      <w:pPr>
-                        <w:spacing w:line="258" w:lineRule="auto"/>
-                        <w:jc w:val="both"/>
-                        <w:textDirection w:val="btLr"/>
-                      </w:pPr>
-                    </w:p>
-                  </w:txbxContent>
-                </v:textbox>
-                <w10:wrap type="square" anchorx="margin"/>
-              </v:rect>
-            </w:pict>
-          </mc:Fallback>
-        </mc:AlternateContent>
-      </w:r>
-    </w:p>
-    <w:p>
-      <w:pPr>
-        <w:spacing w:line="360" w:lineRule="auto"/>
-        <w:ind w:left="1560"/>
-        <w:jc w:val="both"/>
-        <w:rPr>
-          <w:color w:val="000000" w:themeColor="text1"/>
-        </w:rPr>
-      </w:pPr>
-    </w:p>
-    <w:p>
-      <w:pPr>
-        <w:spacing w:line="360" w:lineRule="auto"/>
-        <w:ind w:left="1560"/>
-        <w:jc w:val="both"/>
-        <w:rPr>
-          <w:color w:val="000000" w:themeColor="text1"/>
-        </w:rPr>
-      </w:pPr>
-    </w:p>
-    <w:p>
-      <w:pPr>
-        <w:numPr>
-          <w:ilvl w:val="1"/>
-          <w:numId w:val="5"/>
-        </w:numPr>
-        <w:spacing w:line="360" w:lineRule="auto"/>
-        <w:ind w:left="1843" w:hanging="305"/>
-        <w:contextualSpacing/>
-        <w:jc w:val="both"/>
-        <w:rPr>
-          <w:b/>
-          <w:color w:val="000000" w:themeColor="text1"/>
-        </w:rPr>
-      </w:pPr>
-      <w:r>
-        <w:rPr>
-          <w:b/>
-          <w:color w:val="000000" w:themeColor="text1"/>
-        </w:rPr>
-        <w:t>Archivos Ejecutables:</w:t>
-      </w:r>
-    </w:p>
-    <w:p>
-      <w:pPr>
-        <w:spacing w:line="360" w:lineRule="auto"/>
-        <w:ind w:left="1701"/>
-        <w:jc w:val="both"/>
-        <w:rPr>
-          <w:color w:val="000000" w:themeColor="text1"/>
-        </w:rPr>
-      </w:pPr>
-      <w:r>
-        <w:rPr>
-          <w:color w:val="000000" w:themeColor="text1"/>
-        </w:rPr>
-        <w:t>Archivos con extensión .exe.</w:t>
-      </w:r>
-      <w:r>
-        <w:rPr>
-          <w:noProof/>
-          <w:color w:val="000000" w:themeColor="text1"/>
-        </w:rPr>
-        <mc:AlternateContent>
-          <mc:Choice Requires="wps">
-            <w:drawing>
-              <wp:anchor distT="45720" distB="45720" distL="114300" distR="114300" simplePos="0" relativeHeight="251667456" behindDoc="1" locked="0" layoutInCell="0" hidden="0" allowOverlap="1" wp14:anchorId="4373F495" wp14:editId="527ADC02">
-                <wp:simplePos x="0" y="0"/>
-                <wp:positionH relativeFrom="margin">
-                  <wp:posOffset>1003300</wp:posOffset>
-                </wp:positionH>
-                <wp:positionV relativeFrom="paragraph">
-                  <wp:posOffset>444500</wp:posOffset>
-                </wp:positionV>
-                <wp:extent cx="4114800" cy="1016000"/>
-                <wp:effectExtent l="0" t="0" r="0" b="0"/>
-                <wp:wrapSquare wrapText="bothSides" distT="45720" distB="45720" distL="114300" distR="114300"/>
-                <wp:docPr id="33" name="33 Rectángulo"/>
-                <wp:cNvGraphicFramePr/>
-                <a:graphic xmlns:a="http://schemas.openxmlformats.org/drawingml/2006/main">
-                  <a:graphicData uri="http://schemas.microsoft.com/office/word/2010/wordprocessingShape">
-                    <wps:wsp>
-                      <wps:cNvSpPr/>
-                      <wps:spPr>
-                        <a:xfrm>
-                          <a:off x="3293362" y="3275175"/>
-                          <a:ext cx="4105275" cy="1009649"/>
-                        </a:xfrm>
-                        <a:prstGeom prst="rect">
-                          <a:avLst/>
-                        </a:prstGeom>
-                        <a:solidFill>
-                          <a:srgbClr val="FFFFFF"/>
-                        </a:solidFill>
-                        <a:ln w="12700" cap="flat" cmpd="sng">
-                          <a:solidFill>
-                            <a:srgbClr val="000000"/>
-                          </a:solidFill>
-                          <a:prstDash val="solid"/>
-                          <a:miter/>
-                          <a:headEnd type="none" w="med" len="med"/>
-                          <a:tailEnd type="none" w="med" len="med"/>
-                        </a:ln>
-                      </wps:spPr>
-                      <wps:txbx>
-                        <w:txbxContent>
-                          <w:p>
-                            <w:pPr>
-                              <w:spacing w:line="275" w:lineRule="auto"/>
-                              <w:textDirection w:val="btLr"/>
-                            </w:pPr>
-                            <w:r>
-                              <w:rPr>
-                                <w:b/>
-                                <w:u w:val="single"/>
-                              </w:rPr>
-                              <w:t>Nomenclatura:</w:t>
-                            </w:r>
-                          </w:p>
-                          <w:p>
-                            <w:pPr>
-                              <w:spacing w:line="275" w:lineRule="auto"/>
-                              <w:jc w:val="center"/>
-                              <w:textDirection w:val="btLr"/>
-                            </w:pPr>
-                            <w:r>
-                              <w:rPr>
-                                <w:sz w:val="20"/>
-                              </w:rPr>
-                              <w:t>{ Acrónimo del Archivo }v{ Versión }.{ Revisión }{ Carácter de Actualización }</w:t>
-                            </w:r>
-                          </w:p>
-                          <w:p>
-                            <w:pPr>
-                              <w:spacing w:line="258" w:lineRule="auto"/>
-                              <w:jc w:val="both"/>
-                              <w:textDirection w:val="btLr"/>
-                            </w:pPr>
-                            <w:r>
-                              <w:rPr>
-                                <w:b/>
-                                <w:sz w:val="18"/>
-                              </w:rPr>
-                              <w:t>NOTA: Los acrónimos son generados de la unión de la primera letra de cada palabra y todas deberán ser en mayúsculas.</w:t>
-                            </w:r>
-                          </w:p>
-                          <w:p>
-                            <w:pPr>
-                              <w:spacing w:line="258" w:lineRule="auto"/>
-                              <w:jc w:val="both"/>
-                              <w:textDirection w:val="btLr"/>
-                            </w:pPr>
-                          </w:p>
-                        </w:txbxContent>
-                      </wps:txbx>
-                      <wps:bodyPr lIns="91425" tIns="45700" rIns="91425" bIns="45700" anchor="t" anchorCtr="0"/>
-                    </wps:wsp>
-                  </a:graphicData>
-                </a:graphic>
-              </wp:anchor>
-            </w:drawing>
-          </mc:Choice>
-          <mc:Fallback>
-            <w:pict>
-              <v:rect id="33 Rectángulo" o:spid="_x0000_s1058" style="position:absolute;left:0;text-align:left;margin-left:79pt;margin-top:35pt;width:324pt;height:80pt;z-index:-251649024;visibility:visible;mso-wrap-style:square;mso-wrap-distance-left:9pt;mso-wrap-distance-top:3.6pt;mso-wrap-distance-right:9pt;mso-wrap-distance-bottom:3.6pt;mso-position-horizontal:absolute;mso-position-horizontal-relative:margin;mso-position-vertical:absolute;mso-position-vertical-relative:text;v-text-anchor:top" o:gfxdata="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" o:allowincell="f" strokeweight="1pt">
-                <v:textbox inset="2.53958mm,1.2694mm,2.53958mm,1.2694mm">
-                  <w:txbxContent>
-                    <w:p>
-                      <w:pPr>
-                        <w:spacing w:line="275" w:lineRule="auto"/>
-                        <w:textDirection w:val="btLr"/>
-                      </w:pPr>
-                      <w:r>
-                        <w:rPr>
-                          <w:b/>
-                          <w:u w:val="single"/>
-                        </w:rPr>
-                        <w:t>Nomenclatura:</w:t>
-                      </w:r>
-                    </w:p>
-                    <w:p>
-                      <w:pPr>
-                        <w:spacing w:line="275" w:lineRule="auto"/>
-                        <w:jc w:val="center"/>
-                        <w:textDirection w:val="btLr"/>
-                      </w:pPr>
-                      <w:r>
-                        <w:rPr>
-                          <w:sz w:val="20"/>
-                        </w:rPr>
-                        <w:t>{ Acrónimo del Archivo }v{ Versión }.{ Revisión }{ Carácter de Actualización }</w:t>
-                      </w:r>
-                    </w:p>
-                    <w:p>
-                      <w:pPr>
-                        <w:spacing w:line="258" w:lineRule="auto"/>
-                        <w:jc w:val="both"/>
-                        <w:textDirection w:val="btLr"/>
-                      </w:pPr>
-                      <w:r>
-                        <w:rPr>
-                          <w:b/>
-                          <w:sz w:val="18"/>
-                        </w:rPr>
-                        <w:t>NOTA: Los acrónimos son generados de la unión de la primera letra de cada palabra y todas deberán ser en mayúsculas.</w:t>
-                      </w:r>
-                    </w:p>
-                    <w:p>
-                      <w:pPr>
-                        <w:spacing w:line="258" w:lineRule="auto"/>
-                        <w:jc w:val="both"/>
-                        <w:textDirection w:val="btLr"/>
-                      </w:pPr>
-                    </w:p>
-                  </w:txbxContent>
-                </v:textbox>
-                <w10:wrap type="square" anchorx="margin"/>
-              </v:rect>
-            </w:pict>
-          </mc:Fallback>
-        </mc:AlternateContent>
-      </w:r>
-    </w:p>
-    <w:p>
-      <w:pPr>
-        <w:spacing w:after="0" w:line="360" w:lineRule="auto"/>
-        <w:ind w:left="1418"/>
-        <w:jc w:val="both"/>
-        <w:rPr>
-          <w:color w:val="000000" w:themeColor="text1"/>
-        </w:rPr>
-      </w:pPr>
-    </w:p>
-    <w:p>
-      <w:pPr>
-        <w:spacing w:after="0" w:line="360" w:lineRule="auto"/>
-        <w:ind w:left="1418"/>
-        <w:jc w:val="both"/>
-        <w:rPr>
-          <w:color w:val="000000" w:themeColor="text1"/>
-        </w:rPr>
-      </w:pPr>
-    </w:p>
-    <w:p>
-      <w:pPr>
-        <w:spacing w:after="0" w:line="360" w:lineRule="auto"/>
-        <w:ind w:left="1418"/>
-        <w:jc w:val="both"/>
-        <w:rPr>
-          <w:color w:val="000000" w:themeColor="text1"/>
-        </w:rPr>
-      </w:pPr>
-    </w:p>
-    <w:p>
-      <w:pPr>
-        <w:spacing w:after="0" w:line="360" w:lineRule="auto"/>
-        <w:ind w:left="1418"/>
-        <w:jc w:val="both"/>
-        <w:rPr>
-          <w:color w:val="000000" w:themeColor="text1"/>
-        </w:rPr>
-      </w:pPr>
-    </w:p>
-    <w:p>
-      <w:pPr>
-        <w:spacing w:after="0" w:line="360" w:lineRule="auto"/>
-        <w:ind w:left="1418"/>
-        <w:jc w:val="both"/>
-        <w:rPr>
-          <w:color w:val="000000" w:themeColor="text1"/>
-        </w:rPr>
-      </w:pPr>
-    </w:p>
-    <w:p>
-      <w:pPr>
-        <w:spacing w:after="0" w:line="360" w:lineRule="auto"/>
-        <w:ind w:left="1418"/>
-        <w:jc w:val="both"/>
-        <w:rPr>
-          <w:color w:val="000000" w:themeColor="text1"/>
-        </w:rPr>
-      </w:pPr>
-    </w:p>
-    <w:p>
-      <w:pPr>
-        <w:numPr>
-          <w:ilvl w:val="2"/>
-          <w:numId w:val="4"/>
-        </w:numPr>
-        <w:spacing w:after="0" w:line="360" w:lineRule="auto"/>
-        <w:ind w:left="1418" w:hanging="360"/>
-        <w:contextualSpacing/>
-        <w:jc w:val="both"/>
-        <w:rPr>
-          <w:b/>
-          <w:color w:val="000000" w:themeColor="text1"/>
-        </w:rPr>
-      </w:pPr>
-      <w:r>
-        <w:rPr>
-          <w:b/>
-          <w:color w:val="000000" w:themeColor="text1"/>
-        </w:rPr>
-        <w:t>Ítems de Fuente</w:t>
-      </w:r>
-    </w:p>
-    <w:p>
-      <w:pPr>
-        <w:spacing w:after="0" w:line="360" w:lineRule="auto"/>
-        <w:ind w:left="1418"/>
-        <w:jc w:val="both"/>
-        <w:rPr>
-          <w:color w:val="000000" w:themeColor="text1"/>
-        </w:rPr>
-      </w:pPr>
-      <w:r>
-        <w:rPr>
-          <w:color w:val="000000" w:themeColor="text1"/>
-        </w:rPr>
-        <w:t>Si no está asociando a un proyecto.</w:t>
-      </w:r>
-    </w:p>
-    <w:p>
-      <w:pPr>
-        <w:spacing w:line="360" w:lineRule="auto"/>
-        <w:ind w:left="1418"/>
-        <w:jc w:val="both"/>
-        <w:rPr>
-          <w:color w:val="000000" w:themeColor="text1"/>
-        </w:rPr>
-      </w:pPr>
-      <w:r>
-        <w:rPr>
-          <w:noProof/>
-          <w:color w:val="000000" w:themeColor="text1"/>
-        </w:rPr>
-        <mc:AlternateContent>
-          <mc:Choice Requires="wps">
-            <w:drawing>
-              <wp:anchor distT="45720" distB="45720" distL="114300" distR="114300" simplePos="0" relativeHeight="251668480" behindDoc="1" locked="0" layoutInCell="0" hidden="0" allowOverlap="1" wp14:anchorId="7C84C16D" wp14:editId="0BFD6A09">
-                <wp:simplePos x="0" y="0"/>
-                <wp:positionH relativeFrom="margin">
-                  <wp:posOffset>1003300</wp:posOffset>
-                </wp:positionH>
-                <wp:positionV relativeFrom="paragraph">
-                  <wp:posOffset>50800</wp:posOffset>
-                </wp:positionV>
-                <wp:extent cx="4114800" cy="1016000"/>
-                <wp:effectExtent l="0" t="0" r="0" b="0"/>
-                <wp:wrapSquare wrapText="bothSides" distT="45720" distB="45720" distL="114300" distR="114300"/>
-                <wp:docPr id="34" name="34 Rectángulo"/>
-                <wp:cNvGraphicFramePr/>
-                <a:graphic xmlns:a="http://schemas.openxmlformats.org/drawingml/2006/main">
-                  <a:graphicData uri="http://schemas.microsoft.com/office/word/2010/wordprocessingShape">
-                    <wps:wsp>
-                      <wps:cNvSpPr/>
-                      <wps:spPr>
-                        <a:xfrm>
-                          <a:off x="3293362" y="3275175"/>
-                          <a:ext cx="4105275" cy="1009649"/>
-                        </a:xfrm>
-                        <a:prstGeom prst="rect">
-                          <a:avLst/>
-                        </a:prstGeom>
-                        <a:solidFill>
-                          <a:srgbClr val="FFFFFF"/>
-                        </a:solidFill>
-                        <a:ln w="12700" cap="flat" cmpd="sng">
-                          <a:solidFill>
-                            <a:srgbClr val="000000"/>
-                          </a:solidFill>
-                          <a:prstDash val="solid"/>
-                          <a:miter/>
-                          <a:headEnd type="none" w="med" len="med"/>
-                          <a:tailEnd type="none" w="med" len="med"/>
-                        </a:ln>
-                      </wps:spPr>
-                      <wps:txbx>
-                        <w:txbxContent>
-                          <w:p>
-                            <w:pPr>
-                              <w:spacing w:line="275" w:lineRule="auto"/>
-                              <w:textDirection w:val="btLr"/>
-                            </w:pPr>
-                            <w:r>
-                              <w:rPr>
-                                <w:b/>
-                                <w:u w:val="single"/>
-                              </w:rPr>
-                              <w:t>Nomenclatura:</w:t>
-                            </w:r>
-                          </w:p>
-                          <w:p>
-                            <w:pPr>
-                              <w:spacing w:line="275" w:lineRule="auto"/>
-                              <w:jc w:val="center"/>
-                              <w:textDirection w:val="btLr"/>
-                            </w:pPr>
-                            <w:proofErr w:type="gramStart"/>
-                            <w:r>
-                              <w:rPr>
-                                <w:sz w:val="20"/>
-                              </w:rPr>
-                              <w:t>{ Nombre</w:t>
-                            </w:r>
-                            <w:proofErr w:type="gramEnd"/>
-                            <w:r>
-                              <w:rPr>
-                                <w:sz w:val="20"/>
-                              </w:rPr>
-                              <w:t xml:space="preserve"> del Ítem }</w:t>
-                            </w:r>
-                          </w:p>
-                          <w:p>
-                            <w:pPr>
-                              <w:spacing w:line="258" w:lineRule="auto"/>
-                              <w:jc w:val="both"/>
-                              <w:textDirection w:val="btLr"/>
-                            </w:pPr>
-                            <w:r>
-                              <w:rPr>
-                                <w:b/>
-                                <w:sz w:val="18"/>
-                              </w:rPr>
-                              <w:t>NOTA: Los acrónimos son generados de la unión de la primera letra de cada palabra y todas deberán ser en mayúsculas.</w:t>
-                            </w:r>
-                          </w:p>
-                          <w:p>
-                            <w:pPr>
-                              <w:spacing w:line="258" w:lineRule="auto"/>
-                              <w:jc w:val="both"/>
-                              <w:textDirection w:val="btLr"/>
-                            </w:pPr>
-                          </w:p>
-                        </w:txbxContent>
-                      </wps:txbx>
-                      <wps:bodyPr lIns="91425" tIns="45700" rIns="91425" bIns="45700" anchor="t" anchorCtr="0"/>
-                    </wps:wsp>
-                  </a:graphicData>
-                </a:graphic>
-              </wp:anchor>
-            </w:drawing>
-          </mc:Choice>
-          <mc:Fallback>
-            <w:pict>
-              <v:rect id="34 Rectángulo" o:spid="_x0000_s1059" style="position:absolute;left:0;text-align:left;margin-left:79pt;margin-top:4pt;width:324pt;height:80pt;z-index:-251648000;visibility:visible;mso-wrap-style:square;mso-wrap-distance-left:9pt;mso-wrap-distance-top:3.6pt;mso-wrap-distance-right:9pt;mso-wrap-distance-bottom:3.6pt;mso-position-horizontal:absolute;mso-position-horizontal-relative:margin;mso-position-vertical:absolute;mso-position-vertical-relative:text;v-text-anchor:top" o:gfxdata="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" o:allowincell="f" strokeweight="1pt">
-                <v:textbox inset="2.53958mm,1.2694mm,2.53958mm,1.2694mm">
-                  <w:txbxContent>
-                    <w:p>
-                      <w:pPr>
-                        <w:spacing w:line="275" w:lineRule="auto"/>
-                        <w:textDirection w:val="btLr"/>
-                      </w:pPr>
-                      <w:r>
-                        <w:rPr>
-                          <w:b/>
-                          <w:u w:val="single"/>
-                        </w:rPr>
-                        <w:t>Nomenclatura:</w:t>
-                      </w:r>
-                    </w:p>
-                    <w:p>
-                      <w:pPr>
-                        <w:spacing w:line="275" w:lineRule="auto"/>
-                        <w:jc w:val="center"/>
-                        <w:textDirection w:val="btLr"/>
-                      </w:pPr>
-                      <w:proofErr w:type="gramStart"/>
-                      <w:r>
-                        <w:rPr>
-                          <w:sz w:val="20"/>
-                        </w:rPr>
-                        <w:t>{ Nombre</w:t>
-                      </w:r>
-                      <w:proofErr w:type="gramEnd"/>
-                      <w:r>
-                        <w:rPr>
-                          <w:sz w:val="20"/>
-                        </w:rPr>
-                        <w:t xml:space="preserve"> del Ítem }</w:t>
-                      </w:r>
-                    </w:p>
-                    <w:p>
-                      <w:pPr>
-                        <w:spacing w:line="258" w:lineRule="auto"/>
-                        <w:jc w:val="both"/>
-                        <w:textDirection w:val="btLr"/>
-                      </w:pPr>
-                      <w:r>
-                        <w:rPr>
-                          <w:b/>
-                          <w:sz w:val="18"/>
-                        </w:rPr>
-                        <w:t>NOTA: Los acrónimos son generados de la unión de la primera letra de cada palabra y todas deberán ser en mayúsculas.</w:t>
-                      </w:r>
-                    </w:p>
-                    <w:p>
-                      <w:pPr>
-                        <w:spacing w:line="258" w:lineRule="auto"/>
-                        <w:jc w:val="both"/>
-                        <w:textDirection w:val="btLr"/>
-                      </w:pPr>
-                    </w:p>
-                  </w:txbxContent>
-                </v:textbox>
-                <w10:wrap type="square" anchorx="margin"/>
-              </v:rect>
-            </w:pict>
-          </mc:Fallback>
-        </mc:AlternateContent>
-      </w:r>
-    </w:p>
-    <w:p>
-      <w:pPr>
-        <w:spacing w:line="360" w:lineRule="auto"/>
-        <w:jc w:val="both"/>
-        <w:rPr>
-          <w:color w:val="000000" w:themeColor="text1"/>
-        </w:rPr>
-      </w:pPr>
-    </w:p>
-    <w:p>
-      <w:pPr>
-        <w:spacing w:line="360" w:lineRule="auto"/>
-        <w:jc w:val="both"/>
-        <w:rPr>
-          <w:color w:val="000000" w:themeColor="text1"/>
-        </w:rPr>
-      </w:pPr>
-    </w:p>
-    <w:p>
-      <w:pPr>
-        <w:spacing w:after="0" w:line="360" w:lineRule="auto"/>
-        <w:ind w:left="1418"/>
-        <w:jc w:val="both"/>
-        <w:rPr>
-          <w:color w:val="000000" w:themeColor="text1"/>
-        </w:rPr>
-      </w:pPr>
-    </w:p>
-    <w:p>
-      <w:pPr>
-        <w:spacing w:after="0" w:line="360" w:lineRule="auto"/>
-        <w:ind w:left="1418"/>
-        <w:jc w:val="both"/>
-        <w:rPr>
-          <w:color w:val="000000" w:themeColor="text1"/>
-        </w:rPr>
-      </w:pPr>
-      <w:r>
-        <w:rPr>
-          <w:color w:val="000000" w:themeColor="text1"/>
-        </w:rPr>
-        <w:t>Si está asociado a un proyecto.</w:t>
-      </w:r>
-      <w:r>
-        <w:rPr>
-          <w:noProof/>
-          <w:color w:val="000000" w:themeColor="text1"/>
-        </w:rPr>
-        <mc:AlternateContent>
-          <mc:Choice Requires="wps">
-            <w:drawing>
-              <wp:anchor distT="45720" distB="45720" distL="114300" distR="114300" simplePos="0" relativeHeight="251669504" behindDoc="1" locked="0" layoutInCell="0" hidden="0" allowOverlap="1" wp14:anchorId="660209AE" wp14:editId="773A3E8F">
-                <wp:simplePos x="0" y="0"/>
-                <wp:positionH relativeFrom="margin">
-                  <wp:posOffset>1003300</wp:posOffset>
-                </wp:positionH>
-                <wp:positionV relativeFrom="paragraph">
-                  <wp:posOffset>342900</wp:posOffset>
-                </wp:positionV>
-                <wp:extent cx="4114800" cy="1016000"/>
-                <wp:effectExtent l="0" t="0" r="0" b="0"/>
-                <wp:wrapSquare wrapText="bothSides" distT="45720" distB="45720" distL="114300" distR="114300"/>
-                <wp:docPr id="35" name="35 Rectángulo"/>
-                <wp:cNvGraphicFramePr/>
-                <a:graphic xmlns:a="http://schemas.openxmlformats.org/drawingml/2006/main">
-                  <a:graphicData uri="http://schemas.microsoft.com/office/word/2010/wordprocessingShape">
-                    <wps:wsp>
-                      <wps:cNvSpPr/>
-                      <wps:spPr>
-                        <a:xfrm>
-                          <a:off x="3293362" y="3275175"/>
-                          <a:ext cx="4105275" cy="1009649"/>
-                        </a:xfrm>
-                        <a:prstGeom prst="rect">
-                          <a:avLst/>
-                        </a:prstGeom>
-                        <a:solidFill>
-                          <a:srgbClr val="FFFFFF"/>
-                        </a:solidFill>
-                        <a:ln w="12700" cap="flat" cmpd="sng">
-                          <a:solidFill>
-                            <a:srgbClr val="000000"/>
-                          </a:solidFill>
-                          <a:prstDash val="solid"/>
-                          <a:miter/>
-                          <a:headEnd type="none" w="med" len="med"/>
-                          <a:tailEnd type="none" w="med" len="med"/>
-                        </a:ln>
-                      </wps:spPr>
-                      <wps:txbx>
-                        <w:txbxContent>
-                          <w:p>
-                            <w:pPr>
-                              <w:spacing w:line="275" w:lineRule="auto"/>
-                              <w:textDirection w:val="btLr"/>
-                            </w:pPr>
-                            <w:r>
-                              <w:rPr>
-                                <w:b/>
-                                <w:u w:val="single"/>
-                              </w:rPr>
-                              <w:t>Nomenclatura:</w:t>
-                            </w:r>
-                          </w:p>
-                          <w:p>
-                            <w:pPr>
-                              <w:spacing w:line="275" w:lineRule="auto"/>
-                              <w:jc w:val="center"/>
-                              <w:textDirection w:val="btLr"/>
-                            </w:pPr>
-                            <w:proofErr w:type="gramStart"/>
-                            <w:r>
-                              <w:rPr>
-                                <w:sz w:val="20"/>
-                              </w:rPr>
-                              <w:t>{ Acrónimo</w:t>
-                            </w:r>
-                            <w:proofErr w:type="gramEnd"/>
-                            <w:r>
-                              <w:rPr>
-                                <w:sz w:val="20"/>
-                              </w:rPr>
-                              <w:t xml:space="preserve"> del Proyecto }</w:t>
-                            </w:r>
-                            <w:proofErr w:type="gramStart"/>
-                            <w:r>
-                              <w:rPr>
-                                <w:sz w:val="20"/>
-                              </w:rPr>
-                              <w:t>_{</w:t>
-                            </w:r>
-                            <w:proofErr w:type="gramEnd"/>
-                            <w:r>
-                              <w:rPr>
-                                <w:sz w:val="20"/>
-                              </w:rPr>
-                              <w:t xml:space="preserve"> Nombre del Ítem }</w:t>
-                            </w:r>
-                          </w:p>
-                          <w:p>
-                            <w:pPr>
-                              <w:spacing w:line="258" w:lineRule="auto"/>
-                              <w:jc w:val="both"/>
-                              <w:textDirection w:val="btLr"/>
-                            </w:pPr>
-                            <w:r>
-                              <w:rPr>
-                                <w:b/>
-                                <w:sz w:val="18"/>
-                              </w:rPr>
-                              <w:t>NOTA: Los acrónimos son generados de la unión de la primera letra de cada palabra y todas deberán ser en mayúsculas.</w:t>
-                            </w:r>
-                          </w:p>
-                          <w:p>
-                            <w:pPr>
-                              <w:spacing w:line="258" w:lineRule="auto"/>
-                              <w:jc w:val="both"/>
-                              <w:textDirection w:val="btLr"/>
-                            </w:pPr>
-                          </w:p>
-                        </w:txbxContent>
-                      </wps:txbx>
-                      <wps:bodyPr lIns="91425" tIns="45700" rIns="91425" bIns="45700" anchor="t" anchorCtr="0"/>
-                    </wps:wsp>
-                  </a:graphicData>
-                </a:graphic>
-              </wp:anchor>
-            </w:drawing>
-          </mc:Choice>
-          <mc:Fallback>
-            <w:pict>
-              <v:rect id="35 Rectángulo" o:spid="_x0000_s1060" style="position:absolute;left:0;text-align:left;margin-left:79pt;margin-top:27pt;width:324pt;height:80pt;z-index:-251646976;visibility:visible;mso-wrap-style:square;mso-wrap-distance-left:9pt;mso-wrap-distance-top:3.6pt;mso-wrap-distance-right:9pt;mso-wrap-distance-bottom:3.6pt;mso-position-horizontal:absolute;mso-position-horizontal-relative:margin;mso-position-vertical:absolute;mso-position-vertical-relative:text;v-text-anchor:top" o:gfxdata="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" o:allowincell="f" strokeweight="1pt">
-                <v:textbox inset="2.53958mm,1.2694mm,2.53958mm,1.2694mm">
-                  <w:txbxContent>
-                    <w:p>
-                      <w:pPr>
-                        <w:spacing w:line="275" w:lineRule="auto"/>
-                        <w:textDirection w:val="btLr"/>
-                      </w:pPr>
-                      <w:r>
-                        <w:rPr>
-                          <w:b/>
-                          <w:u w:val="single"/>
-                        </w:rPr>
-                        <w:t>Nomenclatura:</w:t>
-                      </w:r>
-                    </w:p>
-                    <w:p>
-                      <w:pPr>
-                        <w:spacing w:line="275" w:lineRule="auto"/>
-                        <w:jc w:val="center"/>
-                        <w:textDirection w:val="btLr"/>
-                      </w:pPr>
-                      <w:proofErr w:type="gramStart"/>
-                      <w:r>
-                        <w:rPr>
-                          <w:sz w:val="20"/>
-                        </w:rPr>
-                        <w:t>{ Acrónimo</w:t>
-                      </w:r>
-                      <w:proofErr w:type="gramEnd"/>
-                      <w:r>
-                        <w:rPr>
-                          <w:sz w:val="20"/>
-                        </w:rPr>
-                        <w:t xml:space="preserve"> del Proyecto }</w:t>
-                      </w:r>
-                      <w:proofErr w:type="gramStart"/>
-                      <w:r>
-                        <w:rPr>
-                          <w:sz w:val="20"/>
-                        </w:rPr>
-                        <w:t>_{</w:t>
-                      </w:r>
-                      <w:proofErr w:type="gramEnd"/>
-                      <w:r>
-                        <w:rPr>
-                          <w:sz w:val="20"/>
-                        </w:rPr>
-                        <w:t xml:space="preserve"> Nombre del Ítem }</w:t>
-                      </w:r>
-                    </w:p>
-                    <w:p>
-                      <w:pPr>
-                        <w:spacing w:line="258" w:lineRule="auto"/>
-                        <w:jc w:val="both"/>
-                        <w:textDirection w:val="btLr"/>
-                      </w:pPr>
-                      <w:r>
-                        <w:rPr>
-                          <w:b/>
-                          <w:sz w:val="18"/>
-                        </w:rPr>
-                        <w:t>NOTA: Los acrónimos son generados de la unión de la primera letra de cada palabra y todas deberán ser en mayúsculas.</w:t>
-                      </w:r>
-                    </w:p>
-                    <w:p>
-                      <w:pPr>
-                        <w:spacing w:line="258" w:lineRule="auto"/>
-                        <w:jc w:val="both"/>
-                        <w:textDirection w:val="btLr"/>
-                      </w:pPr>
-                    </w:p>
-                  </w:txbxContent>
-                </v:textbox>
-                <w10:wrap type="square" anchorx="margin"/>
-              </v:rect>
-            </w:pict>
-          </mc:Fallback>
-        </mc:AlternateContent>
-      </w:r>
-    </w:p>
-    <w:p>
-      <w:pPr>
-        <w:spacing w:after="0" w:line="360" w:lineRule="auto"/>
-        <w:ind w:left="1418"/>
-        <w:jc w:val="both"/>
-        <w:rPr>
-          <w:color w:val="000000" w:themeColor="text1"/>
-        </w:rPr>
-      </w:pPr>
-    </w:p>
-    <w:p>
-      <w:pPr>
-        <w:spacing w:after="0" w:line="360" w:lineRule="auto"/>
-        <w:ind w:left="1418"/>
-        <w:jc w:val="both"/>
-        <w:rPr>
-          <w:color w:val="000000" w:themeColor="text1"/>
-        </w:rPr>
-      </w:pPr>
-    </w:p>
-    <w:p>
-      <w:pPr>
-        <w:spacing w:after="0" w:line="360" w:lineRule="auto"/>
-        <w:ind w:left="1418"/>
-        <w:jc w:val="both"/>
-        <w:rPr>
-          <w:color w:val="000000" w:themeColor="text1"/>
-        </w:rPr>
-      </w:pPr>
-    </w:p>
-    <w:p>
-      <w:pPr>
-        <w:spacing w:after="0" w:line="360" w:lineRule="auto"/>
-        <w:ind w:left="1418"/>
-        <w:jc w:val="both"/>
-        <w:rPr>
-          <w:color w:val="000000" w:themeColor="text1"/>
-        </w:rPr>
-      </w:pPr>
-    </w:p>
-    <w:p>
-      <w:pPr>
-        <w:spacing w:after="0" w:line="360" w:lineRule="auto"/>
-        <w:ind w:left="1418"/>
-        <w:jc w:val="both"/>
-        <w:rPr>
-          <w:color w:val="000000" w:themeColor="text1"/>
-        </w:rPr>
-      </w:pPr>
-    </w:p>
-    <w:p>
-      <w:pPr>
-        <w:spacing w:line="360" w:lineRule="auto"/>
-        <w:ind w:left="1418"/>
-        <w:jc w:val="both"/>
-        <w:rPr>
-          <w:color w:val="000000" w:themeColor="text1"/>
-        </w:rPr>
-      </w:pPr>
-    </w:p>
-    <w:p>
-      <w:pPr>
-        <w:rPr>
-          <w:color w:val="000000" w:themeColor="text1"/>
-        </w:rPr>
-      </w:pPr>
-      <w:r>
-        <w:rPr>
-          <w:color w:val="000000" w:themeColor="text1"/>
-        </w:rPr>
-        <w:br w:type="page"/>
-      </w:r>
-    </w:p>
-    <w:p>
-      <w:pPr>
-        <w:rPr>
-          <w:color w:val="000000" w:themeColor="text1"/>
-        </w:rPr>
-      </w:pPr>
-    </w:p>
-    <w:p>
-      <w:pPr>
-        <w:numPr>
-          <w:ilvl w:val="0"/>
-          <w:numId w:val="4"/>
-        </w:numPr>
-        <w:spacing w:line="360" w:lineRule="auto"/>
-        <w:ind w:left="1418" w:hanging="360"/>
-        <w:contextualSpacing/>
-        <w:jc w:val="both"/>
-        <w:rPr>
-          <w:b/>
-          <w:color w:val="000000" w:themeColor="text1"/>
-        </w:rPr>
-      </w:pPr>
-      <w:r>
-        <w:rPr>
-          <w:b/>
-          <w:color w:val="000000" w:themeColor="text1"/>
-        </w:rPr>
-        <w:t>Ítems de Soporte</w:t>
-      </w:r>
-    </w:p>
-    <w:p>
-      <w:pPr>
-        <w:spacing w:line="360" w:lineRule="auto"/>
-        <w:ind w:left="1418" w:hanging="1"/>
-        <w:jc w:val="both"/>
-        <w:rPr>
-          <w:color w:val="000000" w:themeColor="text1"/>
-        </w:rPr>
-      </w:pPr>
-      <w:r>
-        <w:rPr>
-          <w:color w:val="000000" w:themeColor="text1"/>
-        </w:rPr>
-        <w:t>El carácter de actualización será en orden alfabético y estará de acuerdo al número de actualizaciones.</w:t>
-      </w:r>
-    </w:p>
-    <w:p>
-      <w:pPr>
-        <w:spacing w:line="360" w:lineRule="auto"/>
-        <w:ind w:left="851"/>
-        <w:jc w:val="both"/>
-        <w:rPr>
-          <w:color w:val="000000" w:themeColor="text1"/>
-        </w:rPr>
-      </w:pPr>
-      <w:r>
-        <w:rPr>
-          <w:noProof/>
-          <w:color w:val="000000" w:themeColor="text1"/>
-        </w:rPr>
-        <mc:AlternateContent>
-          <mc:Choice Requires="wps">
-            <w:drawing>
-              <wp:anchor distT="45720" distB="45720" distL="114300" distR="114300" simplePos="0" relativeHeight="251670528" behindDoc="1" locked="0" layoutInCell="0" hidden="0" allowOverlap="1" wp14:anchorId="4376ECA7" wp14:editId="44619BE8">
-                <wp:simplePos x="0" y="0"/>
-                <wp:positionH relativeFrom="margin">
-                  <wp:posOffset>990600</wp:posOffset>
-                </wp:positionH>
-                <wp:positionV relativeFrom="paragraph">
-                  <wp:posOffset>63500</wp:posOffset>
-                </wp:positionV>
-                <wp:extent cx="4114800" cy="1016000"/>
-                <wp:effectExtent l="0" t="0" r="0" b="0"/>
-                <wp:wrapSquare wrapText="bothSides" distT="45720" distB="45720" distL="114300" distR="114300"/>
-                <wp:docPr id="36" name="36 Rectángulo"/>
-                <wp:cNvGraphicFramePr/>
-                <a:graphic xmlns:a="http://schemas.openxmlformats.org/drawingml/2006/main">
-                  <a:graphicData uri="http://schemas.microsoft.com/office/word/2010/wordprocessingShape">
-                    <wps:wsp>
-                      <wps:cNvSpPr/>
-                      <wps:spPr>
-                        <a:xfrm>
-                          <a:off x="3293362" y="3275175"/>
-                          <a:ext cx="4105275" cy="1009649"/>
-                        </a:xfrm>
-                        <a:prstGeom prst="rect">
-                          <a:avLst/>
-                        </a:prstGeom>
-                        <a:solidFill>
-                          <a:srgbClr val="FFFFFF"/>
-                        </a:solidFill>
-                        <a:ln w="12700" cap="flat" cmpd="sng">
-                          <a:solidFill>
-                            <a:srgbClr val="000000"/>
-                          </a:solidFill>
-                          <a:prstDash val="solid"/>
-                          <a:miter/>
-                          <a:headEnd type="none" w="med" len="med"/>
-                          <a:tailEnd type="none" w="med" len="med"/>
-                        </a:ln>
-                      </wps:spPr>
-                      <wps:txbx>
-                        <w:txbxContent>
-                          <w:p>
-                            <w:pPr>
-                              <w:spacing w:line="275" w:lineRule="auto"/>
-                              <w:textDirection w:val="btLr"/>
-                            </w:pPr>
-                            <w:r>
-                              <w:rPr>
-                                <w:b/>
-                                <w:u w:val="single"/>
-                              </w:rPr>
-                              <w:t>Nomenclatura:</w:t>
-                            </w:r>
-                          </w:p>
-                          <w:p>
-                            <w:pPr>
-                              <w:spacing w:line="275" w:lineRule="auto"/>
-                              <w:jc w:val="center"/>
-                              <w:textDirection w:val="btLr"/>
-                            </w:pPr>
-                            <w:r>
-                              <w:rPr>
-                                <w:sz w:val="20"/>
-                              </w:rPr>
-                              <w:t>{ Nombre del Ítem }v{ Versión }.{ Revisión }{ Carácter de Actualización }</w:t>
-                            </w:r>
-                          </w:p>
-                          <w:p>
-                            <w:pPr>
-                              <w:spacing w:line="258" w:lineRule="auto"/>
-                              <w:jc w:val="both"/>
-                              <w:textDirection w:val="btLr"/>
-                            </w:pPr>
-                            <w:r>
-                              <w:rPr>
-                                <w:b/>
-                                <w:sz w:val="18"/>
-                              </w:rPr>
-                              <w:t>NOTA: Los acrónimos son generados de la unión de la primera letra de cada palabra y todas deberán ser en mayúsculas.</w:t>
-                            </w:r>
-                          </w:p>
-                          <w:p>
-                            <w:pPr>
-                              <w:spacing w:line="258" w:lineRule="auto"/>
-                              <w:jc w:val="both"/>
-                              <w:textDirection w:val="btLr"/>
-                            </w:pPr>
-                          </w:p>
-                        </w:txbxContent>
-                      </wps:txbx>
-                      <wps:bodyPr lIns="91425" tIns="45700" rIns="91425" bIns="45700" anchor="t" anchorCtr="0"/>
-                    </wps:wsp>
-                  </a:graphicData>
-                </a:graphic>
-              </wp:anchor>
-            </w:drawing>
-          </mc:Choice>
-          <mc:Fallback>
-            <w:pict>
-              <v:rect id="36 Rectángulo" o:spid="_x0000_s1061" style="position:absolute;left:0;text-align:left;margin-left:78pt;margin-top:5pt;width:324pt;height:80pt;z-index:-251645952;visibility:visible;mso-wrap-style:square;mso-wrap-distance-left:9pt;mso-wrap-distance-top:3.6pt;mso-wrap-distance-right:9pt;mso-wrap-distance-bottom:3.6pt;mso-position-horizontal:absolute;mso-position-horizontal-relative:margin;mso-position-vertical:absolute;mso-position-vertical-relative:text;v-text-anchor:top" o:gfxdata="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" o:allowincell="f" strokeweight="1pt">
-                <v:textbox inset="2.53958mm,1.2694mm,2.53958mm,1.2694mm">
-                  <w:txbxContent>
-                    <w:p>
-                      <w:pPr>
-                        <w:spacing w:line="275" w:lineRule="auto"/>
-                        <w:textDirection w:val="btLr"/>
-                      </w:pPr>
-                      <w:r>
-                        <w:rPr>
-                          <w:b/>
-                          <w:u w:val="single"/>
-                        </w:rPr>
-                        <w:t>Nomenclatura:</w:t>
-                      </w:r>
-                    </w:p>
-                    <w:p>
-                      <w:pPr>
-                        <w:spacing w:line="275" w:lineRule="auto"/>
-                        <w:jc w:val="center"/>
-                        <w:textDirection w:val="btLr"/>
-                      </w:pPr>
-                      <w:r>
-                        <w:rPr>
-                          <w:sz w:val="20"/>
-                        </w:rPr>
-                        <w:t>{ Nombre del Ítem }v{ Versión }.{ Revisión }{ Carácter de Actualización }</w:t>
-                      </w:r>
-                    </w:p>
-                    <w:p>
-                      <w:pPr>
-                        <w:spacing w:line="258" w:lineRule="auto"/>
-                        <w:jc w:val="both"/>
-                        <w:textDirection w:val="btLr"/>
-                      </w:pPr>
-                      <w:r>
-                        <w:rPr>
-                          <w:b/>
-                          <w:sz w:val="18"/>
-                        </w:rPr>
-                        <w:t>NOTA: Los acrónimos son generados de la unión de la primera letra de cada palabra y todas deberán ser en mayúsculas.</w:t>
-                      </w:r>
-                    </w:p>
-                    <w:p>
-                      <w:pPr>
-                        <w:spacing w:line="258" w:lineRule="auto"/>
-                        <w:jc w:val="both"/>
-                        <w:textDirection w:val="btLr"/>
-                      </w:pPr>
-                    </w:p>
-                  </w:txbxContent>
-                </v:textbox>
-                <w10:wrap type="square" anchorx="margin"/>
-              </v:rect>
-            </w:pict>
-          </mc:Fallback>
-        </mc:AlternateContent>
-      </w:r>
-    </w:p>
-    <w:p>
-      <w:pPr>
-        <w:pStyle w:val="Ttulo3"/>
-        <w:numPr>
-          <w:ilvl w:val="2"/>
-          <w:numId w:val="1"/>
-        </w:numPr>
-        <w:ind w:left="1418" w:hanging="567"/>
-        <w:rPr>
-          <w:b/>
-          <w:color w:val="000000" w:themeColor="text1"/>
-          <w:sz w:val="22"/>
-          <w:szCs w:val="22"/>
-        </w:rPr>
-      </w:pPr>
-      <w:bookmarkStart w:id="23" w:name="_2xcytpi" w:colFirst="0" w:colLast="0"/>
-      <w:bookmarkEnd w:id="23"/>
-      <w:r>
-        <w:rPr>
-          <w:b/>
-          <w:color w:val="000000" w:themeColor="text1"/>
-          <w:sz w:val="22"/>
-          <w:szCs w:val="22"/>
-        </w:rPr>
-        <w:t>Inventario</w:t>
-      </w:r>
-    </w:p>
-    <w:p>
-      <w:pPr>
-        <w:spacing w:before="200" w:after="240" w:line="360" w:lineRule="auto"/>
-        <w:ind w:left="1416" w:firstLine="24"/>
-        <w:jc w:val="both"/>
-        <w:rPr>
-          <w:color w:val="000000" w:themeColor="text1"/>
-        </w:rPr>
-      </w:pPr>
-      <w:r>
-        <w:rPr>
-          <w:color w:val="000000" w:themeColor="text1"/>
-        </w:rPr>
-        <w:t>En la tabla 04 se listará los ítems de configuración con su respectiva de nomenclatura, a continuación, se muestra la tabla 04:</w:t>
-      </w:r>
-    </w:p>
-    <w:tbl>
-      <w:tblPr>
-        <w:tblStyle w:val="a5"/>
-        <w:tblW w:w="8099" w:type="dxa"/>
-        <w:jc w:val="right"/>
-        <w:tblInd w:w="-115" w:type="dxa"/>
-        <w:tblBorders>
-          <w:top w:val="single" w:sz="4" w:space="0" w:color="000000"/>
-          <w:left w:val="single" w:sz="4" w:space="0" w:color="000000"/>
-          <w:bottom w:val="single" w:sz="4" w:space="0" w:color="000000"/>
-          <w:right w:val="single" w:sz="4" w:space="0" w:color="000000"/>
-          <w:insideH w:val="single" w:sz="4" w:space="0" w:color="000000"/>
-          <w:insideV w:val="single" w:sz="4" w:space="0" w:color="000000"/>
-        </w:tblBorders>
-        <w:tblLayout w:type="fixed"/>
-        <w:tblLook w:val="04A0" w:firstRow="1" w:lastRow="0" w:firstColumn="1" w:lastColumn="0" w:noHBand="0" w:noVBand="1"/>
-      </w:tblPr>
-      <w:tblGrid>
-        <w:gridCol w:w="2699"/>
-        <w:gridCol w:w="3513"/>
-        <w:gridCol w:w="1887"/>
-      </w:tblGrid>
-      <w:tr>
-        <w:trPr>
-          <w:cnfStyle w:val="100000000000" w:firstRow="1" w:lastRow="0" w:firstColumn="0" w:lastColumn="0" w:oddVBand="0" w:evenVBand="0" w:oddHBand="0" w:evenHBand="0" w:firstRowFirstColumn="0" w:firstRowLastColumn="0" w:lastRowFirstColumn="0" w:lastRowLastColumn="0"/>
-          <w:trHeight w:val="540"/>
-          <w:jc w:val="right"/>
-        </w:trPr>
-        <w:tc>
-          <w:tcPr>
-            <w:cnfStyle w:val="001000000000" w:firstRow="0" w:lastRow="0" w:firstColumn="1" w:lastColumn="0" w:oddVBand="0" w:evenVBand="0" w:oddHBand="0" w:evenHBand="0" w:firstRowFirstColumn="0" w:firstRowLastColumn="0" w:lastRowFirstColumn="0" w:lastRowLastColumn="0"/>
-            <w:tcW w:w="2699" w:type="dxa"/>
-            <w:tcBorders>
-              <w:top w:val="single" w:sz="4" w:space="0" w:color="000000"/>
-              <w:left w:val="single" w:sz="4" w:space="0" w:color="000000"/>
-              <w:bottom w:val="single" w:sz="4" w:space="0" w:color="000000"/>
-              <w:right w:val="single" w:sz="4" w:space="0" w:color="000000"/>
-            </w:tcBorders>
-            <w:shd w:val="clear" w:color="auto" w:fill="A6A6A6"/>
-            <w:vAlign w:val="center"/>
-          </w:tcPr>
-          <w:p>
-            <w:pPr>
-              <w:jc w:val="center"/>
-              <w:rPr>
-                <w:color w:val="000000" w:themeColor="text1"/>
-              </w:rPr>
-            </w:pPr>
-            <w:r>
-              <w:rPr>
-                <w:color w:val="000000" w:themeColor="text1"/>
-                <w:sz w:val="24"/>
-                <w:szCs w:val="24"/>
-              </w:rPr>
-              <w:t>Nomenclatura</w:t>
-            </w:r>
-          </w:p>
-        </w:tc>
-        <w:tc>
-          <w:tcPr>
-            <w:tcW w:w="3513" w:type="dxa"/>
-            <w:tcBorders>
-              <w:top w:val="single" w:sz="4" w:space="0" w:color="000000"/>
-              <w:left w:val="single" w:sz="4" w:space="0" w:color="000000"/>
-              <w:bottom w:val="single" w:sz="4" w:space="0" w:color="000000"/>
-              <w:right w:val="single" w:sz="4" w:space="0" w:color="000000"/>
-            </w:tcBorders>
-            <w:shd w:val="clear" w:color="auto" w:fill="A6A6A6"/>
-            <w:vAlign w:val="center"/>
-          </w:tcPr>
-          <w:p>
-            <w:pPr>
-              <w:jc w:val="center"/>
-              <w:cnfStyle w:val="100000000000" w:firstRow="1" w:lastRow="0" w:firstColumn="0" w:lastColumn="0" w:oddVBand="0" w:evenVBand="0" w:oddHBand="0" w:evenHBand="0" w:firstRowFirstColumn="0" w:firstRowLastColumn="0" w:lastRowFirstColumn="0" w:lastRowLastColumn="0"/>
-              <w:rPr>
-                <w:color w:val="000000" w:themeColor="text1"/>
-              </w:rPr>
-            </w:pPr>
-            <w:r>
-              <w:rPr>
-                <w:color w:val="000000" w:themeColor="text1"/>
-                <w:sz w:val="24"/>
-                <w:szCs w:val="24"/>
-              </w:rPr>
-              <w:t>Entregables</w:t>
-            </w:r>
-          </w:p>
-        </w:tc>
-        <w:tc>
-          <w:tcPr>
-            <w:tcW w:w="1887" w:type="dxa"/>
-            <w:tcBorders>
-              <w:top w:val="single" w:sz="4" w:space="0" w:color="000000"/>
-              <w:left w:val="single" w:sz="4" w:space="0" w:color="000000"/>
-              <w:bottom w:val="single" w:sz="4" w:space="0" w:color="000000"/>
-              <w:right w:val="single" w:sz="4" w:space="0" w:color="000000"/>
-            </w:tcBorders>
-            <w:shd w:val="clear" w:color="auto" w:fill="A6A6A6"/>
-            <w:vAlign w:val="center"/>
-          </w:tcPr>
-          <w:p>
-            <w:pPr>
-              <w:jc w:val="center"/>
-              <w:cnfStyle w:val="100000000000" w:firstRow="1" w:lastRow="0" w:firstColumn="0" w:lastColumn="0" w:oddVBand="0" w:evenVBand="0" w:oddHBand="0" w:evenHBand="0" w:firstRowFirstColumn="0" w:firstRowLastColumn="0" w:lastRowFirstColumn="0" w:lastRowLastColumn="0"/>
-              <w:rPr>
-                <w:color w:val="000000" w:themeColor="text1"/>
-              </w:rPr>
-            </w:pPr>
-            <w:r>
-              <w:rPr>
-                <w:color w:val="000000" w:themeColor="text1"/>
-                <w:sz w:val="24"/>
-                <w:szCs w:val="24"/>
-              </w:rPr>
-              <w:t>Fase</w:t>
-            </w:r>
-          </w:p>
-        </w:tc>
-      </w:tr>
-      <w:tr>
-        <w:trPr>
-          <w:cnfStyle w:val="000000100000" w:firstRow="0" w:lastRow="0" w:firstColumn="0" w:lastColumn="0" w:oddVBand="0" w:evenVBand="0" w:oddHBand="1" w:evenHBand="0" w:firstRowFirstColumn="0" w:firstRowLastColumn="0" w:lastRowFirstColumn="0" w:lastRowLastColumn="0"/>
-          <w:trHeight w:val="580"/>
-          <w:jc w:val="right"/>
-        </w:trPr>
-        <w:tc>
-          <w:tcPr>
-            <w:cnfStyle w:val="001000000000" w:firstRow="0" w:lastRow="0" w:firstColumn="1" w:lastColumn="0" w:oddVBand="0" w:evenVBand="0" w:oddHBand="0" w:evenHBand="0" w:firstRowFirstColumn="0" w:firstRowLastColumn="0" w:lastRowFirstColumn="0" w:lastRowLastColumn="0"/>
-            <w:tcW w:w="2699" w:type="dxa"/>
-            <w:tcBorders>
-              <w:top w:val="single" w:sz="4" w:space="0" w:color="000000"/>
-            </w:tcBorders>
-            <w:shd w:val="clear" w:color="auto" w:fill="FFFFFF"/>
-            <w:vAlign w:val="center"/>
-          </w:tcPr>
-          <w:p>
-            <w:pPr>
-              <w:jc w:val="center"/>
-              <w:rPr>
-                <w:color w:val="000000" w:themeColor="text1"/>
-              </w:rPr>
-            </w:pPr>
-            <w:r>
-              <w:rPr>
-                <w:color w:val="000000" w:themeColor="text1"/>
-                <w:sz w:val="20"/>
-                <w:szCs w:val="20"/>
-              </w:rPr>
-              <w:t>SC_PGDC</w:t>
-            </w:r>
-          </w:p>
-        </w:tc>
-        <w:tc>
-          <w:tcPr>
-            <w:tcW w:w="3513" w:type="dxa"/>
-            <w:tcBorders>
-              <w:top w:val="single" w:sz="4" w:space="0" w:color="000000"/>
-            </w:tcBorders>
-            <w:shd w:val="clear" w:color="auto" w:fill="FFFFFF"/>
-            <w:vAlign w:val="center"/>
-          </w:tcPr>
-          <w:p>
-            <w:pPr>
-              <w:jc w:val="center"/>
-              <w:cnfStyle w:val="000000100000" w:firstRow="0" w:lastRow="0" w:firstColumn="0" w:lastColumn="0" w:oddVBand="0" w:evenVBand="0" w:oddHBand="1" w:evenHBand="0" w:firstRowFirstColumn="0" w:firstRowLastColumn="0" w:lastRowFirstColumn="0" w:lastRowLastColumn="0"/>
-              <w:rPr>
-                <w:color w:val="000000" w:themeColor="text1"/>
-              </w:rPr>
-            </w:pPr>
-            <w:r>
-              <w:rPr>
-                <w:color w:val="000000" w:themeColor="text1"/>
-                <w:sz w:val="20"/>
-                <w:szCs w:val="20"/>
-              </w:rPr>
-              <w:t>Plan de Gestión de la Configuración</w:t>
-            </w:r>
-          </w:p>
-        </w:tc>
-        <w:tc>
-          <w:tcPr>
-            <w:tcW w:w="1887" w:type="dxa"/>
-            <w:tcBorders>
-              <w:top w:val="single" w:sz="4" w:space="0" w:color="000000"/>
-            </w:tcBorders>
-            <w:shd w:val="clear" w:color="auto" w:fill="FFFFFF"/>
-            <w:vAlign w:val="center"/>
-          </w:tcPr>
-          <w:p>
-            <w:pPr>
-              <w:jc w:val="center"/>
-              <w:cnfStyle w:val="000000100000" w:firstRow="0" w:lastRow="0" w:firstColumn="0" w:lastColumn="0" w:oddVBand="0" w:evenVBand="0" w:oddHBand="1" w:evenHBand="0" w:firstRowFirstColumn="0" w:firstRowLastColumn="0" w:lastRowFirstColumn="0" w:lastRowLastColumn="0"/>
-              <w:rPr>
-                <w:color w:val="000000" w:themeColor="text1"/>
-              </w:rPr>
-            </w:pPr>
-            <w:r>
-              <w:rPr>
-                <w:color w:val="000000" w:themeColor="text1"/>
-                <w:sz w:val="20"/>
-                <w:szCs w:val="20"/>
-              </w:rPr>
-              <w:t>Análisis</w:t>
-            </w:r>
-          </w:p>
-        </w:tc>
-      </w:tr>
-      <w:tr>
-        <w:trPr>
-          <w:trHeight w:val="580"/>
-          <w:jc w:val="right"/>
-        </w:trPr>
-        <w:tc>
-          <w:tcPr>
-            <w:cnfStyle w:val="001000000000" w:firstRow="0" w:lastRow="0" w:firstColumn="1" w:lastColumn="0" w:oddVBand="0" w:evenVBand="0" w:oddHBand="0" w:evenHBand="0" w:firstRowFirstColumn="0" w:firstRowLastColumn="0" w:lastRowFirstColumn="0" w:lastRowLastColumn="0"/>
-            <w:tcW w:w="2699" w:type="dxa"/>
-            <w:shd w:val="clear" w:color="auto" w:fill="FFFFFF"/>
-            <w:vAlign w:val="center"/>
-          </w:tcPr>
-          <w:p>
-            <w:pPr>
-              <w:jc w:val="center"/>
-              <w:rPr>
-                <w:color w:val="000000" w:themeColor="text1"/>
-              </w:rPr>
-            </w:pPr>
-            <w:r>
-              <w:rPr>
-                <w:color w:val="000000" w:themeColor="text1"/>
-                <w:sz w:val="20"/>
-                <w:szCs w:val="20"/>
-              </w:rPr>
-              <w:t>SISERMAD_PP</w:t>
-            </w:r>
-          </w:p>
-        </w:tc>
-        <w:tc>
-          <w:tcPr>
-            <w:tcW w:w="3513" w:type="dxa"/>
-            <w:shd w:val="clear" w:color="auto" w:fill="FFFFFF"/>
-            <w:vAlign w:val="center"/>
-          </w:tcPr>
-          <w:p>
-            <w:pPr>
-              <w:jc w:val="center"/>
-              <w:cnfStyle w:val="000000000000" w:firstRow="0" w:lastRow="0" w:firstColumn="0" w:lastColumn="0" w:oddVBand="0" w:evenVBand="0" w:oddHBand="0" w:evenHBand="0" w:firstRowFirstColumn="0" w:firstRowLastColumn="0" w:lastRowFirstColumn="0" w:lastRowLastColumn="0"/>
-              <w:rPr>
-                <w:color w:val="000000" w:themeColor="text1"/>
-              </w:rPr>
-            </w:pPr>
-            <w:r>
-              <w:rPr>
-                <w:color w:val="000000" w:themeColor="text1"/>
-                <w:sz w:val="20"/>
-                <w:szCs w:val="20"/>
-              </w:rPr>
-              <w:t>Plan de proyectos</w:t>
-            </w:r>
-          </w:p>
-        </w:tc>
-        <w:tc>
-          <w:tcPr>
-            <w:tcW w:w="1887" w:type="dxa"/>
-            <w:shd w:val="clear" w:color="auto" w:fill="FFFFFF"/>
-            <w:vAlign w:val="center"/>
-          </w:tcPr>
-          <w:p>
-            <w:pPr>
-              <w:jc w:val="center"/>
-              <w:cnfStyle w:val="000000000000" w:firstRow="0" w:lastRow="0" w:firstColumn="0" w:lastColumn="0" w:oddVBand="0" w:evenVBand="0" w:oddHBand="0" w:evenHBand="0" w:firstRowFirstColumn="0" w:firstRowLastColumn="0" w:lastRowFirstColumn="0" w:lastRowLastColumn="0"/>
-              <w:rPr>
-                <w:color w:val="000000" w:themeColor="text1"/>
-              </w:rPr>
-            </w:pPr>
-            <w:r>
-              <w:rPr>
-                <w:color w:val="000000" w:themeColor="text1"/>
-                <w:sz w:val="20"/>
-                <w:szCs w:val="20"/>
-              </w:rPr>
-              <w:t>Análisis</w:t>
-            </w:r>
-          </w:p>
-        </w:tc>
-      </w:tr>
-      <w:tr>
-        <w:trPr>
-          <w:cnfStyle w:val="000000100000" w:firstRow="0" w:lastRow="0" w:firstColumn="0" w:lastColumn="0" w:oddVBand="0" w:evenVBand="0" w:oddHBand="1" w:evenHBand="0" w:firstRowFirstColumn="0" w:firstRowLastColumn="0" w:lastRowFirstColumn="0" w:lastRowLastColumn="0"/>
-          <w:trHeight w:val="540"/>
-          <w:jc w:val="right"/>
-        </w:trPr>
-        <w:tc>
-          <w:tcPr>
-            <w:cnfStyle w:val="001000000000" w:firstRow="0" w:lastRow="0" w:firstColumn="1" w:lastColumn="0" w:oddVBand="0" w:evenVBand="0" w:oddHBand="0" w:evenHBand="0" w:firstRowFirstColumn="0" w:firstRowLastColumn="0" w:lastRowFirstColumn="0" w:lastRowLastColumn="0"/>
-            <w:tcW w:w="2699" w:type="dxa"/>
-            <w:shd w:val="clear" w:color="auto" w:fill="FFFFFF"/>
-            <w:vAlign w:val="center"/>
-          </w:tcPr>
-          <w:p>
-            <w:pPr>
-              <w:jc w:val="center"/>
-              <w:rPr>
-                <w:color w:val="000000" w:themeColor="text1"/>
-              </w:rPr>
-            </w:pPr>
-            <w:r>
-              <w:rPr>
-                <w:color w:val="000000" w:themeColor="text1"/>
-                <w:sz w:val="20"/>
-                <w:szCs w:val="20"/>
-              </w:rPr>
-              <w:t>SISERMAD_CP</w:t>
-            </w:r>
-          </w:p>
-        </w:tc>
-        <w:tc>
-          <w:tcPr>
-            <w:tcW w:w="3513" w:type="dxa"/>
-            <w:shd w:val="clear" w:color="auto" w:fill="FFFFFF"/>
-            <w:vAlign w:val="center"/>
-          </w:tcPr>
-          <w:p>
-            <w:pPr>
-              <w:jc w:val="center"/>
-              <w:cnfStyle w:val="000000100000" w:firstRow="0" w:lastRow="0" w:firstColumn="0" w:lastColumn="0" w:oddVBand="0" w:evenVBand="0" w:oddHBand="1" w:evenHBand="0" w:firstRowFirstColumn="0" w:firstRowLastColumn="0" w:lastRowFirstColumn="0" w:lastRowLastColumn="0"/>
-              <w:rPr>
-                <w:color w:val="000000" w:themeColor="text1"/>
-              </w:rPr>
-            </w:pPr>
-            <w:r>
-              <w:rPr>
-                <w:color w:val="000000" w:themeColor="text1"/>
-                <w:sz w:val="20"/>
-                <w:szCs w:val="20"/>
-              </w:rPr>
-              <w:t>Cronograma del Proyecto</w:t>
-            </w:r>
-          </w:p>
-        </w:tc>
-        <w:tc>
-          <w:tcPr>
-            <w:tcW w:w="1887" w:type="dxa"/>
-            <w:shd w:val="clear" w:color="auto" w:fill="FFFFFF"/>
-            <w:vAlign w:val="center"/>
-          </w:tcPr>
-          <w:p>
-            <w:pPr>
-              <w:jc w:val="center"/>
-              <w:cnfStyle w:val="000000100000" w:firstRow="0" w:lastRow="0" w:firstColumn="0" w:lastColumn="0" w:oddVBand="0" w:evenVBand="0" w:oddHBand="1" w:evenHBand="0" w:firstRowFirstColumn="0" w:firstRowLastColumn="0" w:lastRowFirstColumn="0" w:lastRowLastColumn="0"/>
-              <w:rPr>
-                <w:color w:val="000000" w:themeColor="text1"/>
-              </w:rPr>
-            </w:pPr>
-            <w:r>
-              <w:rPr>
-                <w:color w:val="000000" w:themeColor="text1"/>
-                <w:sz w:val="20"/>
-                <w:szCs w:val="20"/>
-              </w:rPr>
-              <w:t>Análisis</w:t>
-            </w:r>
-          </w:p>
-        </w:tc>
-      </w:tr>
-      <w:tr>
-        <w:trPr>
-          <w:trHeight w:val="580"/>
-          <w:jc w:val="right"/>
-        </w:trPr>
-        <w:tc>
-          <w:tcPr>
-            <w:cnfStyle w:val="001000000000" w:firstRow="0" w:lastRow="0" w:firstColumn="1" w:lastColumn="0" w:oddVBand="0" w:evenVBand="0" w:oddHBand="0" w:evenHBand="0" w:firstRowFirstColumn="0" w:firstRowLastColumn="0" w:lastRowFirstColumn="0" w:lastRowLastColumn="0"/>
-            <w:tcW w:w="2699" w:type="dxa"/>
-            <w:shd w:val="clear" w:color="auto" w:fill="FFFFFF"/>
-            <w:vAlign w:val="center"/>
-          </w:tcPr>
-          <w:p>
-            <w:pPr>
-              <w:jc w:val="center"/>
-              <w:rPr>
-                <w:color w:val="000000" w:themeColor="text1"/>
-              </w:rPr>
-            </w:pPr>
-            <w:r>
-              <w:rPr>
-                <w:color w:val="000000" w:themeColor="text1"/>
-                <w:sz w:val="20"/>
-                <w:szCs w:val="20"/>
-              </w:rPr>
-              <w:t>SISERMAD_DN</w:t>
-            </w:r>
-          </w:p>
-        </w:tc>
-        <w:tc>
-          <w:tcPr>
-            <w:tcW w:w="3513" w:type="dxa"/>
-            <w:shd w:val="clear" w:color="auto" w:fill="FFFFFF"/>
-            <w:vAlign w:val="center"/>
-          </w:tcPr>
-          <w:p>
-            <w:pPr>
-              <w:jc w:val="center"/>
-              <w:cnfStyle w:val="000000000000" w:firstRow="0" w:lastRow="0" w:firstColumn="0" w:lastColumn="0" w:oddVBand="0" w:evenVBand="0" w:oddHBand="0" w:evenHBand="0" w:firstRowFirstColumn="0" w:firstRowLastColumn="0" w:lastRowFirstColumn="0" w:lastRowLastColumn="0"/>
-              <w:rPr>
-                <w:color w:val="000000" w:themeColor="text1"/>
-              </w:rPr>
-            </w:pPr>
-            <w:r>
-              <w:rPr>
-                <w:color w:val="000000" w:themeColor="text1"/>
-                <w:sz w:val="20"/>
-                <w:szCs w:val="20"/>
-              </w:rPr>
-              <w:t>Documento de Procesos del Negocio</w:t>
-            </w:r>
-          </w:p>
-        </w:tc>
-        <w:tc>
-          <w:tcPr>
-            <w:tcW w:w="1887" w:type="dxa"/>
-            <w:shd w:val="clear" w:color="auto" w:fill="FFFFFF"/>
-            <w:vAlign w:val="center"/>
-          </w:tcPr>
-          <w:p>
-            <w:pPr>
-              <w:jc w:val="center"/>
-              <w:cnfStyle w:val="000000000000" w:firstRow="0" w:lastRow="0" w:firstColumn="0" w:lastColumn="0" w:oddVBand="0" w:evenVBand="0" w:oddHBand="0" w:evenHBand="0" w:firstRowFirstColumn="0" w:firstRowLastColumn="0" w:lastRowFirstColumn="0" w:lastRowLastColumn="0"/>
-              <w:rPr>
-                <w:color w:val="000000" w:themeColor="text1"/>
-              </w:rPr>
-            </w:pPr>
-            <w:r>
-              <w:rPr>
-                <w:color w:val="000000" w:themeColor="text1"/>
-                <w:sz w:val="20"/>
-                <w:szCs w:val="20"/>
-              </w:rPr>
-              <w:t>Análisis</w:t>
-            </w:r>
-          </w:p>
-        </w:tc>
-      </w:tr>
-      <w:tr>
-        <w:trPr>
-          <w:cnfStyle w:val="000000100000" w:firstRow="0" w:lastRow="0" w:firstColumn="0" w:lastColumn="0" w:oddVBand="0" w:evenVBand="0" w:oddHBand="1" w:evenHBand="0" w:firstRowFirstColumn="0" w:firstRowLastColumn="0" w:lastRowFirstColumn="0" w:lastRowLastColumn="0"/>
-          <w:trHeight w:val="580"/>
-          <w:jc w:val="right"/>
-        </w:trPr>
-        <w:tc>
-          <w:tcPr>
-            <w:cnfStyle w:val="001000000000" w:firstRow="0" w:lastRow="0" w:firstColumn="1" w:lastColumn="0" w:oddVBand="0" w:evenVBand="0" w:oddHBand="0" w:evenHBand="0" w:firstRowFirstColumn="0" w:firstRowLastColumn="0" w:lastRowFirstColumn="0" w:lastRowLastColumn="0"/>
-            <w:tcW w:w="2699" w:type="dxa"/>
-            <w:shd w:val="clear" w:color="auto" w:fill="FFFFFF"/>
-            <w:vAlign w:val="center"/>
-          </w:tcPr>
-          <w:p>
-            <w:pPr>
-              <w:jc w:val="center"/>
-              <w:rPr>
-                <w:color w:val="000000" w:themeColor="text1"/>
-              </w:rPr>
-            </w:pPr>
-            <w:r>
-              <w:rPr>
-                <w:color w:val="000000" w:themeColor="text1"/>
-                <w:sz w:val="20"/>
-                <w:szCs w:val="20"/>
-              </w:rPr>
-              <w:t>SISERMAD_LR</w:t>
-            </w:r>
-          </w:p>
-        </w:tc>
-        <w:tc>
-          <w:tcPr>
-            <w:tcW w:w="3513" w:type="dxa"/>
-            <w:shd w:val="clear" w:color="auto" w:fill="FFFFFF"/>
-            <w:vAlign w:val="center"/>
-          </w:tcPr>
-          <w:p>
-            <w:pPr>
-              <w:jc w:val="center"/>
-              <w:cnfStyle w:val="000000100000" w:firstRow="0" w:lastRow="0" w:firstColumn="0" w:lastColumn="0" w:oddVBand="0" w:evenVBand="0" w:oddHBand="1" w:evenHBand="0" w:firstRowFirstColumn="0" w:firstRowLastColumn="0" w:lastRowFirstColumn="0" w:lastRowLastColumn="0"/>
-              <w:rPr>
-                <w:color w:val="000000" w:themeColor="text1"/>
-              </w:rPr>
-            </w:pPr>
-            <w:r>
-              <w:rPr>
-                <w:color w:val="000000" w:themeColor="text1"/>
-                <w:sz w:val="20"/>
-                <w:szCs w:val="20"/>
-              </w:rPr>
-              <w:t>Lista de Requisitos</w:t>
-            </w:r>
-          </w:p>
-        </w:tc>
-        <w:tc>
-          <w:tcPr>
-            <w:tcW w:w="1887" w:type="dxa"/>
-            <w:shd w:val="clear" w:color="auto" w:fill="FFFFFF"/>
-            <w:vAlign w:val="center"/>
-          </w:tcPr>
-          <w:p>
-            <w:pPr>
-              <w:jc w:val="center"/>
-              <w:cnfStyle w:val="000000100000" w:firstRow="0" w:lastRow="0" w:firstColumn="0" w:lastColumn="0" w:oddVBand="0" w:evenVBand="0" w:oddHBand="1" w:evenHBand="0" w:firstRowFirstColumn="0" w:firstRowLastColumn="0" w:lastRowFirstColumn="0" w:lastRowLastColumn="0"/>
-              <w:rPr>
-                <w:color w:val="000000" w:themeColor="text1"/>
-              </w:rPr>
-            </w:pPr>
-            <w:r>
-              <w:rPr>
-                <w:color w:val="000000" w:themeColor="text1"/>
-                <w:sz w:val="20"/>
-                <w:szCs w:val="20"/>
-              </w:rPr>
-              <w:t>Análisis</w:t>
-            </w:r>
-          </w:p>
-        </w:tc>
-      </w:tr>
-      <w:tr>
-        <w:trPr>
-          <w:trHeight w:val="580"/>
-          <w:jc w:val="right"/>
-        </w:trPr>
-        <w:tc>
-          <w:tcPr>
-            <w:cnfStyle w:val="001000000000" w:firstRow="0" w:lastRow="0" w:firstColumn="1" w:lastColumn="0" w:oddVBand="0" w:evenVBand="0" w:oddHBand="0" w:evenHBand="0" w:firstRowFirstColumn="0" w:firstRowLastColumn="0" w:lastRowFirstColumn="0" w:lastRowLastColumn="0"/>
-            <w:tcW w:w="2699" w:type="dxa"/>
-            <w:shd w:val="clear" w:color="auto" w:fill="FFFFFF"/>
-            <w:vAlign w:val="center"/>
-          </w:tcPr>
-          <w:p>
-            <w:pPr>
-              <w:jc w:val="center"/>
-              <w:rPr>
-                <w:color w:val="000000" w:themeColor="text1"/>
-              </w:rPr>
-            </w:pPr>
-            <w:r>
-              <w:rPr>
-                <w:color w:val="000000" w:themeColor="text1"/>
-                <w:sz w:val="20"/>
-                <w:szCs w:val="20"/>
-              </w:rPr>
-              <w:t>SISERMAD_DA</w:t>
-            </w:r>
-          </w:p>
-        </w:tc>
-        <w:tc>
-          <w:tcPr>
-            <w:tcW w:w="3513" w:type="dxa"/>
-            <w:shd w:val="clear" w:color="auto" w:fill="FFFFFF"/>
-            <w:vAlign w:val="center"/>
-          </w:tcPr>
-          <w:p>
-            <w:pPr>
-              <w:jc w:val="center"/>
-              <w:cnfStyle w:val="000000000000" w:firstRow="0" w:lastRow="0" w:firstColumn="0" w:lastColumn="0" w:oddVBand="0" w:evenVBand="0" w:oddHBand="0" w:evenHBand="0" w:firstRowFirstColumn="0" w:firstRowLastColumn="0" w:lastRowFirstColumn="0" w:lastRowLastColumn="0"/>
-              <w:rPr>
-                <w:color w:val="000000" w:themeColor="text1"/>
-              </w:rPr>
-            </w:pPr>
-            <w:r>
-              <w:rPr>
-                <w:color w:val="000000" w:themeColor="text1"/>
-                <w:sz w:val="20"/>
-                <w:szCs w:val="20"/>
-              </w:rPr>
-              <w:t>Documento de Análisis</w:t>
-            </w:r>
-          </w:p>
-        </w:tc>
-        <w:tc>
-          <w:tcPr>
-            <w:tcW w:w="1887" w:type="dxa"/>
-            <w:shd w:val="clear" w:color="auto" w:fill="FFFFFF"/>
-            <w:vAlign w:val="center"/>
-          </w:tcPr>
-          <w:p>
-            <w:pPr>
-              <w:jc w:val="center"/>
-              <w:cnfStyle w:val="000000000000" w:firstRow="0" w:lastRow="0" w:firstColumn="0" w:lastColumn="0" w:oddVBand="0" w:evenVBand="0" w:oddHBand="0" w:evenHBand="0" w:firstRowFirstColumn="0" w:firstRowLastColumn="0" w:lastRowFirstColumn="0" w:lastRowLastColumn="0"/>
-              <w:rPr>
-                <w:color w:val="000000" w:themeColor="text1"/>
-              </w:rPr>
-            </w:pPr>
-            <w:r>
-              <w:rPr>
-                <w:color w:val="000000" w:themeColor="text1"/>
-                <w:sz w:val="20"/>
-                <w:szCs w:val="20"/>
-              </w:rPr>
-              <w:t>Análisis</w:t>
-            </w:r>
-          </w:p>
-        </w:tc>
-      </w:tr>
-      <w:tr>
-        <w:trPr>
-          <w:cnfStyle w:val="000000100000" w:firstRow="0" w:lastRow="0" w:firstColumn="0" w:lastColumn="0" w:oddVBand="0" w:evenVBand="0" w:oddHBand="1" w:evenHBand="0" w:firstRowFirstColumn="0" w:firstRowLastColumn="0" w:lastRowFirstColumn="0" w:lastRowLastColumn="0"/>
-          <w:trHeight w:val="540"/>
-          <w:jc w:val="right"/>
-        </w:trPr>
-        <w:tc>
-          <w:tcPr>
-            <w:cnfStyle w:val="001000000000" w:firstRow="0" w:lastRow="0" w:firstColumn="1" w:lastColumn="0" w:oddVBand="0" w:evenVBand="0" w:oddHBand="0" w:evenHBand="0" w:firstRowFirstColumn="0" w:firstRowLastColumn="0" w:lastRowFirstColumn="0" w:lastRowLastColumn="0"/>
-            <w:tcW w:w="2699" w:type="dxa"/>
-            <w:shd w:val="clear" w:color="auto" w:fill="FFFFFF"/>
-            <w:vAlign w:val="center"/>
-          </w:tcPr>
-          <w:p>
-            <w:pPr>
-              <w:jc w:val="center"/>
-              <w:rPr>
-                <w:color w:val="000000" w:themeColor="text1"/>
-              </w:rPr>
-            </w:pPr>
-            <w:r>
-              <w:rPr>
-                <w:color w:val="000000" w:themeColor="text1"/>
-                <w:sz w:val="20"/>
-                <w:szCs w:val="20"/>
-              </w:rPr>
-              <w:t>SISERMAD_ECU</w:t>
-            </w:r>
-          </w:p>
-        </w:tc>
-        <w:tc>
-          <w:tcPr>
-            <w:tcW w:w="3513" w:type="dxa"/>
-            <w:shd w:val="clear" w:color="auto" w:fill="FFFFFF"/>
-            <w:vAlign w:val="center"/>
-          </w:tcPr>
-          <w:p>
-            <w:pPr>
-              <w:jc w:val="center"/>
-              <w:cnfStyle w:val="000000100000" w:firstRow="0" w:lastRow="0" w:firstColumn="0" w:lastColumn="0" w:oddVBand="0" w:evenVBand="0" w:oddHBand="1" w:evenHBand="0" w:firstRowFirstColumn="0" w:firstRowLastColumn="0" w:lastRowFirstColumn="0" w:lastRowLastColumn="0"/>
-              <w:rPr>
-                <w:color w:val="000000" w:themeColor="text1"/>
-              </w:rPr>
-            </w:pPr>
-            <w:r>
-              <w:rPr>
-                <w:color w:val="000000" w:themeColor="text1"/>
-                <w:sz w:val="20"/>
-                <w:szCs w:val="20"/>
-              </w:rPr>
-              <w:t>Documento de Especificación de Casos de Uso</w:t>
-            </w:r>
-          </w:p>
-        </w:tc>
-        <w:tc>
-          <w:tcPr>
-            <w:tcW w:w="1887" w:type="dxa"/>
-            <w:shd w:val="clear" w:color="auto" w:fill="FFFFFF"/>
-            <w:vAlign w:val="center"/>
-          </w:tcPr>
-          <w:p>
-            <w:pPr>
-              <w:jc w:val="center"/>
-              <w:cnfStyle w:val="000000100000" w:firstRow="0" w:lastRow="0" w:firstColumn="0" w:lastColumn="0" w:oddVBand="0" w:evenVBand="0" w:oddHBand="1" w:evenHBand="0" w:firstRowFirstColumn="0" w:firstRowLastColumn="0" w:lastRowFirstColumn="0" w:lastRowLastColumn="0"/>
-              <w:rPr>
-                <w:color w:val="000000" w:themeColor="text1"/>
-              </w:rPr>
-            </w:pPr>
-            <w:r>
-              <w:rPr>
-                <w:color w:val="000000" w:themeColor="text1"/>
-                <w:sz w:val="20"/>
-                <w:szCs w:val="20"/>
-              </w:rPr>
-              <w:t>Diseño</w:t>
-            </w:r>
-          </w:p>
-        </w:tc>
-      </w:tr>
-      <w:tr>
-        <w:trPr>
-          <w:trHeight w:val="580"/>
-          <w:jc w:val="right"/>
-        </w:trPr>
-        <w:tc>
-          <w:tcPr>
-            <w:cnfStyle w:val="001000000000" w:firstRow="0" w:lastRow="0" w:firstColumn="1" w:lastColumn="0" w:oddVBand="0" w:evenVBand="0" w:oddHBand="0" w:evenHBand="0" w:firstRowFirstColumn="0" w:firstRowLastColumn="0" w:lastRowFirstColumn="0" w:lastRowLastColumn="0"/>
-            <w:tcW w:w="2699" w:type="dxa"/>
-            <w:shd w:val="clear" w:color="auto" w:fill="FFFFFF"/>
-            <w:vAlign w:val="center"/>
-          </w:tcPr>
-          <w:p>
-            <w:pPr>
-              <w:jc w:val="center"/>
-              <w:rPr>
-                <w:color w:val="000000" w:themeColor="text1"/>
-              </w:rPr>
-            </w:pPr>
-            <w:r>
-              <w:rPr>
-                <w:color w:val="000000" w:themeColor="text1"/>
-                <w:sz w:val="20"/>
-                <w:szCs w:val="20"/>
-              </w:rPr>
-              <w:t>SISERMAD_PPR</w:t>
-            </w:r>
-          </w:p>
-        </w:tc>
-        <w:tc>
-          <w:tcPr>
-            <w:tcW w:w="3513" w:type="dxa"/>
-            <w:shd w:val="clear" w:color="auto" w:fill="FFFFFF"/>
-            <w:vAlign w:val="center"/>
-          </w:tcPr>
-          <w:p>
-            <w:pPr>
-              <w:jc w:val="center"/>
-              <w:cnfStyle w:val="000000000000" w:firstRow="0" w:lastRow="0" w:firstColumn="0" w:lastColumn="0" w:oddVBand="0" w:evenVBand="0" w:oddHBand="0" w:evenHBand="0" w:firstRowFirstColumn="0" w:firstRowLastColumn="0" w:lastRowFirstColumn="0" w:lastRowLastColumn="0"/>
-              <w:rPr>
-                <w:color w:val="000000" w:themeColor="text1"/>
-              </w:rPr>
-            </w:pPr>
-            <w:r>
-              <w:rPr>
-                <w:color w:val="000000" w:themeColor="text1"/>
-                <w:sz w:val="20"/>
-                <w:szCs w:val="20"/>
-              </w:rPr>
-              <w:t>Plan de Pruebas</w:t>
-            </w:r>
-          </w:p>
-        </w:tc>
-        <w:tc>
-          <w:tcPr>
-            <w:tcW w:w="1887" w:type="dxa"/>
-            <w:shd w:val="clear" w:color="auto" w:fill="FFFFFF"/>
-            <w:vAlign w:val="center"/>
-          </w:tcPr>
-          <w:p>
-            <w:pPr>
-              <w:jc w:val="center"/>
-              <w:cnfStyle w:val="000000000000" w:firstRow="0" w:lastRow="0" w:firstColumn="0" w:lastColumn="0" w:oddVBand="0" w:evenVBand="0" w:oddHBand="0" w:evenHBand="0" w:firstRowFirstColumn="0" w:firstRowLastColumn="0" w:lastRowFirstColumn="0" w:lastRowLastColumn="0"/>
-              <w:rPr>
-                <w:color w:val="000000" w:themeColor="text1"/>
-              </w:rPr>
-            </w:pPr>
-            <w:r>
-              <w:rPr>
-                <w:color w:val="000000" w:themeColor="text1"/>
-                <w:sz w:val="20"/>
-                <w:szCs w:val="20"/>
-              </w:rPr>
-              <w:t>Pruebas</w:t>
-            </w:r>
-          </w:p>
-        </w:tc>
-      </w:tr>
-      <w:tr>
-        <w:trPr>
-          <w:cnfStyle w:val="000000100000" w:firstRow="0" w:lastRow="0" w:firstColumn="0" w:lastColumn="0" w:oddVBand="0" w:evenVBand="0" w:oddHBand="1" w:evenHBand="0" w:firstRowFirstColumn="0" w:firstRowLastColumn="0" w:lastRowFirstColumn="0" w:lastRowLastColumn="0"/>
-          <w:trHeight w:val="580"/>
-          <w:jc w:val="right"/>
-        </w:trPr>
-        <w:tc>
-          <w:tcPr>
-            <w:cnfStyle w:val="001000000000" w:firstRow="0" w:lastRow="0" w:firstColumn="1" w:lastColumn="0" w:oddVBand="0" w:evenVBand="0" w:oddHBand="0" w:evenHBand="0" w:firstRowFirstColumn="0" w:firstRowLastColumn="0" w:lastRowFirstColumn="0" w:lastRowLastColumn="0"/>
-            <w:tcW w:w="2699" w:type="dxa"/>
-            <w:shd w:val="clear" w:color="auto" w:fill="FFFFFF"/>
-            <w:vAlign w:val="center"/>
-          </w:tcPr>
-          <w:p>
-            <w:pPr>
-              <w:jc w:val="center"/>
-              <w:rPr>
-                <w:color w:val="000000" w:themeColor="text1"/>
-              </w:rPr>
-            </w:pPr>
-            <w:r>
-              <w:rPr>
-                <w:color w:val="000000" w:themeColor="text1"/>
-                <w:sz w:val="20"/>
-                <w:szCs w:val="20"/>
-              </w:rPr>
-              <w:lastRenderedPageBreak/>
-              <w:t>SISERMAD_MU</w:t>
-            </w:r>
-          </w:p>
-        </w:tc>
-        <w:tc>
-          <w:tcPr>
-            <w:tcW w:w="3513" w:type="dxa"/>
-            <w:shd w:val="clear" w:color="auto" w:fill="FFFFFF"/>
-            <w:vAlign w:val="center"/>
-          </w:tcPr>
-          <w:p>
-            <w:pPr>
-              <w:jc w:val="center"/>
-              <w:cnfStyle w:val="000000100000" w:firstRow="0" w:lastRow="0" w:firstColumn="0" w:lastColumn="0" w:oddVBand="0" w:evenVBand="0" w:oddHBand="1" w:evenHBand="0" w:firstRowFirstColumn="0" w:firstRowLastColumn="0" w:lastRowFirstColumn="0" w:lastRowLastColumn="0"/>
-              <w:rPr>
-                <w:color w:val="000000" w:themeColor="text1"/>
-              </w:rPr>
-            </w:pPr>
-            <w:r>
-              <w:rPr>
-                <w:color w:val="000000" w:themeColor="text1"/>
-                <w:sz w:val="20"/>
-                <w:szCs w:val="20"/>
-              </w:rPr>
-              <w:t>Manual de Usuario</w:t>
-            </w:r>
-          </w:p>
-        </w:tc>
-        <w:tc>
-          <w:tcPr>
-            <w:tcW w:w="1887" w:type="dxa"/>
-            <w:shd w:val="clear" w:color="auto" w:fill="FFFFFF"/>
-            <w:vAlign w:val="center"/>
-          </w:tcPr>
-          <w:p>
-            <w:pPr>
-              <w:jc w:val="center"/>
-              <w:cnfStyle w:val="000000100000" w:firstRow="0" w:lastRow="0" w:firstColumn="0" w:lastColumn="0" w:oddVBand="0" w:evenVBand="0" w:oddHBand="1" w:evenHBand="0" w:firstRowFirstColumn="0" w:firstRowLastColumn="0" w:lastRowFirstColumn="0" w:lastRowLastColumn="0"/>
-              <w:rPr>
-                <w:color w:val="000000" w:themeColor="text1"/>
-              </w:rPr>
-            </w:pPr>
-            <w:r>
-              <w:rPr>
-                <w:color w:val="000000" w:themeColor="text1"/>
-                <w:sz w:val="20"/>
-                <w:szCs w:val="20"/>
-              </w:rPr>
-              <w:t>Despliegue</w:t>
-            </w:r>
-          </w:p>
-        </w:tc>
-      </w:tr>
-      <w:tr>
-        <w:trPr>
-          <w:trHeight w:val="580"/>
-          <w:jc w:val="right"/>
-        </w:trPr>
-        <w:tc>
-          <w:tcPr>
-            <w:cnfStyle w:val="001000000000" w:firstRow="0" w:lastRow="0" w:firstColumn="1" w:lastColumn="0" w:oddVBand="0" w:evenVBand="0" w:oddHBand="0" w:evenHBand="0" w:firstRowFirstColumn="0" w:firstRowLastColumn="0" w:lastRowFirstColumn="0" w:lastRowLastColumn="0"/>
-            <w:tcW w:w="2699" w:type="dxa"/>
-            <w:shd w:val="clear" w:color="auto" w:fill="FFFFFF"/>
-            <w:vAlign w:val="center"/>
-          </w:tcPr>
-          <w:p>
-            <w:pPr>
-              <w:jc w:val="center"/>
-              <w:rPr>
-                <w:color w:val="000000" w:themeColor="text1"/>
-              </w:rPr>
-            </w:pPr>
-            <w:r>
-              <w:rPr>
-                <w:color w:val="000000" w:themeColor="text1"/>
-                <w:sz w:val="20"/>
-                <w:szCs w:val="20"/>
-              </w:rPr>
-              <w:t>SISERMAD_MLBD</w:t>
-            </w:r>
-          </w:p>
-        </w:tc>
-        <w:tc>
-          <w:tcPr>
-            <w:tcW w:w="3513" w:type="dxa"/>
-            <w:shd w:val="clear" w:color="auto" w:fill="FFFFFF"/>
-            <w:vAlign w:val="center"/>
-          </w:tcPr>
-          <w:p>
-            <w:pPr>
-              <w:jc w:val="center"/>
-              <w:cnfStyle w:val="000000000000" w:firstRow="0" w:lastRow="0" w:firstColumn="0" w:lastColumn="0" w:oddVBand="0" w:evenVBand="0" w:oddHBand="0" w:evenHBand="0" w:firstRowFirstColumn="0" w:firstRowLastColumn="0" w:lastRowFirstColumn="0" w:lastRowLastColumn="0"/>
-              <w:rPr>
-                <w:color w:val="000000" w:themeColor="text1"/>
-              </w:rPr>
-            </w:pPr>
-            <w:r>
-              <w:rPr>
-                <w:color w:val="000000" w:themeColor="text1"/>
-                <w:sz w:val="20"/>
-                <w:szCs w:val="20"/>
-              </w:rPr>
-              <w:t>Modelo Lógico de la base de datos</w:t>
-            </w:r>
-          </w:p>
-        </w:tc>
-        <w:tc>
-          <w:tcPr>
-            <w:tcW w:w="1887" w:type="dxa"/>
-            <w:shd w:val="clear" w:color="auto" w:fill="FFFFFF"/>
-            <w:vAlign w:val="center"/>
-          </w:tcPr>
-          <w:p>
-            <w:pPr>
-              <w:jc w:val="center"/>
-              <w:cnfStyle w:val="000000000000" w:firstRow="0" w:lastRow="0" w:firstColumn="0" w:lastColumn="0" w:oddVBand="0" w:evenVBand="0" w:oddHBand="0" w:evenHBand="0" w:firstRowFirstColumn="0" w:firstRowLastColumn="0" w:lastRowFirstColumn="0" w:lastRowLastColumn="0"/>
-              <w:rPr>
-                <w:color w:val="000000" w:themeColor="text1"/>
-              </w:rPr>
-            </w:pPr>
-            <w:r>
-              <w:rPr>
-                <w:color w:val="000000" w:themeColor="text1"/>
-                <w:sz w:val="20"/>
-                <w:szCs w:val="20"/>
-              </w:rPr>
-              <w:t>Diseño</w:t>
-            </w:r>
-          </w:p>
-        </w:tc>
-      </w:tr>
-      <w:tr>
-        <w:trPr>
-          <w:cnfStyle w:val="000000100000" w:firstRow="0" w:lastRow="0" w:firstColumn="0" w:lastColumn="0" w:oddVBand="0" w:evenVBand="0" w:oddHBand="1" w:evenHBand="0" w:firstRowFirstColumn="0" w:firstRowLastColumn="0" w:lastRowFirstColumn="0" w:lastRowLastColumn="0"/>
-          <w:trHeight w:val="580"/>
-          <w:jc w:val="right"/>
-        </w:trPr>
-        <w:tc>
-          <w:tcPr>
-            <w:cnfStyle w:val="001000000000" w:firstRow="0" w:lastRow="0" w:firstColumn="1" w:lastColumn="0" w:oddVBand="0" w:evenVBand="0" w:oddHBand="0" w:evenHBand="0" w:firstRowFirstColumn="0" w:firstRowLastColumn="0" w:lastRowFirstColumn="0" w:lastRowLastColumn="0"/>
-            <w:tcW w:w="2699" w:type="dxa"/>
-            <w:shd w:val="clear" w:color="auto" w:fill="FFFFFF"/>
-            <w:vAlign w:val="center"/>
-          </w:tcPr>
-          <w:p>
-            <w:pPr>
-              <w:jc w:val="center"/>
-              <w:rPr>
-                <w:color w:val="000000" w:themeColor="text1"/>
-              </w:rPr>
-            </w:pPr>
-            <w:r>
-              <w:rPr>
-                <w:color w:val="000000" w:themeColor="text1"/>
-                <w:sz w:val="20"/>
-                <w:szCs w:val="20"/>
-              </w:rPr>
-              <w:t>SISERMAD_MFBD</w:t>
-            </w:r>
-          </w:p>
-        </w:tc>
-        <w:tc>
-          <w:tcPr>
-            <w:tcW w:w="3513" w:type="dxa"/>
-            <w:shd w:val="clear" w:color="auto" w:fill="FFFFFF"/>
-            <w:vAlign w:val="center"/>
-          </w:tcPr>
-          <w:p>
-            <w:pPr>
-              <w:jc w:val="center"/>
-              <w:cnfStyle w:val="000000100000" w:firstRow="0" w:lastRow="0" w:firstColumn="0" w:lastColumn="0" w:oddVBand="0" w:evenVBand="0" w:oddHBand="1" w:evenHBand="0" w:firstRowFirstColumn="0" w:firstRowLastColumn="0" w:lastRowFirstColumn="0" w:lastRowLastColumn="0"/>
-              <w:rPr>
-                <w:color w:val="000000" w:themeColor="text1"/>
-              </w:rPr>
-            </w:pPr>
-            <w:r>
-              <w:rPr>
-                <w:color w:val="000000" w:themeColor="text1"/>
-                <w:sz w:val="20"/>
-                <w:szCs w:val="20"/>
-              </w:rPr>
-              <w:t>Modelo Físico de la base de datos</w:t>
-            </w:r>
-          </w:p>
-        </w:tc>
-        <w:tc>
-          <w:tcPr>
-            <w:tcW w:w="1887" w:type="dxa"/>
-            <w:shd w:val="clear" w:color="auto" w:fill="FFFFFF"/>
-            <w:vAlign w:val="center"/>
-          </w:tcPr>
-          <w:p>
-            <w:pPr>
-              <w:jc w:val="center"/>
-              <w:cnfStyle w:val="000000100000" w:firstRow="0" w:lastRow="0" w:firstColumn="0" w:lastColumn="0" w:oddVBand="0" w:evenVBand="0" w:oddHBand="1" w:evenHBand="0" w:firstRowFirstColumn="0" w:firstRowLastColumn="0" w:lastRowFirstColumn="0" w:lastRowLastColumn="0"/>
-              <w:rPr>
-                <w:color w:val="000000" w:themeColor="text1"/>
-              </w:rPr>
-            </w:pPr>
-            <w:r>
-              <w:rPr>
-                <w:color w:val="000000" w:themeColor="text1"/>
-                <w:sz w:val="20"/>
-                <w:szCs w:val="20"/>
-              </w:rPr>
-              <w:t>Diseño</w:t>
-            </w:r>
-          </w:p>
-        </w:tc>
-      </w:tr>
-      <w:tr>
-        <w:trPr>
-          <w:trHeight w:val="580"/>
-          <w:jc w:val="right"/>
-        </w:trPr>
-        <w:tc>
-          <w:tcPr>
-            <w:cnfStyle w:val="001000000000" w:firstRow="0" w:lastRow="0" w:firstColumn="1" w:lastColumn="0" w:oddVBand="0" w:evenVBand="0" w:oddHBand="0" w:evenHBand="0" w:firstRowFirstColumn="0" w:firstRowLastColumn="0" w:lastRowFirstColumn="0" w:lastRowLastColumn="0"/>
-            <w:tcW w:w="2699" w:type="dxa"/>
-            <w:shd w:val="clear" w:color="auto" w:fill="FFFFFF"/>
-            <w:vAlign w:val="center"/>
-          </w:tcPr>
-          <w:p>
-            <w:pPr>
-              <w:jc w:val="center"/>
-              <w:rPr>
-                <w:color w:val="000000" w:themeColor="text1"/>
-              </w:rPr>
-            </w:pPr>
-            <w:r>
-              <w:rPr>
-                <w:color w:val="000000" w:themeColor="text1"/>
-                <w:sz w:val="20"/>
-                <w:szCs w:val="20"/>
-              </w:rPr>
-              <w:t>SISERMAD_SCRIPT</w:t>
-            </w:r>
-          </w:p>
-        </w:tc>
-        <w:tc>
-          <w:tcPr>
-            <w:tcW w:w="3513" w:type="dxa"/>
-            <w:shd w:val="clear" w:color="auto" w:fill="FFFFFF"/>
-            <w:vAlign w:val="center"/>
-          </w:tcPr>
-          <w:p>
-            <w:pPr>
-              <w:jc w:val="center"/>
-              <w:cnfStyle w:val="000000000000" w:firstRow="0" w:lastRow="0" w:firstColumn="0" w:lastColumn="0" w:oddVBand="0" w:evenVBand="0" w:oddHBand="0" w:evenHBand="0" w:firstRowFirstColumn="0" w:firstRowLastColumn="0" w:lastRowFirstColumn="0" w:lastRowLastColumn="0"/>
-              <w:rPr>
-                <w:color w:val="000000" w:themeColor="text1"/>
-              </w:rPr>
-            </w:pPr>
-            <w:r>
-              <w:rPr>
-                <w:color w:val="000000" w:themeColor="text1"/>
-                <w:sz w:val="20"/>
-                <w:szCs w:val="20"/>
-              </w:rPr>
-              <w:t>Script de la base de datos</w:t>
-            </w:r>
-          </w:p>
-        </w:tc>
-        <w:tc>
-          <w:tcPr>
-            <w:tcW w:w="1887" w:type="dxa"/>
-            <w:shd w:val="clear" w:color="auto" w:fill="FFFFFF"/>
-            <w:vAlign w:val="center"/>
-          </w:tcPr>
-          <w:p>
-            <w:pPr>
-              <w:jc w:val="center"/>
-              <w:cnfStyle w:val="000000000000" w:firstRow="0" w:lastRow="0" w:firstColumn="0" w:lastColumn="0" w:oddVBand="0" w:evenVBand="0" w:oddHBand="0" w:evenHBand="0" w:firstRowFirstColumn="0" w:firstRowLastColumn="0" w:lastRowFirstColumn="0" w:lastRowLastColumn="0"/>
-              <w:rPr>
-                <w:color w:val="000000" w:themeColor="text1"/>
-              </w:rPr>
-            </w:pPr>
-            <w:r>
-              <w:rPr>
-                <w:color w:val="000000" w:themeColor="text1"/>
-                <w:sz w:val="20"/>
-                <w:szCs w:val="20"/>
-              </w:rPr>
-              <w:t>Desarrollo</w:t>
-            </w:r>
-          </w:p>
-        </w:tc>
-      </w:tr>
-      <w:tr>
-        <w:trPr>
-          <w:cnfStyle w:val="000000100000" w:firstRow="0" w:lastRow="0" w:firstColumn="0" w:lastColumn="0" w:oddVBand="0" w:evenVBand="0" w:oddHBand="1" w:evenHBand="0" w:firstRowFirstColumn="0" w:firstRowLastColumn="0" w:lastRowFirstColumn="0" w:lastRowLastColumn="0"/>
-          <w:trHeight w:val="580"/>
-          <w:jc w:val="right"/>
-        </w:trPr>
-        <w:tc>
-          <w:tcPr>
-            <w:cnfStyle w:val="001000000000" w:firstRow="0" w:lastRow="0" w:firstColumn="1" w:lastColumn="0" w:oddVBand="0" w:evenVBand="0" w:oddHBand="0" w:evenHBand="0" w:firstRowFirstColumn="0" w:firstRowLastColumn="0" w:lastRowFirstColumn="0" w:lastRowLastColumn="0"/>
-            <w:tcW w:w="2699" w:type="dxa"/>
-            <w:shd w:val="clear" w:color="auto" w:fill="FFFFFF"/>
-            <w:vAlign w:val="center"/>
-          </w:tcPr>
-          <w:p>
-            <w:pPr>
-              <w:jc w:val="center"/>
-              <w:rPr>
-                <w:color w:val="000000" w:themeColor="text1"/>
-              </w:rPr>
-            </w:pPr>
-            <w:r>
-              <w:rPr>
-                <w:color w:val="000000" w:themeColor="text1"/>
-                <w:sz w:val="20"/>
-                <w:szCs w:val="20"/>
-              </w:rPr>
-              <w:t>SISERMAD_DAS</w:t>
-            </w:r>
-          </w:p>
-        </w:tc>
-        <w:tc>
-          <w:tcPr>
-            <w:tcW w:w="3513" w:type="dxa"/>
-            <w:shd w:val="clear" w:color="auto" w:fill="FFFFFF"/>
-            <w:vAlign w:val="center"/>
-          </w:tcPr>
-          <w:p>
-            <w:pPr>
-              <w:jc w:val="center"/>
-              <w:cnfStyle w:val="000000100000" w:firstRow="0" w:lastRow="0" w:firstColumn="0" w:lastColumn="0" w:oddVBand="0" w:evenVBand="0" w:oddHBand="1" w:evenHBand="0" w:firstRowFirstColumn="0" w:firstRowLastColumn="0" w:lastRowFirstColumn="0" w:lastRowLastColumn="0"/>
-              <w:rPr>
-                <w:color w:val="000000" w:themeColor="text1"/>
-              </w:rPr>
-            </w:pPr>
-            <w:r>
-              <w:rPr>
-                <w:color w:val="000000" w:themeColor="text1"/>
-                <w:sz w:val="20"/>
-                <w:szCs w:val="20"/>
-              </w:rPr>
-              <w:t>Documento de Arquitectura</w:t>
-            </w:r>
-          </w:p>
-        </w:tc>
-        <w:tc>
-          <w:tcPr>
-            <w:tcW w:w="1887" w:type="dxa"/>
-            <w:shd w:val="clear" w:color="auto" w:fill="FFFFFF"/>
-            <w:vAlign w:val="center"/>
-          </w:tcPr>
-          <w:p>
-            <w:pPr>
-              <w:jc w:val="center"/>
-              <w:cnfStyle w:val="000000100000" w:firstRow="0" w:lastRow="0" w:firstColumn="0" w:lastColumn="0" w:oddVBand="0" w:evenVBand="0" w:oddHBand="1" w:evenHBand="0" w:firstRowFirstColumn="0" w:firstRowLastColumn="0" w:lastRowFirstColumn="0" w:lastRowLastColumn="0"/>
-              <w:rPr>
-                <w:color w:val="000000" w:themeColor="text1"/>
-              </w:rPr>
-            </w:pPr>
-            <w:r>
-              <w:rPr>
-                <w:color w:val="000000" w:themeColor="text1"/>
-                <w:sz w:val="20"/>
-                <w:szCs w:val="20"/>
-              </w:rPr>
-              <w:t>Análisis</w:t>
-            </w:r>
-          </w:p>
-        </w:tc>
-      </w:tr>
-      <w:tr>
-        <w:trPr>
-          <w:trHeight w:val="580"/>
-          <w:jc w:val="right"/>
-        </w:trPr>
-        <w:tc>
-          <w:tcPr>
-            <w:cnfStyle w:val="001000000000" w:firstRow="0" w:lastRow="0" w:firstColumn="1" w:lastColumn="0" w:oddVBand="0" w:evenVBand="0" w:oddHBand="0" w:evenHBand="0" w:firstRowFirstColumn="0" w:firstRowLastColumn="0" w:lastRowFirstColumn="0" w:lastRowLastColumn="0"/>
-            <w:tcW w:w="2699" w:type="dxa"/>
-            <w:shd w:val="clear" w:color="auto" w:fill="FFFFFF"/>
-            <w:vAlign w:val="center"/>
-          </w:tcPr>
-          <w:p>
-            <w:pPr>
-              <w:jc w:val="center"/>
-              <w:rPr>
-                <w:color w:val="000000" w:themeColor="text1"/>
-              </w:rPr>
-            </w:pPr>
-            <w:r>
-              <w:rPr>
-                <w:color w:val="000000" w:themeColor="text1"/>
-                <w:sz w:val="20"/>
-                <w:szCs w:val="20"/>
-              </w:rPr>
-              <w:t>SISERMAD_SOURCE</w:t>
-            </w:r>
-          </w:p>
-        </w:tc>
-        <w:tc>
-          <w:tcPr>
-            <w:tcW w:w="3513" w:type="dxa"/>
-            <w:shd w:val="clear" w:color="auto" w:fill="FFFFFF"/>
-            <w:vAlign w:val="center"/>
-          </w:tcPr>
-          <w:p>
-            <w:pPr>
-              <w:jc w:val="center"/>
-              <w:cnfStyle w:val="000000000000" w:firstRow="0" w:lastRow="0" w:firstColumn="0" w:lastColumn="0" w:oddVBand="0" w:evenVBand="0" w:oddHBand="0" w:evenHBand="0" w:firstRowFirstColumn="0" w:firstRowLastColumn="0" w:lastRowFirstColumn="0" w:lastRowLastColumn="0"/>
-              <w:rPr>
-                <w:color w:val="000000" w:themeColor="text1"/>
-              </w:rPr>
-            </w:pPr>
-            <w:r>
-              <w:rPr>
-                <w:color w:val="000000" w:themeColor="text1"/>
-                <w:sz w:val="20"/>
-                <w:szCs w:val="20"/>
-              </w:rPr>
-              <w:t>Archivo de Código Fuente</w:t>
-            </w:r>
-          </w:p>
-        </w:tc>
-        <w:tc>
-          <w:tcPr>
-            <w:tcW w:w="1887" w:type="dxa"/>
-            <w:shd w:val="clear" w:color="auto" w:fill="FFFFFF"/>
-            <w:vAlign w:val="center"/>
-          </w:tcPr>
-          <w:p>
-            <w:pPr>
-              <w:jc w:val="center"/>
-              <w:cnfStyle w:val="000000000000" w:firstRow="0" w:lastRow="0" w:firstColumn="0" w:lastColumn="0" w:oddVBand="0" w:evenVBand="0" w:oddHBand="0" w:evenHBand="0" w:firstRowFirstColumn="0" w:firstRowLastColumn="0" w:lastRowFirstColumn="0" w:lastRowLastColumn="0"/>
-              <w:rPr>
-                <w:color w:val="000000" w:themeColor="text1"/>
-              </w:rPr>
-            </w:pPr>
-            <w:r>
-              <w:rPr>
-                <w:color w:val="000000" w:themeColor="text1"/>
-                <w:sz w:val="20"/>
-                <w:szCs w:val="20"/>
-              </w:rPr>
-              <w:t>Desarrollo</w:t>
-            </w:r>
-          </w:p>
-        </w:tc>
-      </w:tr>
-      <w:tr>
-        <w:trPr>
-          <w:cnfStyle w:val="000000100000" w:firstRow="0" w:lastRow="0" w:firstColumn="0" w:lastColumn="0" w:oddVBand="0" w:evenVBand="0" w:oddHBand="1" w:evenHBand="0" w:firstRowFirstColumn="0" w:firstRowLastColumn="0" w:lastRowFirstColumn="0" w:lastRowLastColumn="0"/>
-          <w:trHeight w:val="580"/>
-          <w:jc w:val="right"/>
-        </w:trPr>
-        <w:tc>
-          <w:tcPr>
-            <w:cnfStyle w:val="001000000000" w:firstRow="0" w:lastRow="0" w:firstColumn="1" w:lastColumn="0" w:oddVBand="0" w:evenVBand="0" w:oddHBand="0" w:evenHBand="0" w:firstRowFirstColumn="0" w:firstRowLastColumn="0" w:lastRowFirstColumn="0" w:lastRowLastColumn="0"/>
-            <w:tcW w:w="2699" w:type="dxa"/>
-            <w:shd w:val="clear" w:color="auto" w:fill="FFFFFF"/>
-            <w:vAlign w:val="center"/>
-          </w:tcPr>
-          <w:p>
-            <w:pPr>
-              <w:jc w:val="center"/>
-              <w:rPr>
-                <w:color w:val="000000" w:themeColor="text1"/>
-              </w:rPr>
-            </w:pPr>
-            <w:r>
-              <w:rPr>
-                <w:color w:val="000000" w:themeColor="text1"/>
-                <w:sz w:val="20"/>
-                <w:szCs w:val="20"/>
-              </w:rPr>
-              <w:t>SISERMADv1.0a</w:t>
-            </w:r>
-          </w:p>
-        </w:tc>
-        <w:tc>
-          <w:tcPr>
-            <w:tcW w:w="3513" w:type="dxa"/>
-            <w:shd w:val="clear" w:color="auto" w:fill="FFFFFF"/>
-            <w:vAlign w:val="center"/>
-          </w:tcPr>
-          <w:p>
-            <w:pPr>
-              <w:jc w:val="center"/>
-              <w:cnfStyle w:val="000000100000" w:firstRow="0" w:lastRow="0" w:firstColumn="0" w:lastColumn="0" w:oddVBand="0" w:evenVBand="0" w:oddHBand="1" w:evenHBand="0" w:firstRowFirstColumn="0" w:firstRowLastColumn="0" w:lastRowFirstColumn="0" w:lastRowLastColumn="0"/>
-              <w:rPr>
-                <w:color w:val="000000" w:themeColor="text1"/>
-              </w:rPr>
-            </w:pPr>
-            <w:r>
-              <w:rPr>
-                <w:color w:val="000000" w:themeColor="text1"/>
-                <w:sz w:val="20"/>
-                <w:szCs w:val="20"/>
-              </w:rPr>
-              <w:t>Ejecutable del proyecto SISERMAD</w:t>
-            </w:r>
-          </w:p>
-        </w:tc>
-        <w:tc>
-          <w:tcPr>
-            <w:tcW w:w="1887" w:type="dxa"/>
-            <w:shd w:val="clear" w:color="auto" w:fill="FFFFFF"/>
-            <w:vAlign w:val="center"/>
-          </w:tcPr>
-          <w:p>
-            <w:pPr>
-              <w:jc w:val="center"/>
-              <w:cnfStyle w:val="000000100000" w:firstRow="0" w:lastRow="0" w:firstColumn="0" w:lastColumn="0" w:oddVBand="0" w:evenVBand="0" w:oddHBand="1" w:evenHBand="0" w:firstRowFirstColumn="0" w:firstRowLastColumn="0" w:lastRowFirstColumn="0" w:lastRowLastColumn="0"/>
-              <w:rPr>
-                <w:color w:val="000000" w:themeColor="text1"/>
-              </w:rPr>
-            </w:pPr>
-            <w:r>
-              <w:rPr>
-                <w:color w:val="000000" w:themeColor="text1"/>
-                <w:sz w:val="20"/>
-                <w:szCs w:val="20"/>
-              </w:rPr>
-              <w:t>Implantación</w:t>
-            </w:r>
-          </w:p>
-        </w:tc>
-      </w:tr>
-      <w:tr>
-        <w:trPr>
-          <w:trHeight w:val="580"/>
-          <w:jc w:val="right"/>
-        </w:trPr>
-        <w:tc>
-          <w:tcPr>
-            <w:cnfStyle w:val="001000000000" w:firstRow="0" w:lastRow="0" w:firstColumn="1" w:lastColumn="0" w:oddVBand="0" w:evenVBand="0" w:oddHBand="0" w:evenHBand="0" w:firstRowFirstColumn="0" w:firstRowLastColumn="0" w:lastRowFirstColumn="0" w:lastRowLastColumn="0"/>
-            <w:tcW w:w="2699" w:type="dxa"/>
-            <w:shd w:val="clear" w:color="auto" w:fill="FFFFFF"/>
-            <w:vAlign w:val="center"/>
-          </w:tcPr>
-          <w:p>
-            <w:pPr>
-              <w:jc w:val="center"/>
-              <w:rPr>
-                <w:color w:val="000000" w:themeColor="text1"/>
-              </w:rPr>
-            </w:pPr>
-            <w:r>
-              <w:rPr>
-                <w:color w:val="000000" w:themeColor="text1"/>
-                <w:sz w:val="20"/>
-                <w:szCs w:val="20"/>
-              </w:rPr>
-              <w:t>JavaServer Faces V5.3</w:t>
-            </w:r>
-          </w:p>
-        </w:tc>
-        <w:tc>
-          <w:tcPr>
-            <w:tcW w:w="3513" w:type="dxa"/>
-            <w:shd w:val="clear" w:color="auto" w:fill="FFFFFF"/>
-            <w:vAlign w:val="center"/>
-          </w:tcPr>
-          <w:p>
-            <w:pPr>
-              <w:jc w:val="center"/>
-              <w:cnfStyle w:val="000000000000" w:firstRow="0" w:lastRow="0" w:firstColumn="0" w:lastColumn="0" w:oddVBand="0" w:evenVBand="0" w:oddHBand="0" w:evenHBand="0" w:firstRowFirstColumn="0" w:firstRowLastColumn="0" w:lastRowFirstColumn="0" w:lastRowLastColumn="0"/>
-              <w:rPr>
-                <w:color w:val="000000" w:themeColor="text1"/>
-              </w:rPr>
-            </w:pPr>
-            <w:r>
-              <w:rPr>
-                <w:color w:val="000000" w:themeColor="text1"/>
-                <w:sz w:val="20"/>
-                <w:szCs w:val="20"/>
-              </w:rPr>
-              <w:t>JavaServer Faces</w:t>
-            </w:r>
-          </w:p>
-        </w:tc>
-        <w:tc>
-          <w:tcPr>
-            <w:tcW w:w="1887" w:type="dxa"/>
-            <w:shd w:val="clear" w:color="auto" w:fill="FFFFFF"/>
-            <w:vAlign w:val="center"/>
-          </w:tcPr>
-          <w:p>
-            <w:pPr>
-              <w:jc w:val="center"/>
-              <w:cnfStyle w:val="000000000000" w:firstRow="0" w:lastRow="0" w:firstColumn="0" w:lastColumn="0" w:oddVBand="0" w:evenVBand="0" w:oddHBand="0" w:evenHBand="0" w:firstRowFirstColumn="0" w:firstRowLastColumn="0" w:lastRowFirstColumn="0" w:lastRowLastColumn="0"/>
-              <w:rPr>
-                <w:color w:val="000000" w:themeColor="text1"/>
-              </w:rPr>
-            </w:pPr>
-            <w:r>
-              <w:rPr>
-                <w:color w:val="000000" w:themeColor="text1"/>
-                <w:sz w:val="20"/>
-                <w:szCs w:val="20"/>
-              </w:rPr>
-              <w:t>Análisis</w:t>
-            </w:r>
-          </w:p>
-        </w:tc>
-      </w:tr>
-      <w:tr>
-        <w:trPr>
-          <w:cnfStyle w:val="000000100000" w:firstRow="0" w:lastRow="0" w:firstColumn="0" w:lastColumn="0" w:oddVBand="0" w:evenVBand="0" w:oddHBand="1" w:evenHBand="0" w:firstRowFirstColumn="0" w:firstRowLastColumn="0" w:lastRowFirstColumn="0" w:lastRowLastColumn="0"/>
-          <w:trHeight w:val="580"/>
-          <w:jc w:val="right"/>
-        </w:trPr>
-        <w:tc>
-          <w:tcPr>
-            <w:cnfStyle w:val="001000000000" w:firstRow="0" w:lastRow="0" w:firstColumn="1" w:lastColumn="0" w:oddVBand="0" w:evenVBand="0" w:oddHBand="0" w:evenHBand="0" w:firstRowFirstColumn="0" w:firstRowLastColumn="0" w:lastRowFirstColumn="0" w:lastRowLastColumn="0"/>
-            <w:tcW w:w="2699" w:type="dxa"/>
-            <w:shd w:val="clear" w:color="auto" w:fill="FFFFFF"/>
-            <w:vAlign w:val="center"/>
-          </w:tcPr>
-          <w:p>
-            <w:pPr>
-              <w:jc w:val="center"/>
-              <w:rPr>
-                <w:color w:val="000000" w:themeColor="text1"/>
-              </w:rPr>
-            </w:pPr>
-            <w:r>
-              <w:rPr>
-                <w:color w:val="000000" w:themeColor="text1"/>
-                <w:sz w:val="20"/>
-                <w:szCs w:val="20"/>
-              </w:rPr>
-              <w:t>Prime Faces v5.3.1</w:t>
-            </w:r>
-          </w:p>
-        </w:tc>
-        <w:tc>
-          <w:tcPr>
-            <w:tcW w:w="3513" w:type="dxa"/>
-            <w:shd w:val="clear" w:color="auto" w:fill="FFFFFF"/>
-            <w:vAlign w:val="center"/>
-          </w:tcPr>
-          <w:p>
-            <w:pPr>
-              <w:jc w:val="center"/>
-              <w:cnfStyle w:val="000000100000" w:firstRow="0" w:lastRow="0" w:firstColumn="0" w:lastColumn="0" w:oddVBand="0" w:evenVBand="0" w:oddHBand="1" w:evenHBand="0" w:firstRowFirstColumn="0" w:firstRowLastColumn="0" w:lastRowFirstColumn="0" w:lastRowLastColumn="0"/>
-              <w:rPr>
-                <w:color w:val="000000" w:themeColor="text1"/>
-              </w:rPr>
-            </w:pPr>
-            <w:r>
-              <w:rPr>
-                <w:color w:val="000000" w:themeColor="text1"/>
-                <w:sz w:val="20"/>
-                <w:szCs w:val="20"/>
-              </w:rPr>
-              <w:t>Prime Faces</w:t>
-            </w:r>
-          </w:p>
-        </w:tc>
-        <w:tc>
-          <w:tcPr>
-            <w:tcW w:w="1887" w:type="dxa"/>
-            <w:shd w:val="clear" w:color="auto" w:fill="FFFFFF"/>
-            <w:vAlign w:val="center"/>
-          </w:tcPr>
-          <w:p>
-            <w:pPr>
-              <w:jc w:val="center"/>
-              <w:cnfStyle w:val="000000100000" w:firstRow="0" w:lastRow="0" w:firstColumn="0" w:lastColumn="0" w:oddVBand="0" w:evenVBand="0" w:oddHBand="1" w:evenHBand="0" w:firstRowFirstColumn="0" w:firstRowLastColumn="0" w:lastRowFirstColumn="0" w:lastRowLastColumn="0"/>
-              <w:rPr>
-                <w:color w:val="000000" w:themeColor="text1"/>
-              </w:rPr>
-            </w:pPr>
-            <w:r>
-              <w:rPr>
-                <w:color w:val="000000" w:themeColor="text1"/>
-                <w:sz w:val="20"/>
-                <w:szCs w:val="20"/>
-              </w:rPr>
-              <w:t>Análisis</w:t>
-            </w:r>
-          </w:p>
-        </w:tc>
-      </w:tr>
-    </w:tbl>
-    <w:p>
-      <w:pPr>
-        <w:jc w:val="center"/>
-        <w:rPr>
-          <w:color w:val="000000" w:themeColor="text1"/>
-        </w:rPr>
-      </w:pPr>
-    </w:p>
-    <w:p>
-      <w:pPr>
-        <w:jc w:val="center"/>
-        <w:rPr>
-          <w:color w:val="000000" w:themeColor="text1"/>
-        </w:rPr>
-      </w:pPr>
-      <w:r>
-        <w:rPr>
-          <w:b/>
-          <w:color w:val="000000" w:themeColor="text1"/>
-          <w:sz w:val="20"/>
-          <w:szCs w:val="20"/>
-        </w:rPr>
-        <w:t>Tabla 05. Tabla de Nomenclatura de los ítems.</w:t>
-      </w:r>
     </w:p>
     <w:p>
       <w:pPr>
@@ -16976,7 +10376,7 @@
       <w:lvlText w:val=""/>
       <w:lvlJc w:val="left"/>
       <w:pPr>
-        <w:ind w:left="720" w:firstLine="360"/>
+        <w:ind w:left="6587" w:firstLine="360"/>
       </w:pPr>
       <w:rPr>
         <w:rFonts w:ascii="Wingdings" w:hAnsi="Wingdings" w:hint="default"/>

--- a/Produccion/Documentos/SGP_PGDC.docx
+++ b/Produccion/Documentos/SGP_PGDC.docx
@@ -366,7 +366,17 @@
                 <w:sz w:val="20"/>
                 <w:szCs w:val="20"/>
               </w:rPr>
-              <w:t>24/09/2016</w:t>
+              <w:t>25</w:t>
+            </w:r>
+            <w:bookmarkStart w:id="2" w:name="_GoBack"/>
+            <w:bookmarkEnd w:id="2"/>
+            <w:r>
+              <w:rPr>
+                <w:color w:val="000000" w:themeColor="text1"/>
+                <w:sz w:val="20"/>
+                <w:szCs w:val="20"/>
+              </w:rPr>
+              <w:t>/09/2016</w:t>
             </w:r>
           </w:p>
         </w:tc>
@@ -2227,8 +2237,8 @@
           <w:szCs w:val="26"/>
         </w:rPr>
       </w:pPr>
-      <w:bookmarkStart w:id="2" w:name="_1fob9te" w:colFirst="0" w:colLast="0"/>
-      <w:bookmarkEnd w:id="2"/>
+      <w:bookmarkStart w:id="3" w:name="_1fob9te" w:colFirst="0" w:colLast="0"/>
+      <w:bookmarkEnd w:id="3"/>
       <w:r>
         <w:rPr>
           <w:b/>
@@ -2253,8 +2263,8 @@
           <w:color w:val="000000" w:themeColor="text1"/>
         </w:rPr>
       </w:pPr>
-      <w:bookmarkStart w:id="3" w:name="_3znysh7" w:colFirst="0" w:colLast="0"/>
-      <w:bookmarkEnd w:id="3"/>
+      <w:bookmarkStart w:id="4" w:name="_3znysh7" w:colFirst="0" w:colLast="0"/>
+      <w:bookmarkEnd w:id="4"/>
       <w:r>
         <w:rPr>
           <w:b/>
@@ -2274,8 +2284,8 @@
           <w:color w:val="000000" w:themeColor="text1"/>
         </w:rPr>
       </w:pPr>
-      <w:bookmarkStart w:id="4" w:name="_2et92p0" w:colFirst="0" w:colLast="0"/>
-      <w:bookmarkEnd w:id="4"/>
+      <w:bookmarkStart w:id="5" w:name="_2et92p0" w:colFirst="0" w:colLast="0"/>
+      <w:bookmarkEnd w:id="5"/>
       <w:r>
         <w:rPr>
           <w:color w:val="000000" w:themeColor="text1"/>
@@ -2330,8 +2340,8 @@
           <w:color w:val="000000" w:themeColor="text1"/>
         </w:rPr>
       </w:pPr>
-      <w:bookmarkStart w:id="5" w:name="_tyjcwt" w:colFirst="0" w:colLast="0"/>
-      <w:bookmarkEnd w:id="5"/>
+      <w:bookmarkStart w:id="6" w:name="_tyjcwt" w:colFirst="0" w:colLast="0"/>
+      <w:bookmarkEnd w:id="6"/>
       <w:r>
         <w:rPr>
           <w:b/>
@@ -2401,16 +2411,8 @@
         <w:rPr>
           <w:color w:val="000000" w:themeColor="text1"/>
         </w:rPr>
-        <w:t xml:space="preserve">todos los productos de </w:t>
+        <w:t>todos los productos de trabajo .</w:t>
       </w:r>
-      <w:proofErr w:type="gramStart"/>
-      <w:r>
-        <w:rPr>
-          <w:color w:val="000000" w:themeColor="text1"/>
-        </w:rPr>
-        <w:t>trabajo .</w:t>
-      </w:r>
-      <w:proofErr w:type="gramEnd"/>
     </w:p>
     <w:p>
       <w:pPr>
@@ -2427,8 +2429,8 @@
           <w:szCs w:val="24"/>
         </w:rPr>
       </w:pPr>
-      <w:bookmarkStart w:id="6" w:name="_3dy6vkm" w:colFirst="0" w:colLast="0"/>
-      <w:bookmarkEnd w:id="6"/>
+      <w:bookmarkStart w:id="7" w:name="_3dy6vkm" w:colFirst="0" w:colLast="0"/>
+      <w:bookmarkEnd w:id="7"/>
       <w:r>
         <w:rPr>
           <w:b/>
@@ -2469,8 +2471,8 @@
           <w:color w:val="000000" w:themeColor="text1"/>
         </w:rPr>
       </w:pPr>
-      <w:bookmarkStart w:id="7" w:name="_1t3h5sf" w:colFirst="0" w:colLast="0"/>
-      <w:bookmarkEnd w:id="7"/>
+      <w:bookmarkStart w:id="8" w:name="_1t3h5sf" w:colFirst="0" w:colLast="0"/>
+      <w:bookmarkEnd w:id="8"/>
       <w:r>
         <w:rPr>
           <w:b/>
@@ -2673,8 +2675,8 @@
           <w:szCs w:val="24"/>
         </w:rPr>
       </w:pPr>
-      <w:bookmarkStart w:id="8" w:name="_4d34og8" w:colFirst="0" w:colLast="0"/>
-      <w:bookmarkEnd w:id="8"/>
+      <w:bookmarkStart w:id="9" w:name="_4d34og8" w:colFirst="0" w:colLast="0"/>
+      <w:bookmarkEnd w:id="9"/>
       <w:r>
         <w:rPr>
           <w:b/>
@@ -3095,8 +3097,8 @@
           <w:szCs w:val="26"/>
         </w:rPr>
       </w:pPr>
-      <w:bookmarkStart w:id="9" w:name="_2s8eyo1" w:colFirst="0" w:colLast="0"/>
-      <w:bookmarkEnd w:id="9"/>
+      <w:bookmarkStart w:id="10" w:name="_2s8eyo1" w:colFirst="0" w:colLast="0"/>
+      <w:bookmarkEnd w:id="10"/>
       <w:r>
         <w:rPr>
           <w:b/>
@@ -3120,8 +3122,8 @@
           <w:color w:val="000000" w:themeColor="text1"/>
         </w:rPr>
       </w:pPr>
-      <w:bookmarkStart w:id="10" w:name="_17dp8vu" w:colFirst="0" w:colLast="0"/>
-      <w:bookmarkEnd w:id="10"/>
+      <w:bookmarkStart w:id="11" w:name="_17dp8vu" w:colFirst="0" w:colLast="0"/>
+      <w:bookmarkEnd w:id="11"/>
       <w:r>
         <w:rPr>
           <w:b/>
@@ -4877,8 +4879,8 @@
           <w:color w:val="000000" w:themeColor="text1"/>
         </w:rPr>
       </w:pPr>
-      <w:bookmarkStart w:id="11" w:name="_3rdcrjn" w:colFirst="0" w:colLast="0"/>
-      <w:bookmarkEnd w:id="11"/>
+      <w:bookmarkStart w:id="12" w:name="_3rdcrjn" w:colFirst="0" w:colLast="0"/>
+      <w:bookmarkEnd w:id="12"/>
       <w:r>
         <w:rPr>
           <w:b/>
@@ -5255,8 +5257,8 @@
           <w:color w:val="000000" w:themeColor="text1"/>
         </w:rPr>
       </w:pPr>
-      <w:bookmarkStart w:id="12" w:name="_26in1rg" w:colFirst="0" w:colLast="0"/>
-      <w:bookmarkEnd w:id="12"/>
+      <w:bookmarkStart w:id="13" w:name="_26in1rg" w:colFirst="0" w:colLast="0"/>
+      <w:bookmarkEnd w:id="13"/>
     </w:p>
     <w:p>
       <w:pPr>
@@ -5266,8 +5268,8 @@
           <w:color w:val="000000" w:themeColor="text1"/>
         </w:rPr>
       </w:pPr>
-      <w:bookmarkStart w:id="13" w:name="_lnxbz9" w:colFirst="0" w:colLast="0"/>
-      <w:bookmarkEnd w:id="13"/>
+      <w:bookmarkStart w:id="14" w:name="_lnxbz9" w:colFirst="0" w:colLast="0"/>
+      <w:bookmarkEnd w:id="14"/>
     </w:p>
     <w:p>
       <w:pPr>
@@ -5282,8 +5284,8 @@
           <w:color w:val="000000" w:themeColor="text1"/>
         </w:rPr>
       </w:pPr>
-      <w:bookmarkStart w:id="14" w:name="_35nkun2" w:colFirst="0" w:colLast="0"/>
-      <w:bookmarkEnd w:id="14"/>
+      <w:bookmarkStart w:id="15" w:name="_35nkun2" w:colFirst="0" w:colLast="0"/>
+      <w:bookmarkEnd w:id="15"/>
       <w:r>
         <w:rPr>
           <w:b/>
@@ -5587,12 +5589,12 @@
           <w:color w:val="000000" w:themeColor="text1"/>
         </w:rPr>
       </w:pPr>
-      <w:bookmarkStart w:id="15" w:name="_1ksv4uv" w:colFirst="0" w:colLast="0"/>
-      <w:bookmarkStart w:id="16" w:name="_44sinio" w:colFirst="0" w:colLast="0"/>
-      <w:bookmarkStart w:id="17" w:name="_2jxsxqh" w:colFirst="0" w:colLast="0"/>
-      <w:bookmarkEnd w:id="15"/>
+      <w:bookmarkStart w:id="16" w:name="_1ksv4uv" w:colFirst="0" w:colLast="0"/>
+      <w:bookmarkStart w:id="17" w:name="_44sinio" w:colFirst="0" w:colLast="0"/>
+      <w:bookmarkStart w:id="18" w:name="_2jxsxqh" w:colFirst="0" w:colLast="0"/>
       <w:bookmarkEnd w:id="16"/>
       <w:bookmarkEnd w:id="17"/>
+      <w:bookmarkEnd w:id="18"/>
       <w:r>
         <w:rPr>
           <w:b/>
@@ -9902,8 +9904,8 @@
           <w:szCs w:val="26"/>
         </w:rPr>
       </w:pPr>
-      <w:bookmarkStart w:id="18" w:name="_z337ya" w:colFirst="0" w:colLast="0"/>
-      <w:bookmarkEnd w:id="18"/>
+      <w:bookmarkStart w:id="19" w:name="_z337ya" w:colFirst="0" w:colLast="0"/>
+      <w:bookmarkEnd w:id="19"/>
       <w:r>
         <w:rPr>
           <w:b/>
@@ -9938,9 +9940,7 @@
           <w:color w:val="000000" w:themeColor="text1"/>
         </w:rPr>
       </w:pPr>
-      <w:bookmarkStart w:id="19" w:name="_3j2qqm3" w:colFirst="0" w:colLast="0"/>
-      <w:bookmarkStart w:id="20" w:name="_GoBack"/>
-      <w:bookmarkEnd w:id="19"/>
+      <w:bookmarkStart w:id="20" w:name="_3j2qqm3" w:colFirst="0" w:colLast="0"/>
       <w:bookmarkEnd w:id="20"/>
     </w:p>
     <w:p>

--- a/Produccion/Documentos/SGP_PGDC.docx
+++ b/Produccion/Documentos/SGP_PGDC.docx
@@ -88,8 +88,10 @@
           <w:sz w:val="44"/>
           <w:szCs w:val="44"/>
         </w:rPr>
-        <w:t>Versión 1.0</w:t>
+        <w:t>Versión 1.1</w:t>
       </w:r>
+      <w:bookmarkStart w:id="1" w:name="_GoBack"/>
+      <w:bookmarkEnd w:id="1"/>
     </w:p>
     <w:p>
       <w:pPr>
@@ -152,8 +154,8 @@
           <w:color w:val="000000" w:themeColor="text1"/>
         </w:rPr>
       </w:pPr>
-      <w:bookmarkStart w:id="1" w:name="_30j0zll" w:colFirst="0" w:colLast="0"/>
-      <w:bookmarkEnd w:id="1"/>
+      <w:bookmarkStart w:id="2" w:name="_30j0zll" w:colFirst="0" w:colLast="0"/>
+      <w:bookmarkEnd w:id="2"/>
       <w:r>
         <w:rPr>
           <w:b/>
@@ -571,6 +573,12 @@
                 <w:color w:val="000000" w:themeColor="text1"/>
               </w:rPr>
             </w:pPr>
+            <w:r>
+              <w:rPr>
+                <w:color w:val="000000" w:themeColor="text1"/>
+              </w:rPr>
+              <w:t>25/09/2016</w:t>
+            </w:r>
           </w:p>
         </w:tc>
         <w:tc>
@@ -597,6 +605,12 @@
                 <w:color w:val="000000" w:themeColor="text1"/>
               </w:rPr>
             </w:pPr>
+            <w:r>
+              <w:rPr>
+                <w:color w:val="000000" w:themeColor="text1"/>
+              </w:rPr>
+              <w:t>1.1</w:t>
+            </w:r>
           </w:p>
         </w:tc>
         <w:tc>
@@ -623,6 +637,12 @@
                 <w:color w:val="000000" w:themeColor="text1"/>
               </w:rPr>
             </w:pPr>
+            <w:r>
+              <w:rPr>
+                <w:color w:val="000000" w:themeColor="text1"/>
+              </w:rPr>
+              <w:t>Identificación de la configuración</w:t>
+            </w:r>
           </w:p>
         </w:tc>
         <w:tc>
@@ -647,8 +667,73 @@
               <w:jc w:val="both"/>
               <w:rPr>
                 <w:color w:val="000000" w:themeColor="text1"/>
-              </w:rPr>
-            </w:pPr>
+                <w:sz w:val="20"/>
+                <w:szCs w:val="20"/>
+              </w:rPr>
+            </w:pPr>
+            <w:r>
+              <w:rPr>
+                <w:color w:val="000000" w:themeColor="text1"/>
+                <w:sz w:val="20"/>
+                <w:szCs w:val="20"/>
+              </w:rPr>
+              <w:t xml:space="preserve">Villavicencio </w:t>
+            </w:r>
+            <w:proofErr w:type="spellStart"/>
+            <w:r>
+              <w:rPr>
+                <w:color w:val="000000" w:themeColor="text1"/>
+                <w:sz w:val="20"/>
+                <w:szCs w:val="20"/>
+              </w:rPr>
+              <w:t>Antunez</w:t>
+            </w:r>
+            <w:proofErr w:type="spellEnd"/>
+            <w:r>
+              <w:rPr>
+                <w:color w:val="000000" w:themeColor="text1"/>
+                <w:sz w:val="20"/>
+                <w:szCs w:val="20"/>
+              </w:rPr>
+              <w:t xml:space="preserve"> , Jorge Enrique</w:t>
+            </w:r>
+          </w:p>
+          <w:p>
+            <w:pPr>
+              <w:keepLines/>
+              <w:widowControl w:val="0"/>
+              <w:spacing w:after="0"/>
+              <w:jc w:val="both"/>
+              <w:rPr>
+                <w:color w:val="000000" w:themeColor="text1"/>
+              </w:rPr>
+            </w:pPr>
+            <w:r>
+              <w:rPr>
+                <w:color w:val="000000" w:themeColor="text1"/>
+                <w:sz w:val="20"/>
+                <w:szCs w:val="20"/>
+              </w:rPr>
+              <w:t xml:space="preserve">Palomino </w:t>
+            </w:r>
+            <w:proofErr w:type="spellStart"/>
+            <w:r>
+              <w:rPr>
+                <w:color w:val="000000" w:themeColor="text1"/>
+                <w:sz w:val="20"/>
+                <w:szCs w:val="20"/>
+              </w:rPr>
+              <w:t>Pinchi</w:t>
+            </w:r>
+            <w:proofErr w:type="spellEnd"/>
+            <w:r>
+              <w:rPr>
+                <w:color w:val="000000" w:themeColor="text1"/>
+                <w:sz w:val="20"/>
+                <w:szCs w:val="20"/>
+              </w:rPr>
+              <w:t xml:space="preserve"> , Javier</w:t>
+            </w:r>
           </w:p>
         </w:tc>
       </w:tr>
@@ -2313,8 +2398,8 @@
           <w:szCs w:val="26"/>
         </w:rPr>
       </w:pPr>
-      <w:bookmarkStart w:id="2" w:name="_1fob9te" w:colFirst="0" w:colLast="0"/>
-      <w:bookmarkEnd w:id="2"/>
+      <w:bookmarkStart w:id="3" w:name="_1fob9te" w:colFirst="0" w:colLast="0"/>
+      <w:bookmarkEnd w:id="3"/>
       <w:r>
         <w:rPr>
           <w:b/>
@@ -2340,8 +2425,8 @@
           <w:color w:val="000000" w:themeColor="text1"/>
         </w:rPr>
       </w:pPr>
-      <w:bookmarkStart w:id="3" w:name="_3znysh7" w:colFirst="0" w:colLast="0"/>
-      <w:bookmarkEnd w:id="3"/>
+      <w:bookmarkStart w:id="4" w:name="_3znysh7" w:colFirst="0" w:colLast="0"/>
+      <w:bookmarkEnd w:id="4"/>
       <w:r>
         <w:rPr>
           <w:b/>
@@ -2361,8 +2446,8 @@
           <w:color w:val="000000" w:themeColor="text1"/>
         </w:rPr>
       </w:pPr>
-      <w:bookmarkStart w:id="4" w:name="_2et92p0" w:colFirst="0" w:colLast="0"/>
-      <w:bookmarkEnd w:id="4"/>
+      <w:bookmarkStart w:id="5" w:name="_2et92p0" w:colFirst="0" w:colLast="0"/>
+      <w:bookmarkEnd w:id="5"/>
       <w:r>
         <w:rPr>
           <w:color w:val="000000" w:themeColor="text1"/>
@@ -2440,8 +2525,8 @@
           <w:color w:val="000000" w:themeColor="text1"/>
         </w:rPr>
       </w:pPr>
-      <w:bookmarkStart w:id="5" w:name="_tyjcwt" w:colFirst="0" w:colLast="0"/>
-      <w:bookmarkEnd w:id="5"/>
+      <w:bookmarkStart w:id="6" w:name="_tyjcwt" w:colFirst="0" w:colLast="0"/>
+      <w:bookmarkEnd w:id="6"/>
       <w:r>
         <w:rPr>
           <w:b/>
@@ -2546,8 +2631,8 @@
           <w:szCs w:val="24"/>
         </w:rPr>
       </w:pPr>
-      <w:bookmarkStart w:id="6" w:name="_3dy6vkm" w:colFirst="0" w:colLast="0"/>
-      <w:bookmarkEnd w:id="6"/>
+      <w:bookmarkStart w:id="7" w:name="_3dy6vkm" w:colFirst="0" w:colLast="0"/>
+      <w:bookmarkEnd w:id="7"/>
       <w:r>
         <w:rPr>
           <w:b/>
@@ -2589,8 +2674,8 @@
           <w:color w:val="000000" w:themeColor="text1"/>
         </w:rPr>
       </w:pPr>
-      <w:bookmarkStart w:id="7" w:name="_1t3h5sf" w:colFirst="0" w:colLast="0"/>
-      <w:bookmarkEnd w:id="7"/>
+      <w:bookmarkStart w:id="8" w:name="_1t3h5sf" w:colFirst="0" w:colLast="0"/>
+      <w:bookmarkEnd w:id="8"/>
       <w:r>
         <w:rPr>
           <w:b/>
@@ -2794,8 +2879,8 @@
           <w:szCs w:val="24"/>
         </w:rPr>
       </w:pPr>
-      <w:bookmarkStart w:id="8" w:name="_4d34og8" w:colFirst="0" w:colLast="0"/>
-      <w:bookmarkEnd w:id="8"/>
+      <w:bookmarkStart w:id="9" w:name="_4d34og8" w:colFirst="0" w:colLast="0"/>
+      <w:bookmarkEnd w:id="9"/>
       <w:r>
         <w:rPr>
           <w:b/>
@@ -3300,8 +3385,8 @@
           <w:szCs w:val="26"/>
         </w:rPr>
       </w:pPr>
-      <w:bookmarkStart w:id="9" w:name="_2s8eyo1" w:colFirst="0" w:colLast="0"/>
-      <w:bookmarkEnd w:id="9"/>
+      <w:bookmarkStart w:id="10" w:name="_2s8eyo1" w:colFirst="0" w:colLast="0"/>
+      <w:bookmarkEnd w:id="10"/>
       <w:r>
         <w:rPr>
           <w:b/>
@@ -3326,8 +3411,8 @@
           <w:color w:val="000000" w:themeColor="text1"/>
         </w:rPr>
       </w:pPr>
-      <w:bookmarkStart w:id="10" w:name="_17dp8vu" w:colFirst="0" w:colLast="0"/>
-      <w:bookmarkEnd w:id="10"/>
+      <w:bookmarkStart w:id="11" w:name="_17dp8vu" w:colFirst="0" w:colLast="0"/>
+      <w:bookmarkEnd w:id="11"/>
       <w:r>
         <w:rPr>
           <w:b/>
@@ -5085,8 +5170,8 @@
           <w:color w:val="000000" w:themeColor="text1"/>
         </w:rPr>
       </w:pPr>
-      <w:bookmarkStart w:id="11" w:name="_3rdcrjn" w:colFirst="0" w:colLast="0"/>
-      <w:bookmarkEnd w:id="11"/>
+      <w:bookmarkStart w:id="12" w:name="_3rdcrjn" w:colFirst="0" w:colLast="0"/>
+      <w:bookmarkEnd w:id="12"/>
       <w:r>
         <w:rPr>
           <w:b/>
@@ -5470,8 +5555,8 @@
           <w:color w:val="000000" w:themeColor="text1"/>
         </w:rPr>
       </w:pPr>
-      <w:bookmarkStart w:id="12" w:name="_26in1rg" w:colFirst="0" w:colLast="0"/>
-      <w:bookmarkEnd w:id="12"/>
+      <w:bookmarkStart w:id="13" w:name="_26in1rg" w:colFirst="0" w:colLast="0"/>
+      <w:bookmarkEnd w:id="13"/>
     </w:p>
     <w:p>
       <w:pPr>
@@ -5482,8 +5567,8 @@
           <w:color w:val="000000" w:themeColor="text1"/>
         </w:rPr>
       </w:pPr>
-      <w:bookmarkStart w:id="13" w:name="_lnxbz9" w:colFirst="0" w:colLast="0"/>
-      <w:bookmarkEnd w:id="13"/>
+      <w:bookmarkStart w:id="14" w:name="_lnxbz9" w:colFirst="0" w:colLast="0"/>
+      <w:bookmarkEnd w:id="14"/>
     </w:p>
     <w:p>
       <w:pPr>
@@ -5499,8 +5584,8 @@
           <w:color w:val="000000" w:themeColor="text1"/>
         </w:rPr>
       </w:pPr>
-      <w:bookmarkStart w:id="14" w:name="_35nkun2" w:colFirst="0" w:colLast="0"/>
-      <w:bookmarkEnd w:id="14"/>
+      <w:bookmarkStart w:id="15" w:name="_35nkun2" w:colFirst="0" w:colLast="0"/>
+      <w:bookmarkEnd w:id="15"/>
       <w:r>
         <w:rPr>
           <w:b/>
@@ -5805,12 +5890,12 @@
           <w:color w:val="000000" w:themeColor="text1"/>
         </w:rPr>
       </w:pPr>
-      <w:bookmarkStart w:id="15" w:name="_1ksv4uv" w:colFirst="0" w:colLast="0"/>
-      <w:bookmarkStart w:id="16" w:name="_44sinio" w:colFirst="0" w:colLast="0"/>
-      <w:bookmarkStart w:id="17" w:name="_2jxsxqh" w:colFirst="0" w:colLast="0"/>
-      <w:bookmarkEnd w:id="15"/>
+      <w:bookmarkStart w:id="16" w:name="_1ksv4uv" w:colFirst="0" w:colLast="0"/>
+      <w:bookmarkStart w:id="17" w:name="_44sinio" w:colFirst="0" w:colLast="0"/>
+      <w:bookmarkStart w:id="18" w:name="_2jxsxqh" w:colFirst="0" w:colLast="0"/>
       <w:bookmarkEnd w:id="16"/>
       <w:bookmarkEnd w:id="17"/>
+      <w:bookmarkEnd w:id="18"/>
       <w:r>
         <w:rPr>
           <w:b/>
@@ -10152,8 +10237,8 @@
           <w:szCs w:val="26"/>
         </w:rPr>
       </w:pPr>
-      <w:bookmarkStart w:id="18" w:name="_z337ya" w:colFirst="0" w:colLast="0"/>
-      <w:bookmarkEnd w:id="18"/>
+      <w:bookmarkStart w:id="19" w:name="_z337ya" w:colFirst="0" w:colLast="0"/>
+      <w:bookmarkEnd w:id="19"/>
       <w:r>
         <w:rPr>
           <w:b/>
@@ -15186,25 +15271,7 @@
           <w:sz w:val="22"/>
           <w:szCs w:val="22"/>
         </w:rPr>
-        <w:t>enga colisiones de nomenclatura, se usarán l</w:t>
-      </w:r>
-      <w:r>
-        <w:rPr>
-          <w:rFonts w:ascii="Calibri" w:hAnsi="Calibri"/>
-          <w:color w:val="000000"/>
-          <w:sz w:val="22"/>
-          <w:szCs w:val="22"/>
-        </w:rPr>
-        <w:t>as tres primeras letras de la última palabra</w:t>
-      </w:r>
-      <w:r>
-        <w:rPr>
-          <w:rFonts w:ascii="Calibri" w:hAnsi="Calibri"/>
-          <w:color w:val="000000"/>
-          <w:sz w:val="22"/>
-          <w:szCs w:val="22"/>
-        </w:rPr>
-        <w:t>.</w:t>
+        <w:t>enga colisiones de nomenclatura, se usarán las tres primeras letras de la última palabra.</w:t>
       </w:r>
     </w:p>
     <w:p>
@@ -15942,25 +16009,7 @@
           <w:sz w:val="22"/>
           <w:szCs w:val="22"/>
         </w:rPr>
-        <w:t>{</w:t>
-      </w:r>
-      <w:r>
-        <w:rPr>
-          <w:rFonts w:ascii="Calibri" w:hAnsi="Calibri"/>
-          <w:color w:val="000000"/>
-          <w:sz w:val="22"/>
-          <w:szCs w:val="22"/>
-        </w:rPr>
-        <w:t>Nombre del archivo}</w:t>
-      </w:r>
-      <w:r>
-        <w:rPr>
-          <w:rFonts w:ascii="Calibri" w:hAnsi="Calibri"/>
-          <w:color w:val="000000"/>
-          <w:sz w:val="22"/>
-          <w:szCs w:val="22"/>
-        </w:rPr>
-        <w:t>_</w:t>
+        <w:t>{Nombre del archivo}_</w:t>
       </w:r>
       <w:proofErr w:type="spellStart"/>
       <w:r>
@@ -16030,6 +16079,7 @@
         </w:rPr>
         <w:t>{Acrónimo del Proyecto}</w:t>
       </w:r>
+      <w:proofErr w:type="gramStart"/>
       <w:r>
         <w:rPr>
           <w:rFonts w:ascii="Calibri" w:hAnsi="Calibri"/>
@@ -16037,10 +16087,9 @@
           <w:sz w:val="22"/>
           <w:szCs w:val="22"/>
         </w:rPr>
-        <w:t>_</w:t>
+        <w:t>_{</w:t>
       </w:r>
-      <w:bookmarkStart w:id="19" w:name="_GoBack"/>
-      <w:bookmarkEnd w:id="19"/>
+      <w:proofErr w:type="gramEnd"/>
       <w:r>
         <w:rPr>
           <w:rFonts w:ascii="Calibri" w:hAnsi="Calibri"/>
@@ -16048,7 +16097,7 @@
           <w:sz w:val="22"/>
           <w:szCs w:val="22"/>
         </w:rPr>
-        <w:t>{Nombre del archivo</w:t>
+        <w:t>Nombre del archivo</w:t>
       </w:r>
       <w:r>
         <w:rPr>
@@ -16056,7 +16105,6 @@
           <w:color w:val="000000"/>
           <w:sz w:val="22"/>
           <w:szCs w:val="22"/>
-          <w:lang w:val="en-US"/>
         </w:rPr>
         <w:t>}</w:t>
       </w:r>
@@ -18358,6 +18406,10 @@
               <w:tab w:val="right" w:pos="8504"/>
             </w:tabs>
             <w:spacing w:before="708"/>
+            <w:rPr>
+              <w:sz w:val="18"/>
+              <w:szCs w:val="18"/>
+            </w:rPr>
           </w:pPr>
           <w:r>
             <w:rPr>
@@ -18372,7 +18424,7 @@
               <w:sz w:val="18"/>
               <w:szCs w:val="18"/>
             </w:rPr>
-            <w:t>1.0</w:t>
+            <w:t>1.1</w:t>
           </w:r>
         </w:p>
       </w:tc>
@@ -23303,6 +23355,50 @@
       </w:tblBorders>
     </w:tblPr>
   </w:style>
+  <w:style w:type="paragraph" w:styleId="Encabezado">
+    <w:name w:val="header"/>
+    <w:basedOn w:val="Normal"/>
+    <w:link w:val="EncabezadoCar"/>
+    <w:uiPriority w:val="99"/>
+    <w:unhideWhenUsed/>
+    <w:rsid w:val="00C06BB3"/>
+    <w:pPr>
+      <w:tabs>
+        <w:tab w:val="center" w:pos="4419"/>
+        <w:tab w:val="right" w:pos="8838"/>
+      </w:tabs>
+      <w:spacing w:after="0" w:line="240" w:lineRule="auto"/>
+    </w:pPr>
+  </w:style>
+  <w:style w:type="character" w:customStyle="1" w:styleId="EncabezadoCar">
+    <w:name w:val="Encabezado Car"/>
+    <w:basedOn w:val="Fuentedeprrafopredeter"/>
+    <w:link w:val="Encabezado"/>
+    <w:uiPriority w:val="99"/>
+    <w:rsid w:val="00C06BB3"/>
+  </w:style>
+  <w:style w:type="paragraph" w:styleId="Piedepgina">
+    <w:name w:val="footer"/>
+    <w:basedOn w:val="Normal"/>
+    <w:link w:val="PiedepginaCar"/>
+    <w:uiPriority w:val="99"/>
+    <w:unhideWhenUsed/>
+    <w:rsid w:val="00C06BB3"/>
+    <w:pPr>
+      <w:tabs>
+        <w:tab w:val="center" w:pos="4419"/>
+        <w:tab w:val="right" w:pos="8838"/>
+      </w:tabs>
+      <w:spacing w:after="0" w:line="240" w:lineRule="auto"/>
+    </w:pPr>
+  </w:style>
+  <w:style w:type="character" w:customStyle="1" w:styleId="PiedepginaCar">
+    <w:name w:val="Pie de página Car"/>
+    <w:basedOn w:val="Fuentedeprrafopredeter"/>
+    <w:link w:val="Piedepgina"/>
+    <w:uiPriority w:val="99"/>
+    <w:rsid w:val="00C06BB3"/>
+  </w:style>
 </w:styles>
 </file>
 
@@ -24536,6 +24632,50 @@
       </w:tblBorders>
     </w:tblPr>
   </w:style>
+  <w:style w:type="paragraph" w:styleId="Encabezado">
+    <w:name w:val="header"/>
+    <w:basedOn w:val="Normal"/>
+    <w:link w:val="EncabezadoCar"/>
+    <w:uiPriority w:val="99"/>
+    <w:unhideWhenUsed/>
+    <w:rsid w:val="00C06BB3"/>
+    <w:pPr>
+      <w:tabs>
+        <w:tab w:val="center" w:pos="4419"/>
+        <w:tab w:val="right" w:pos="8838"/>
+      </w:tabs>
+      <w:spacing w:after="0" w:line="240" w:lineRule="auto"/>
+    </w:pPr>
+  </w:style>
+  <w:style w:type="character" w:customStyle="1" w:styleId="EncabezadoCar">
+    <w:name w:val="Encabezado Car"/>
+    <w:basedOn w:val="Fuentedeprrafopredeter"/>
+    <w:link w:val="Encabezado"/>
+    <w:uiPriority w:val="99"/>
+    <w:rsid w:val="00C06BB3"/>
+  </w:style>
+  <w:style w:type="paragraph" w:styleId="Piedepgina">
+    <w:name w:val="footer"/>
+    <w:basedOn w:val="Normal"/>
+    <w:link w:val="PiedepginaCar"/>
+    <w:uiPriority w:val="99"/>
+    <w:unhideWhenUsed/>
+    <w:rsid w:val="00C06BB3"/>
+    <w:pPr>
+      <w:tabs>
+        <w:tab w:val="center" w:pos="4419"/>
+        <w:tab w:val="right" w:pos="8838"/>
+      </w:tabs>
+      <w:spacing w:after="0" w:line="240" w:lineRule="auto"/>
+    </w:pPr>
+  </w:style>
+  <w:style w:type="character" w:customStyle="1" w:styleId="PiedepginaCar">
+    <w:name w:val="Pie de página Car"/>
+    <w:basedOn w:val="Fuentedeprrafopredeter"/>
+    <w:link w:val="Piedepgina"/>
+    <w:uiPriority w:val="99"/>
+    <w:rsid w:val="00C06BB3"/>
+  </w:style>
 </w:styles>
 </file>
 
